--- a/Pianificazione.docx
+++ b/Pianificazione.docx
@@ -1,6 +1,6 @@
 
 <file path=word/document.xml><?xml version="1.0" encoding="utf-8"?>
-<w:document xmlns:ve="http://schemas.openxmlformats.org/markup-compatibility/2006" xmlns:o="urn:schemas-microsoft-com:office:office" xmlns:r="http://schemas.openxmlformats.org/officeDocument/2006/relationships" xmlns:m="http://schemas.openxmlformats.org/officeDocument/2006/math" xmlns:v="urn:schemas-microsoft-com:vml" xmlns:wp="http://schemas.openxmlformats.org/drawingml/2006/wordprocessingDrawing" xmlns:w10="urn:schemas-microsoft-com:office:word" xmlns:w="http://schemas.openxmlformats.org/wordprocessingml/2006/main" xmlns:wne="http://schemas.microsoft.com/office/word/2006/wordml">
+<w:document xmlns:wpc="http://schemas.microsoft.com/office/word/2010/wordprocessingCanvas" xmlns:cx="http://schemas.microsoft.com/office/drawing/2014/chartex" xmlns:cx1="http://schemas.microsoft.com/office/drawing/2015/9/8/chartex" xmlns:cx2="http://schemas.microsoft.com/office/drawing/2015/10/21/chartex" xmlns:mc="http://schemas.openxmlformats.org/markup-compatibility/2006" xmlns:o="urn:schemas-microsoft-com:office:office" xmlns:r="http://schemas.openxmlformats.org/officeDocument/2006/relationships" xmlns:m="http://schemas.openxmlformats.org/officeDocument/2006/math" xmlns:v="urn:schemas-microsoft-com:vml" xmlns:wp14="http://schemas.microsoft.com/office/word/2010/wordprocessingDrawing" xmlns:wp="http://schemas.openxmlformats.org/drawingml/2006/wordprocessingDrawing" xmlns:w10="urn:schemas-microsoft-com:office:word" xmlns:w="http://schemas.openxmlformats.org/wordprocessingml/2006/main" xmlns:w14="http://schemas.microsoft.com/office/word/2010/wordml" xmlns:w15="http://schemas.microsoft.com/office/word/2012/wordml" xmlns:w16se="http://schemas.microsoft.com/office/word/2015/wordml/symex" xmlns:wpg="http://schemas.microsoft.com/office/word/2010/wordprocessingGroup" xmlns:wpi="http://schemas.microsoft.com/office/word/2010/wordprocessingInk" xmlns:wne="http://schemas.microsoft.com/office/word/2006/wordml" xmlns:wps="http://schemas.microsoft.com/office/word/2010/wordprocessingShape" mc:Ignorable="w14 w15 w16se wp14">
   <w:body>
     <w:p>
       <w:pPr>
@@ -84,8 +84,9 @@
           <w:sz w:val="24"/>
           <w:szCs w:val="24"/>
         </w:rPr>
-        <w:t xml:space="preserve">                    “IL MONDO  </w:t>
+        <w:t xml:space="preserve">                    “IL </w:t>
       </w:r>
+      <w:proofErr w:type="gramStart"/>
       <w:r>
         <w:rPr>
           <w:rFonts w:ascii="Adobe Caslon Pro Bold" w:hAnsi="Adobe Caslon Pro Bold" w:cs="Times New Roman"/>
@@ -94,7 +95,28 @@
           <w:sz w:val="24"/>
           <w:szCs w:val="24"/>
         </w:rPr>
-        <w:t>DELLA GOMMA”</w:t>
+        <w:t xml:space="preserve">MONDO  </w:t>
+      </w:r>
+      <w:r>
+        <w:rPr>
+          <w:rFonts w:ascii="Adobe Caslon Pro Bold" w:hAnsi="Adobe Caslon Pro Bold" w:cs="Times New Roman"/>
+          <w:b/>
+          <w:i/>
+          <w:sz w:val="24"/>
+          <w:szCs w:val="24"/>
+        </w:rPr>
+        <w:t>DELLA</w:t>
+      </w:r>
+      <w:proofErr w:type="gramEnd"/>
+      <w:r>
+        <w:rPr>
+          <w:rFonts w:ascii="Adobe Caslon Pro Bold" w:hAnsi="Adobe Caslon Pro Bold" w:cs="Times New Roman"/>
+          <w:b/>
+          <w:i/>
+          <w:sz w:val="24"/>
+          <w:szCs w:val="24"/>
+        </w:rPr>
+        <w:t xml:space="preserve"> GOMMA”</w:t>
       </w:r>
     </w:p>
     <w:p>
@@ -324,6 +346,38 @@
     </w:p>
     <w:p>
       <w:pPr>
+        <w:rPr>
+          <w:rFonts w:ascii="Times New Roman" w:hAnsi="Times New Roman" w:cs="Times New Roman"/>
+          <w:b/>
+          <w:sz w:val="24"/>
+          <w:szCs w:val="24"/>
+        </w:rPr>
+      </w:pPr>
+    </w:p>
+    <w:p>
+      <w:pPr>
+        <w:rPr>
+          <w:rFonts w:ascii="Times New Roman" w:hAnsi="Times New Roman" w:cs="Times New Roman"/>
+          <w:b/>
+          <w:sz w:val="24"/>
+          <w:szCs w:val="24"/>
+        </w:rPr>
+      </w:pPr>
+    </w:p>
+    <w:p>
+      <w:pPr>
+        <w:rPr>
+          <w:rFonts w:ascii="Times New Roman" w:hAnsi="Times New Roman" w:cs="Times New Roman"/>
+          <w:b/>
+          <w:sz w:val="24"/>
+          <w:szCs w:val="24"/>
+        </w:rPr>
+      </w:pPr>
+      <w:bookmarkStart w:id="0" w:name="_GoBack"/>
+      <w:bookmarkEnd w:id="0"/>
+    </w:p>
+    <w:p>
+      <w:pPr>
         <w:pStyle w:val="Paragrafoelenco"/>
         <w:numPr>
           <w:ilvl w:val="0"/>
@@ -494,7 +548,25 @@
           <w:sz w:val="24"/>
           <w:szCs w:val="24"/>
         </w:rPr>
-        <w:t xml:space="preserve">un buon dominio per poter ospitare l’applicazione web ha un costo di circa 20 euro al mese e  l’utilizzo dei software </w:t>
+        <w:t xml:space="preserve">un buon dominio per poter ospitare l’applicazione web ha un costo di circa 20 euro al mese </w:t>
+      </w:r>
+      <w:proofErr w:type="gramStart"/>
+      <w:r>
+        <w:rPr>
+          <w:rFonts w:ascii="Times New Roman" w:hAnsi="Times New Roman" w:cs="Times New Roman"/>
+          <w:sz w:val="24"/>
+          <w:szCs w:val="24"/>
+        </w:rPr>
+        <w:t>e  l’utilizzo</w:t>
+      </w:r>
+      <w:proofErr w:type="gramEnd"/>
+      <w:r>
+        <w:rPr>
+          <w:rFonts w:ascii="Times New Roman" w:hAnsi="Times New Roman" w:cs="Times New Roman"/>
+          <w:sz w:val="24"/>
+          <w:szCs w:val="24"/>
+        </w:rPr>
+        <w:t xml:space="preserve"> dei software </w:t>
       </w:r>
       <w:r>
         <w:rPr>
@@ -630,7 +702,7 @@
           <w:insideV w:val="single" w:sz="8" w:space="0" w:color="auto"/>
         </w:tblBorders>
         <w:shd w:val="clear" w:color="auto" w:fill="EEECE1" w:themeFill="background2"/>
-        <w:tblLook w:val="04A0"/>
+        <w:tblLook w:val="04A0" w:firstRow="1" w:lastRow="0" w:firstColumn="1" w:lastColumn="0" w:noHBand="0" w:noVBand="1"/>
       </w:tblPr>
       <w:tblGrid>
         <w:gridCol w:w="4889"/>
@@ -638,11 +710,11 @@
       </w:tblGrid>
       <w:tr>
         <w:trPr>
-          <w:cnfStyle w:val="100000000000"/>
+          <w:cnfStyle w:val="100000000000" w:firstRow="1" w:lastRow="0" w:firstColumn="0" w:lastColumn="0" w:oddVBand="0" w:evenVBand="0" w:oddHBand="0" w:evenHBand="0" w:firstRowFirstColumn="0" w:firstRowLastColumn="0" w:lastRowFirstColumn="0" w:lastRowLastColumn="0"/>
         </w:trPr>
         <w:tc>
           <w:tcPr>
-            <w:cnfStyle w:val="001000000000"/>
+            <w:cnfStyle w:val="001000000000" w:firstRow="0" w:lastRow="0" w:firstColumn="1" w:lastColumn="0" w:oddVBand="0" w:evenVBand="0" w:oddHBand="0" w:evenHBand="0" w:firstRowFirstColumn="0" w:firstRowLastColumn="0" w:lastRowFirstColumn="0" w:lastRowLastColumn="0"/>
             <w:tcW w:w="4889" w:type="dxa"/>
             <w:tcBorders>
               <w:top w:val="none" w:sz="0" w:space="0" w:color="auto"/>
@@ -699,7 +771,7 @@
           <w:p>
             <w:pPr>
               <w:jc w:val="center"/>
-              <w:cnfStyle w:val="100000000000"/>
+              <w:cnfStyle w:val="100000000000" w:firstRow="1" w:lastRow="0" w:firstColumn="0" w:lastColumn="0" w:oddVBand="0" w:evenVBand="0" w:oddHBand="0" w:evenHBand="0" w:firstRowFirstColumn="0" w:firstRowLastColumn="0" w:lastRowFirstColumn="0" w:lastRowLastColumn="0"/>
               <w:rPr>
                 <w:rFonts w:ascii="Times New Roman" w:hAnsi="Times New Roman" w:cs="Times New Roman"/>
                 <w:sz w:val="24"/>
@@ -711,7 +783,7 @@
           <w:p>
             <w:pPr>
               <w:jc w:val="center"/>
-              <w:cnfStyle w:val="100000000000"/>
+              <w:cnfStyle w:val="100000000000" w:firstRow="1" w:lastRow="0" w:firstColumn="0" w:lastColumn="0" w:oddVBand="0" w:evenVBand="0" w:oddHBand="0" w:evenHBand="0" w:firstRowFirstColumn="0" w:firstRowLastColumn="0" w:lastRowFirstColumn="0" w:lastRowLastColumn="0"/>
               <w:rPr>
                 <w:rFonts w:ascii="Times New Roman" w:hAnsi="Times New Roman" w:cs="Times New Roman"/>
                 <w:sz w:val="24"/>
@@ -734,7 +806,7 @@
           <w:p>
             <w:pPr>
               <w:jc w:val="center"/>
-              <w:cnfStyle w:val="100000000000"/>
+              <w:cnfStyle w:val="100000000000" w:firstRow="1" w:lastRow="0" w:firstColumn="0" w:lastColumn="0" w:oddVBand="0" w:evenVBand="0" w:oddHBand="0" w:evenHBand="0" w:firstRowFirstColumn="0" w:firstRowLastColumn="0" w:lastRowFirstColumn="0" w:lastRowLastColumn="0"/>
               <w:rPr>
                 <w:rFonts w:ascii="Times New Roman" w:hAnsi="Times New Roman" w:cs="Times New Roman"/>
                 <w:sz w:val="24"/>
@@ -747,11 +819,11 @@
       </w:tr>
       <w:tr>
         <w:trPr>
-          <w:cnfStyle w:val="000000100000"/>
+          <w:cnfStyle w:val="000000100000" w:firstRow="0" w:lastRow="0" w:firstColumn="0" w:lastColumn="0" w:oddVBand="0" w:evenVBand="0" w:oddHBand="1" w:evenHBand="0" w:firstRowFirstColumn="0" w:firstRowLastColumn="0" w:lastRowFirstColumn="0" w:lastRowLastColumn="0"/>
         </w:trPr>
         <w:tc>
           <w:tcPr>
-            <w:cnfStyle w:val="001000000000"/>
+            <w:cnfStyle w:val="001000000000" w:firstRow="0" w:lastRow="0" w:firstColumn="1" w:lastColumn="0" w:oddVBand="0" w:evenVBand="0" w:oddHBand="0" w:evenHBand="0" w:firstRowFirstColumn="0" w:firstRowLastColumn="0" w:lastRowFirstColumn="0" w:lastRowLastColumn="0"/>
             <w:tcW w:w="4889" w:type="dxa"/>
             <w:tcBorders>
               <w:top w:val="none" w:sz="0" w:space="0" w:color="auto"/>
@@ -817,7 +889,7 @@
             <w:pPr>
               <w:pStyle w:val="Paragrafoelenco"/>
               <w:ind w:left="142"/>
-              <w:cnfStyle w:val="000000100000"/>
+              <w:cnfStyle w:val="000000100000" w:firstRow="0" w:lastRow="0" w:firstColumn="0" w:lastColumn="0" w:oddVBand="0" w:evenVBand="0" w:oddHBand="1" w:evenHBand="0" w:firstRowFirstColumn="0" w:firstRowLastColumn="0" w:lastRowFirstColumn="0" w:lastRowLastColumn="0"/>
               <w:rPr>
                 <w:rFonts w:ascii="Times New Roman" w:hAnsi="Times New Roman" w:cs="Times New Roman"/>
                 <w:i/>
@@ -828,7 +900,7 @@
           </w:p>
           <w:p>
             <w:pPr>
-              <w:cnfStyle w:val="000000100000"/>
+              <w:cnfStyle w:val="000000100000" w:firstRow="0" w:lastRow="0" w:firstColumn="0" w:lastColumn="0" w:oddVBand="0" w:evenVBand="0" w:oddHBand="1" w:evenHBand="0" w:firstRowFirstColumn="0" w:firstRowLastColumn="0" w:lastRowFirstColumn="0" w:lastRowLastColumn="0"/>
               <w:rPr>
                 <w:rFonts w:ascii="Times New Roman" w:hAnsi="Times New Roman" w:cs="Times New Roman"/>
                 <w:i/>
@@ -850,11 +922,11 @@
       </w:tr>
       <w:tr>
         <w:trPr>
-          <w:cnfStyle w:val="000000010000"/>
+          <w:cnfStyle w:val="000000010000" w:firstRow="0" w:lastRow="0" w:firstColumn="0" w:lastColumn="0" w:oddVBand="0" w:evenVBand="0" w:oddHBand="0" w:evenHBand="1" w:firstRowFirstColumn="0" w:firstRowLastColumn="0" w:lastRowFirstColumn="0" w:lastRowLastColumn="0"/>
         </w:trPr>
         <w:tc>
           <w:tcPr>
-            <w:cnfStyle w:val="001000000000"/>
+            <w:cnfStyle w:val="001000000000" w:firstRow="0" w:lastRow="0" w:firstColumn="1" w:lastColumn="0" w:oddVBand="0" w:evenVBand="0" w:oddHBand="0" w:evenHBand="0" w:firstRowFirstColumn="0" w:firstRowLastColumn="0" w:lastRowFirstColumn="0" w:lastRowLastColumn="0"/>
             <w:tcW w:w="4889" w:type="dxa"/>
             <w:tcBorders>
               <w:top w:val="none" w:sz="0" w:space="0" w:color="auto"/>
@@ -920,7 +992,7 @@
             <w:pPr>
               <w:pStyle w:val="Paragrafoelenco"/>
               <w:ind w:left="142"/>
-              <w:cnfStyle w:val="000000010000"/>
+              <w:cnfStyle w:val="000000010000" w:firstRow="0" w:lastRow="0" w:firstColumn="0" w:lastColumn="0" w:oddVBand="0" w:evenVBand="0" w:oddHBand="0" w:evenHBand="1" w:firstRowFirstColumn="0" w:firstRowLastColumn="0" w:lastRowFirstColumn="0" w:lastRowLastColumn="0"/>
               <w:rPr>
                 <w:rFonts w:ascii="Times New Roman" w:hAnsi="Times New Roman" w:cs="Times New Roman"/>
                 <w:i/>
@@ -931,7 +1003,7 @@
           </w:p>
           <w:p>
             <w:pPr>
-              <w:cnfStyle w:val="000000010000"/>
+              <w:cnfStyle w:val="000000010000" w:firstRow="0" w:lastRow="0" w:firstColumn="0" w:lastColumn="0" w:oddVBand="0" w:evenVBand="0" w:oddHBand="0" w:evenHBand="1" w:firstRowFirstColumn="0" w:firstRowLastColumn="0" w:lastRowFirstColumn="0" w:lastRowLastColumn="0"/>
               <w:rPr>
                 <w:rFonts w:ascii="Times New Roman" w:hAnsi="Times New Roman" w:cs="Times New Roman"/>
                 <w:i/>
@@ -953,11 +1025,11 @@
       </w:tr>
       <w:tr>
         <w:trPr>
-          <w:cnfStyle w:val="000000100000"/>
+          <w:cnfStyle w:val="000000100000" w:firstRow="0" w:lastRow="0" w:firstColumn="0" w:lastColumn="0" w:oddVBand="0" w:evenVBand="0" w:oddHBand="1" w:evenHBand="0" w:firstRowFirstColumn="0" w:firstRowLastColumn="0" w:lastRowFirstColumn="0" w:lastRowLastColumn="0"/>
         </w:trPr>
         <w:tc>
           <w:tcPr>
-            <w:cnfStyle w:val="001000000000"/>
+            <w:cnfStyle w:val="001000000000" w:firstRow="0" w:lastRow="0" w:firstColumn="1" w:lastColumn="0" w:oddVBand="0" w:evenVBand="0" w:oddHBand="0" w:evenHBand="0" w:firstRowFirstColumn="0" w:firstRowLastColumn="0" w:lastRowFirstColumn="0" w:lastRowLastColumn="0"/>
             <w:tcW w:w="4889" w:type="dxa"/>
             <w:tcBorders>
               <w:top w:val="none" w:sz="0" w:space="0" w:color="auto"/>
@@ -1023,7 +1095,7 @@
             <w:pPr>
               <w:pStyle w:val="Paragrafoelenco"/>
               <w:ind w:left="142"/>
-              <w:cnfStyle w:val="000000100000"/>
+              <w:cnfStyle w:val="000000100000" w:firstRow="0" w:lastRow="0" w:firstColumn="0" w:lastColumn="0" w:oddVBand="0" w:evenVBand="0" w:oddHBand="1" w:evenHBand="0" w:firstRowFirstColumn="0" w:firstRowLastColumn="0" w:lastRowFirstColumn="0" w:lastRowLastColumn="0"/>
               <w:rPr>
                 <w:rFonts w:ascii="Times New Roman" w:hAnsi="Times New Roman" w:cs="Times New Roman"/>
                 <w:i/>
@@ -1034,7 +1106,7 @@
           </w:p>
           <w:p>
             <w:pPr>
-              <w:cnfStyle w:val="000000100000"/>
+              <w:cnfStyle w:val="000000100000" w:firstRow="0" w:lastRow="0" w:firstColumn="0" w:lastColumn="0" w:oddVBand="0" w:evenVBand="0" w:oddHBand="1" w:evenHBand="0" w:firstRowFirstColumn="0" w:firstRowLastColumn="0" w:lastRowFirstColumn="0" w:lastRowLastColumn="0"/>
               <w:rPr>
                 <w:rFonts w:ascii="Times New Roman" w:hAnsi="Times New Roman" w:cs="Times New Roman"/>
                 <w:i/>
@@ -1054,7 +1126,7 @@
           </w:p>
           <w:p>
             <w:pPr>
-              <w:cnfStyle w:val="000000100000"/>
+              <w:cnfStyle w:val="000000100000" w:firstRow="0" w:lastRow="0" w:firstColumn="0" w:lastColumn="0" w:oddVBand="0" w:evenVBand="0" w:oddHBand="1" w:evenHBand="0" w:firstRowFirstColumn="0" w:firstRowLastColumn="0" w:lastRowFirstColumn="0" w:lastRowLastColumn="0"/>
               <w:rPr>
                 <w:rFonts w:ascii="Times New Roman" w:hAnsi="Times New Roman" w:cs="Times New Roman"/>
                 <w:i/>
@@ -1067,11 +1139,11 @@
       </w:tr>
       <w:tr>
         <w:trPr>
-          <w:cnfStyle w:val="000000010000"/>
+          <w:cnfStyle w:val="000000010000" w:firstRow="0" w:lastRow="0" w:firstColumn="0" w:lastColumn="0" w:oddVBand="0" w:evenVBand="0" w:oddHBand="0" w:evenHBand="1" w:firstRowFirstColumn="0" w:firstRowLastColumn="0" w:lastRowFirstColumn="0" w:lastRowLastColumn="0"/>
         </w:trPr>
         <w:tc>
           <w:tcPr>
-            <w:cnfStyle w:val="001000000000"/>
+            <w:cnfStyle w:val="001000000000" w:firstRow="0" w:lastRow="0" w:firstColumn="1" w:lastColumn="0" w:oddVBand="0" w:evenVBand="0" w:oddHBand="0" w:evenHBand="0" w:firstRowFirstColumn="0" w:firstRowLastColumn="0" w:lastRowFirstColumn="0" w:lastRowLastColumn="0"/>
             <w:tcW w:w="4889" w:type="dxa"/>
             <w:tcBorders>
               <w:top w:val="none" w:sz="0" w:space="0" w:color="auto"/>
@@ -1135,7 +1207,7 @@
           </w:tcPr>
           <w:p>
             <w:pPr>
-              <w:cnfStyle w:val="000000010000"/>
+              <w:cnfStyle w:val="000000010000" w:firstRow="0" w:lastRow="0" w:firstColumn="0" w:lastColumn="0" w:oddVBand="0" w:evenVBand="0" w:oddHBand="0" w:evenHBand="1" w:firstRowFirstColumn="0" w:firstRowLastColumn="0" w:lastRowFirstColumn="0" w:lastRowLastColumn="0"/>
               <w:rPr>
                 <w:rFonts w:ascii="Times New Roman" w:hAnsi="Times New Roman" w:cs="Times New Roman"/>
                 <w:i/>
@@ -1146,7 +1218,7 @@
           </w:p>
           <w:p>
             <w:pPr>
-              <w:cnfStyle w:val="000000010000"/>
+              <w:cnfStyle w:val="000000010000" w:firstRow="0" w:lastRow="0" w:firstColumn="0" w:lastColumn="0" w:oddVBand="0" w:evenVBand="0" w:oddHBand="0" w:evenHBand="1" w:firstRowFirstColumn="0" w:firstRowLastColumn="0" w:lastRowFirstColumn="0" w:lastRowLastColumn="0"/>
               <w:rPr>
                 <w:rFonts w:ascii="Times New Roman" w:hAnsi="Times New Roman" w:cs="Times New Roman"/>
                 <w:i/>
@@ -1166,7 +1238,7 @@
           </w:p>
           <w:p>
             <w:pPr>
-              <w:cnfStyle w:val="000000010000"/>
+              <w:cnfStyle w:val="000000010000" w:firstRow="0" w:lastRow="0" w:firstColumn="0" w:lastColumn="0" w:oddVBand="0" w:evenVBand="0" w:oddHBand="0" w:evenHBand="1" w:firstRowFirstColumn="0" w:firstRowLastColumn="0" w:lastRowFirstColumn="0" w:lastRowLastColumn="0"/>
               <w:rPr>
                 <w:rFonts w:ascii="Times New Roman" w:hAnsi="Times New Roman" w:cs="Times New Roman"/>
                 <w:i/>
@@ -1179,11 +1251,11 @@
       </w:tr>
       <w:tr>
         <w:trPr>
-          <w:cnfStyle w:val="000000100000"/>
+          <w:cnfStyle w:val="000000100000" w:firstRow="0" w:lastRow="0" w:firstColumn="0" w:lastColumn="0" w:oddVBand="0" w:evenVBand="0" w:oddHBand="1" w:evenHBand="0" w:firstRowFirstColumn="0" w:firstRowLastColumn="0" w:lastRowFirstColumn="0" w:lastRowLastColumn="0"/>
         </w:trPr>
         <w:tc>
           <w:tcPr>
-            <w:cnfStyle w:val="001000000000"/>
+            <w:cnfStyle w:val="001000000000" w:firstRow="0" w:lastRow="0" w:firstColumn="1" w:lastColumn="0" w:oddVBand="0" w:evenVBand="0" w:oddHBand="0" w:evenHBand="0" w:firstRowFirstColumn="0" w:firstRowLastColumn="0" w:lastRowFirstColumn="0" w:lastRowLastColumn="0"/>
             <w:tcW w:w="9778" w:type="dxa"/>
             <w:gridSpan w:val="2"/>
             <w:tcBorders>
@@ -1302,7 +1374,27 @@
           <w:sz w:val="24"/>
           <w:szCs w:val="24"/>
         </w:rPr>
-        <w:t xml:space="preserve">Partecipanti al progetto : </w:t>
+        <w:t xml:space="preserve">Partecipanti al </w:t>
+      </w:r>
+      <w:proofErr w:type="gramStart"/>
+      <w:r>
+        <w:rPr>
+          <w:rFonts w:ascii="Times New Roman" w:hAnsi="Times New Roman" w:cs="Times New Roman"/>
+          <w:b/>
+          <w:sz w:val="24"/>
+          <w:szCs w:val="24"/>
+        </w:rPr>
+        <w:t>progetto :</w:t>
+      </w:r>
+      <w:proofErr w:type="gramEnd"/>
+      <w:r>
+        <w:rPr>
+          <w:rFonts w:ascii="Times New Roman" w:hAnsi="Times New Roman" w:cs="Times New Roman"/>
+          <w:b/>
+          <w:sz w:val="24"/>
+          <w:szCs w:val="24"/>
+        </w:rPr>
+        <w:t xml:space="preserve"> </w:t>
       </w:r>
     </w:p>
     <w:p>
@@ -1313,24 +1405,16 @@
           <w:szCs w:val="24"/>
         </w:rPr>
       </w:pPr>
-      <w:proofErr w:type="spellStart"/>
+      <w:proofErr w:type="gramStart"/>
       <w:r>
         <w:rPr>
           <w:rFonts w:ascii="Times New Roman" w:hAnsi="Times New Roman" w:cs="Times New Roman"/>
           <w:sz w:val="24"/>
           <w:szCs w:val="24"/>
         </w:rPr>
-        <w:t>Alifano</w:t>
+        <w:t>Alifano  Vincenzo</w:t>
       </w:r>
-      <w:proofErr w:type="spellEnd"/>
-      <w:r>
-        <w:rPr>
-          <w:rFonts w:ascii="Times New Roman" w:hAnsi="Times New Roman" w:cs="Times New Roman"/>
-          <w:sz w:val="24"/>
-          <w:szCs w:val="24"/>
-        </w:rPr>
-        <w:t xml:space="preserve">  Vincenzo</w:t>
-      </w:r>
+      <w:proofErr w:type="gramEnd"/>
     </w:p>
     <w:p>
       <w:pPr>
@@ -1340,6 +1424,7 @@
           <w:szCs w:val="24"/>
         </w:rPr>
       </w:pPr>
+      <w:proofErr w:type="gramStart"/>
       <w:r>
         <w:rPr>
           <w:rFonts w:ascii="Times New Roman" w:hAnsi="Times New Roman" w:cs="Times New Roman"/>
@@ -1348,6 +1433,7 @@
         </w:rPr>
         <w:t>Barone  Ferdinando</w:t>
       </w:r>
+      <w:proofErr w:type="gramEnd"/>
     </w:p>
     <w:p>
       <w:pPr>
@@ -1357,24 +1443,16 @@
           <w:szCs w:val="24"/>
         </w:rPr>
       </w:pPr>
-      <w:proofErr w:type="spellStart"/>
+      <w:proofErr w:type="gramStart"/>
       <w:r>
         <w:rPr>
           <w:rFonts w:ascii="Times New Roman" w:hAnsi="Times New Roman" w:cs="Times New Roman"/>
           <w:sz w:val="24"/>
           <w:szCs w:val="24"/>
         </w:rPr>
-        <w:t>Tortoriello</w:t>
+        <w:t>Tortoriello  Giulio</w:t>
       </w:r>
-      <w:proofErr w:type="spellEnd"/>
-      <w:r>
-        <w:rPr>
-          <w:rFonts w:ascii="Times New Roman" w:hAnsi="Times New Roman" w:cs="Times New Roman"/>
-          <w:sz w:val="24"/>
-          <w:szCs w:val="24"/>
-        </w:rPr>
-        <w:t xml:space="preserve">  Giulio</w:t>
-      </w:r>
+      <w:proofErr w:type="gramEnd"/>
     </w:p>
     <w:p>
       <w:pPr>
@@ -1508,7 +1586,7 @@
 </file>
 
 <file path=word/numbering.xml><?xml version="1.0" encoding="utf-8"?>
-<w:numbering xmlns:ve="http://schemas.openxmlformats.org/markup-compatibility/2006" xmlns:o="urn:schemas-microsoft-com:office:office" xmlns:r="http://schemas.openxmlformats.org/officeDocument/2006/relationships" xmlns:m="http://schemas.openxmlformats.org/officeDocument/2006/math" xmlns:v="urn:schemas-microsoft-com:vml" xmlns:wp="http://schemas.openxmlformats.org/drawingml/2006/wordprocessingDrawing" xmlns:w10="urn:schemas-microsoft-com:office:word" xmlns:w="http://schemas.openxmlformats.org/wordprocessingml/2006/main" xmlns:wne="http://schemas.microsoft.com/office/word/2006/wordml">
+<w:numbering xmlns:wpc="http://schemas.microsoft.com/office/word/2010/wordprocessingCanvas" xmlns:cx="http://schemas.microsoft.com/office/drawing/2014/chartex" xmlns:cx1="http://schemas.microsoft.com/office/drawing/2015/9/8/chartex" xmlns:cx2="http://schemas.microsoft.com/office/drawing/2015/10/21/chartex" xmlns:mc="http://schemas.openxmlformats.org/markup-compatibility/2006" xmlns:o="urn:schemas-microsoft-com:office:office" xmlns:r="http://schemas.openxmlformats.org/officeDocument/2006/relationships" xmlns:m="http://schemas.openxmlformats.org/officeDocument/2006/math" xmlns:v="urn:schemas-microsoft-com:vml" xmlns:wp14="http://schemas.microsoft.com/office/word/2010/wordprocessingDrawing" xmlns:wp="http://schemas.openxmlformats.org/drawingml/2006/wordprocessingDrawing" xmlns:w10="urn:schemas-microsoft-com:office:word" xmlns:w="http://schemas.openxmlformats.org/wordprocessingml/2006/main" xmlns:w14="http://schemas.microsoft.com/office/word/2010/wordml" xmlns:w15="http://schemas.microsoft.com/office/word/2012/wordml" xmlns:w16se="http://schemas.microsoft.com/office/word/2015/wordml/symex" xmlns:wpg="http://schemas.microsoft.com/office/word/2010/wordprocessingGroup" xmlns:wpi="http://schemas.microsoft.com/office/word/2010/wordprocessingInk" xmlns:wne="http://schemas.microsoft.com/office/word/2006/wordml" xmlns:wps="http://schemas.microsoft.com/office/word/2010/wordprocessingShape" mc:Ignorable="w14 w15 w16se wp14">
   <w:numPicBullet w:numPicBulletId="0">
     <w:pict>
       <v:shapetype id="_x0000_t75" coordsize="21600,21600" o:spt="75" o:preferrelative="t" path="m@4@5l@4@11@9@11@9@5xe" filled="f" stroked="f">
@@ -1530,19 +1608,19 @@
         <v:path o:extrusionok="f" gradientshapeok="t" o:connecttype="rect"/>
         <o:lock v:ext="edit" aspectratio="t"/>
       </v:shapetype>
-      <v:shape id="_x0000_i1028" type="#_x0000_t75" style="width:11.2pt;height:11.2pt" o:bullet="t">
+      <v:shape id="_x0000_i1028" type="#_x0000_t75" style="width:11.25pt;height:11.25pt" o:bullet="t">
         <v:imagedata r:id="rId1" o:title="BD21364_"/>
       </v:shape>
     </w:pict>
   </w:numPicBullet>
   <w:numPicBullet w:numPicBulletId="1">
     <w:pict>
-      <v:shape id="_x0000_i1029" type="#_x0000_t75" style="width:8.9pt;height:8.9pt" o:bullet="t">
+      <v:shape id="_x0000_i1029" type="#_x0000_t75" style="width:9pt;height:9pt" o:bullet="t">
         <v:imagedata r:id="rId2" o:title="BD10267_"/>
       </v:shape>
     </w:pict>
   </w:numPicBullet>
-  <w:abstractNum w:abstractNumId="0">
+  <w:abstractNum w:abstractNumId="0" w15:restartNumberingAfterBreak="0">
     <w:nsid w:val="00B439C6"/>
     <w:multiLevelType w:val="multilevel"/>
     <w:tmpl w:val="0410001F"/>
@@ -1628,7 +1706,7 @@
       </w:pPr>
     </w:lvl>
   </w:abstractNum>
-  <w:abstractNum w:abstractNumId="1">
+  <w:abstractNum w:abstractNumId="1" w15:restartNumberingAfterBreak="0">
     <w:nsid w:val="0AF2284D"/>
     <w:multiLevelType w:val="multilevel"/>
     <w:tmpl w:val="863C52BE"/>
@@ -1741,7 +1819,7 @@
       </w:rPr>
     </w:lvl>
   </w:abstractNum>
-  <w:abstractNum w:abstractNumId="2">
+  <w:abstractNum w:abstractNumId="2" w15:restartNumberingAfterBreak="0">
     <w:nsid w:val="0BA724C1"/>
     <w:multiLevelType w:val="multilevel"/>
     <w:tmpl w:val="863C52BE"/>
@@ -1854,7 +1932,7 @@
       </w:rPr>
     </w:lvl>
   </w:abstractNum>
-  <w:abstractNum w:abstractNumId="3">
+  <w:abstractNum w:abstractNumId="3" w15:restartNumberingAfterBreak="0">
     <w:nsid w:val="0E5B65F7"/>
     <w:multiLevelType w:val="hybridMultilevel"/>
     <w:tmpl w:val="E8A836AC"/>
@@ -1940,7 +2018,7 @@
       </w:pPr>
     </w:lvl>
   </w:abstractNum>
-  <w:abstractNum w:abstractNumId="4">
+  <w:abstractNum w:abstractNumId="4" w15:restartNumberingAfterBreak="0">
     <w:nsid w:val="10BC28DC"/>
     <w:multiLevelType w:val="hybridMultilevel"/>
     <w:tmpl w:val="FF90C78E"/>
@@ -2026,7 +2104,7 @@
       </w:pPr>
     </w:lvl>
   </w:abstractNum>
-  <w:abstractNum w:abstractNumId="5">
+  <w:abstractNum w:abstractNumId="5" w15:restartNumberingAfterBreak="0">
     <w:nsid w:val="19A1704A"/>
     <w:multiLevelType w:val="hybridMultilevel"/>
     <w:tmpl w:val="1ADCE45E"/>
@@ -2141,7 +2219,7 @@
       </w:rPr>
     </w:lvl>
   </w:abstractNum>
-  <w:abstractNum w:abstractNumId="6">
+  <w:abstractNum w:abstractNumId="6" w15:restartNumberingAfterBreak="0">
     <w:nsid w:val="1CF758DF"/>
     <w:multiLevelType w:val="hybridMultilevel"/>
     <w:tmpl w:val="1744074A"/>
@@ -2227,7 +2305,7 @@
       </w:pPr>
     </w:lvl>
   </w:abstractNum>
-  <w:abstractNum w:abstractNumId="7">
+  <w:abstractNum w:abstractNumId="7" w15:restartNumberingAfterBreak="0">
     <w:nsid w:val="241619B3"/>
     <w:multiLevelType w:val="multilevel"/>
     <w:tmpl w:val="0410001F"/>
@@ -2313,7 +2391,7 @@
       </w:pPr>
     </w:lvl>
   </w:abstractNum>
-  <w:abstractNum w:abstractNumId="8">
+  <w:abstractNum w:abstractNumId="8" w15:restartNumberingAfterBreak="0">
     <w:nsid w:val="286E3841"/>
     <w:multiLevelType w:val="hybridMultilevel"/>
     <w:tmpl w:val="910CF516"/>
@@ -2428,7 +2506,7 @@
       </w:rPr>
     </w:lvl>
   </w:abstractNum>
-  <w:abstractNum w:abstractNumId="9">
+  <w:abstractNum w:abstractNumId="9" w15:restartNumberingAfterBreak="0">
     <w:nsid w:val="2AAF4542"/>
     <w:multiLevelType w:val="hybridMultilevel"/>
     <w:tmpl w:val="95045DD8"/>
@@ -2541,7 +2619,7 @@
       </w:rPr>
     </w:lvl>
   </w:abstractNum>
-  <w:abstractNum w:abstractNumId="10">
+  <w:abstractNum w:abstractNumId="10" w15:restartNumberingAfterBreak="0">
     <w:nsid w:val="30B13EF9"/>
     <w:multiLevelType w:val="multilevel"/>
     <w:tmpl w:val="0410001D"/>
@@ -2627,7 +2705,7 @@
       </w:pPr>
     </w:lvl>
   </w:abstractNum>
-  <w:abstractNum w:abstractNumId="11">
+  <w:abstractNum w:abstractNumId="11" w15:restartNumberingAfterBreak="0">
     <w:nsid w:val="37A27599"/>
     <w:multiLevelType w:val="hybridMultilevel"/>
     <w:tmpl w:val="885A833E"/>
@@ -2742,7 +2820,7 @@
       </w:rPr>
     </w:lvl>
   </w:abstractNum>
-  <w:abstractNum w:abstractNumId="12">
+  <w:abstractNum w:abstractNumId="12" w15:restartNumberingAfterBreak="0">
     <w:nsid w:val="408C74AD"/>
     <w:multiLevelType w:val="multilevel"/>
     <w:tmpl w:val="0410001F"/>
@@ -2828,7 +2906,7 @@
       </w:pPr>
     </w:lvl>
   </w:abstractNum>
-  <w:abstractNum w:abstractNumId="13">
+  <w:abstractNum w:abstractNumId="13" w15:restartNumberingAfterBreak="0">
     <w:nsid w:val="43171CDE"/>
     <w:multiLevelType w:val="multilevel"/>
     <w:tmpl w:val="0410001F"/>
@@ -2914,7 +2992,7 @@
       </w:pPr>
     </w:lvl>
   </w:abstractNum>
-  <w:abstractNum w:abstractNumId="14">
+  <w:abstractNum w:abstractNumId="14" w15:restartNumberingAfterBreak="0">
     <w:nsid w:val="43F70BDA"/>
     <w:multiLevelType w:val="hybridMultilevel"/>
     <w:tmpl w:val="C2C0F07E"/>
@@ -3000,7 +3078,7 @@
       </w:pPr>
     </w:lvl>
   </w:abstractNum>
-  <w:abstractNum w:abstractNumId="15">
+  <w:abstractNum w:abstractNumId="15" w15:restartNumberingAfterBreak="0">
     <w:nsid w:val="49E05CCE"/>
     <w:multiLevelType w:val="multilevel"/>
     <w:tmpl w:val="0410001F"/>
@@ -3086,7 +3164,7 @@
       </w:pPr>
     </w:lvl>
   </w:abstractNum>
-  <w:abstractNum w:abstractNumId="16">
+  <w:abstractNum w:abstractNumId="16" w15:restartNumberingAfterBreak="0">
     <w:nsid w:val="4C1A4179"/>
     <w:multiLevelType w:val="multilevel"/>
     <w:tmpl w:val="0410001F"/>
@@ -3172,7 +3250,7 @@
       </w:pPr>
     </w:lvl>
   </w:abstractNum>
-  <w:abstractNum w:abstractNumId="17">
+  <w:abstractNum w:abstractNumId="17" w15:restartNumberingAfterBreak="0">
     <w:nsid w:val="4D644402"/>
     <w:multiLevelType w:val="multilevel"/>
     <w:tmpl w:val="04100021"/>
@@ -3285,7 +3363,7 @@
       </w:rPr>
     </w:lvl>
   </w:abstractNum>
-  <w:abstractNum w:abstractNumId="18">
+  <w:abstractNum w:abstractNumId="18" w15:restartNumberingAfterBreak="0">
     <w:nsid w:val="4D8817BD"/>
     <w:multiLevelType w:val="hybridMultilevel"/>
     <w:tmpl w:val="F6DAB39A"/>
@@ -3374,7 +3452,7 @@
       </w:pPr>
     </w:lvl>
   </w:abstractNum>
-  <w:abstractNum w:abstractNumId="19">
+  <w:abstractNum w:abstractNumId="19" w15:restartNumberingAfterBreak="0">
     <w:nsid w:val="4DBF5E7B"/>
     <w:multiLevelType w:val="hybridMultilevel"/>
     <w:tmpl w:val="6F50A788"/>
@@ -3460,7 +3538,7 @@
       </w:pPr>
     </w:lvl>
   </w:abstractNum>
-  <w:abstractNum w:abstractNumId="20">
+  <w:abstractNum w:abstractNumId="20" w15:restartNumberingAfterBreak="0">
     <w:nsid w:val="509B1A0F"/>
     <w:multiLevelType w:val="hybridMultilevel"/>
     <w:tmpl w:val="EEA01BE4"/>
@@ -3546,7 +3624,7 @@
       </w:pPr>
     </w:lvl>
   </w:abstractNum>
-  <w:abstractNum w:abstractNumId="21">
+  <w:abstractNum w:abstractNumId="21" w15:restartNumberingAfterBreak="0">
     <w:nsid w:val="55E6201B"/>
     <w:multiLevelType w:val="hybridMultilevel"/>
     <w:tmpl w:val="295AB8B0"/>
@@ -3661,7 +3739,7 @@
       </w:rPr>
     </w:lvl>
   </w:abstractNum>
-  <w:abstractNum w:abstractNumId="22">
+  <w:abstractNum w:abstractNumId="22" w15:restartNumberingAfterBreak="0">
     <w:nsid w:val="5855733E"/>
     <w:multiLevelType w:val="hybridMultilevel"/>
     <w:tmpl w:val="2A16F900"/>
@@ -3750,7 +3828,7 @@
       </w:pPr>
     </w:lvl>
   </w:abstractNum>
-  <w:abstractNum w:abstractNumId="23">
+  <w:abstractNum w:abstractNumId="23" w15:restartNumberingAfterBreak="0">
     <w:nsid w:val="59BB2ACA"/>
     <w:multiLevelType w:val="hybridMultilevel"/>
     <w:tmpl w:val="78C82BA8"/>
@@ -3863,7 +3941,7 @@
       </w:rPr>
     </w:lvl>
   </w:abstractNum>
-  <w:abstractNum w:abstractNumId="24">
+  <w:abstractNum w:abstractNumId="24" w15:restartNumberingAfterBreak="0">
     <w:nsid w:val="59CF3669"/>
     <w:multiLevelType w:val="multilevel"/>
     <w:tmpl w:val="0410001F"/>
@@ -3949,7 +4027,7 @@
       </w:pPr>
     </w:lvl>
   </w:abstractNum>
-  <w:abstractNum w:abstractNumId="25">
+  <w:abstractNum w:abstractNumId="25" w15:restartNumberingAfterBreak="0">
     <w:nsid w:val="5A3B4CB2"/>
     <w:multiLevelType w:val="multilevel"/>
     <w:tmpl w:val="0410001F"/>
@@ -4035,7 +4113,7 @@
       </w:pPr>
     </w:lvl>
   </w:abstractNum>
-  <w:abstractNum w:abstractNumId="26">
+  <w:abstractNum w:abstractNumId="26" w15:restartNumberingAfterBreak="0">
     <w:nsid w:val="5CA73AA9"/>
     <w:multiLevelType w:val="hybridMultilevel"/>
     <w:tmpl w:val="660664B6"/>
@@ -4121,7 +4199,7 @@
       </w:pPr>
     </w:lvl>
   </w:abstractNum>
-  <w:abstractNum w:abstractNumId="27">
+  <w:abstractNum w:abstractNumId="27" w15:restartNumberingAfterBreak="0">
     <w:nsid w:val="5D636B49"/>
     <w:multiLevelType w:val="multilevel"/>
     <w:tmpl w:val="F24C1290"/>
@@ -4238,7 +4316,7 @@
       </w:rPr>
     </w:lvl>
   </w:abstractNum>
-  <w:abstractNum w:abstractNumId="28">
+  <w:abstractNum w:abstractNumId="28" w15:restartNumberingAfterBreak="0">
     <w:nsid w:val="5F951625"/>
     <w:multiLevelType w:val="multilevel"/>
     <w:tmpl w:val="0410001F"/>
@@ -4324,7 +4402,7 @@
       </w:pPr>
     </w:lvl>
   </w:abstractNum>
-  <w:abstractNum w:abstractNumId="29">
+  <w:abstractNum w:abstractNumId="29" w15:restartNumberingAfterBreak="0">
     <w:nsid w:val="698F553C"/>
     <w:multiLevelType w:val="hybridMultilevel"/>
     <w:tmpl w:val="0D20C8EA"/>
@@ -4410,7 +4488,7 @@
       </w:pPr>
     </w:lvl>
   </w:abstractNum>
-  <w:abstractNum w:abstractNumId="30">
+  <w:abstractNum w:abstractNumId="30" w15:restartNumberingAfterBreak="0">
     <w:nsid w:val="6C0D011C"/>
     <w:multiLevelType w:val="hybridMultilevel"/>
     <w:tmpl w:val="94A87E22"/>
@@ -4499,7 +4577,7 @@
       </w:pPr>
     </w:lvl>
   </w:abstractNum>
-  <w:abstractNum w:abstractNumId="31">
+  <w:abstractNum w:abstractNumId="31" w15:restartNumberingAfterBreak="0">
     <w:nsid w:val="70C21939"/>
     <w:multiLevelType w:val="multilevel"/>
     <w:tmpl w:val="0410001F"/>
@@ -4585,7 +4663,7 @@
       </w:pPr>
     </w:lvl>
   </w:abstractNum>
-  <w:abstractNum w:abstractNumId="32">
+  <w:abstractNum w:abstractNumId="32" w15:restartNumberingAfterBreak="0">
     <w:nsid w:val="760145D4"/>
     <w:multiLevelType w:val="hybridMultilevel"/>
     <w:tmpl w:val="262CB0CA"/>
@@ -4700,7 +4778,7 @@
       </w:rPr>
     </w:lvl>
   </w:abstractNum>
-  <w:abstractNum w:abstractNumId="33">
+  <w:abstractNum w:abstractNumId="33" w15:restartNumberingAfterBreak="0">
     <w:nsid w:val="77B22B35"/>
     <w:multiLevelType w:val="hybridMultilevel"/>
     <w:tmpl w:val="FBD832B8"/>
@@ -4815,7 +4893,7 @@
       </w:rPr>
     </w:lvl>
   </w:abstractNum>
-  <w:abstractNum w:abstractNumId="34">
+  <w:abstractNum w:abstractNumId="34" w15:restartNumberingAfterBreak="0">
     <w:nsid w:val="7BE01B99"/>
     <w:multiLevelType w:val="hybridMultilevel"/>
     <w:tmpl w:val="630EA0B2"/>
@@ -4904,7 +4982,7 @@
       </w:pPr>
     </w:lvl>
   </w:abstractNum>
-  <w:abstractNum w:abstractNumId="35">
+  <w:abstractNum w:abstractNumId="35" w15:restartNumberingAfterBreak="0">
     <w:nsid w:val="7D4B778F"/>
     <w:multiLevelType w:val="hybridMultilevel"/>
     <w:tmpl w:val="19309340"/>
@@ -5129,7 +5207,7 @@
 </file>
 
 <file path=word/styles.xml><?xml version="1.0" encoding="utf-8"?>
-<w:styles xmlns:r="http://schemas.openxmlformats.org/officeDocument/2006/relationships" xmlns:w="http://schemas.openxmlformats.org/wordprocessingml/2006/main">
+<w:styles xmlns:mc="http://schemas.openxmlformats.org/markup-compatibility/2006" xmlns:r="http://schemas.openxmlformats.org/officeDocument/2006/relationships" xmlns:w="http://schemas.openxmlformats.org/wordprocessingml/2006/main" xmlns:w14="http://schemas.microsoft.com/office/word/2010/wordml" xmlns:w15="http://schemas.microsoft.com/office/word/2012/wordml" xmlns:w16se="http://schemas.microsoft.com/office/word/2015/wordml/symex" mc:Ignorable="w14 w15 w16se">
   <w:docDefaults>
     <w:rPrDefault>
       <w:rPr>
@@ -5145,144 +5223,379 @@
       </w:pPr>
     </w:pPrDefault>
   </w:docDefaults>
-  <w:latentStyles w:defLockedState="0" w:defUIPriority="99" w:defSemiHidden="1" w:defUnhideWhenUsed="1" w:defQFormat="0" w:count="267">
-    <w:lsdException w:name="Normal" w:semiHidden="0" w:uiPriority="0" w:unhideWhenUsed="0" w:qFormat="1"/>
-    <w:lsdException w:name="heading 1" w:semiHidden="0" w:uiPriority="9" w:unhideWhenUsed="0" w:qFormat="1"/>
-    <w:lsdException w:name="heading 2" w:uiPriority="9" w:qFormat="1"/>
-    <w:lsdException w:name="heading 3" w:uiPriority="9" w:qFormat="1"/>
-    <w:lsdException w:name="heading 4" w:uiPriority="9" w:qFormat="1"/>
-    <w:lsdException w:name="heading 5" w:uiPriority="9" w:qFormat="1"/>
-    <w:lsdException w:name="heading 6" w:uiPriority="9" w:qFormat="1"/>
-    <w:lsdException w:name="heading 7" w:uiPriority="9" w:qFormat="1"/>
-    <w:lsdException w:name="heading 8" w:uiPriority="9" w:qFormat="1"/>
-    <w:lsdException w:name="heading 9" w:uiPriority="9" w:qFormat="1"/>
-    <w:lsdException w:name="toc 1" w:uiPriority="39"/>
-    <w:lsdException w:name="toc 2" w:uiPriority="39"/>
-    <w:lsdException w:name="toc 3" w:uiPriority="39"/>
-    <w:lsdException w:name="toc 4" w:uiPriority="39"/>
-    <w:lsdException w:name="toc 5" w:uiPriority="39"/>
-    <w:lsdException w:name="toc 6" w:uiPriority="39"/>
-    <w:lsdException w:name="toc 7" w:uiPriority="39"/>
-    <w:lsdException w:name="toc 8" w:uiPriority="39"/>
-    <w:lsdException w:name="toc 9" w:uiPriority="39"/>
-    <w:lsdException w:name="caption" w:uiPriority="35" w:qFormat="1"/>
-    <w:lsdException w:name="Title" w:semiHidden="0" w:uiPriority="10" w:unhideWhenUsed="0" w:qFormat="1"/>
-    <w:lsdException w:name="Default Paragraph Font" w:uiPriority="1"/>
-    <w:lsdException w:name="Subtitle" w:semiHidden="0" w:uiPriority="11" w:unhideWhenUsed="0" w:qFormat="1"/>
-    <w:lsdException w:name="Strong" w:semiHidden="0" w:uiPriority="22" w:unhideWhenUsed="0" w:qFormat="1"/>
-    <w:lsdException w:name="Emphasis" w:semiHidden="0" w:uiPriority="20" w:unhideWhenUsed="0" w:qFormat="1"/>
-    <w:lsdException w:name="Table Grid" w:semiHidden="0" w:uiPriority="59" w:unhideWhenUsed="0"/>
-    <w:lsdException w:name="Placeholder Text" w:unhideWhenUsed="0"/>
-    <w:lsdException w:name="No Spacing" w:semiHidden="0" w:uiPriority="1" w:unhideWhenUsed="0" w:qFormat="1"/>
-    <w:lsdException w:name="Light Shading" w:semiHidden="0" w:uiPriority="60" w:unhideWhenUsed="0"/>
-    <w:lsdException w:name="Light List" w:semiHidden="0" w:uiPriority="61" w:unhideWhenUsed="0"/>
-    <w:lsdException w:name="Light Grid" w:semiHidden="0" w:uiPriority="62" w:unhideWhenUsed="0"/>
-    <w:lsdException w:name="Medium Shading 1" w:semiHidden="0" w:uiPriority="63" w:unhideWhenUsed="0"/>
-    <w:lsdException w:name="Medium Shading 2" w:semiHidden="0" w:uiPriority="64" w:unhideWhenUsed="0"/>
-    <w:lsdException w:name="Medium List 1" w:semiHidden="0" w:uiPriority="65" w:unhideWhenUsed="0"/>
-    <w:lsdException w:name="Medium List 2" w:semiHidden="0" w:uiPriority="66" w:unhideWhenUsed="0"/>
-    <w:lsdException w:name="Medium Grid 1" w:semiHidden="0" w:uiPriority="67" w:unhideWhenUsed="0"/>
-    <w:lsdException w:name="Medium Grid 2" w:semiHidden="0" w:uiPriority="68" w:unhideWhenUsed="0"/>
-    <w:lsdException w:name="Medium Grid 3" w:semiHidden="0" w:uiPriority="69" w:unhideWhenUsed="0"/>
-    <w:lsdException w:name="Dark List" w:semiHidden="0" w:uiPriority="70" w:unhideWhenUsed="0"/>
-    <w:lsdException w:name="Colorful Shading" w:semiHidden="0" w:uiPriority="71" w:unhideWhenUsed="0"/>
-    <w:lsdException w:name="Colorful List" w:semiHidden="0" w:uiPriority="72" w:unhideWhenUsed="0"/>
-    <w:lsdException w:name="Colorful Grid" w:semiHidden="0" w:uiPriority="73" w:unhideWhenUsed="0"/>
-    <w:lsdException w:name="Light Shading Accent 1" w:semiHidden="0" w:uiPriority="60" w:unhideWhenUsed="0"/>
-    <w:lsdException w:name="Light List Accent 1" w:semiHidden="0" w:uiPriority="61" w:unhideWhenUsed="0"/>
-    <w:lsdException w:name="Light Grid Accent 1" w:semiHidden="0" w:uiPriority="62" w:unhideWhenUsed="0"/>
-    <w:lsdException w:name="Medium Shading 1 Accent 1" w:semiHidden="0" w:uiPriority="63" w:unhideWhenUsed="0"/>
-    <w:lsdException w:name="Medium Shading 2 Accent 1" w:semiHidden="0" w:uiPriority="64" w:unhideWhenUsed="0"/>
-    <w:lsdException w:name="Medium List 1 Accent 1" w:semiHidden="0" w:uiPriority="65" w:unhideWhenUsed="0"/>
-    <w:lsdException w:name="Revision" w:unhideWhenUsed="0"/>
-    <w:lsdException w:name="List Paragraph" w:semiHidden="0" w:uiPriority="34" w:unhideWhenUsed="0" w:qFormat="1"/>
-    <w:lsdException w:name="Quote" w:semiHidden="0" w:uiPriority="29" w:unhideWhenUsed="0" w:qFormat="1"/>
-    <w:lsdException w:name="Intense Quote" w:semiHidden="0" w:uiPriority="30" w:unhideWhenUsed="0" w:qFormat="1"/>
-    <w:lsdException w:name="Medium List 2 Accent 1" w:semiHidden="0" w:uiPriority="66" w:unhideWhenUsed="0"/>
-    <w:lsdException w:name="Medium Grid 1 Accent 1" w:semiHidden="0" w:uiPriority="67" w:unhideWhenUsed="0"/>
-    <w:lsdException w:name="Medium Grid 2 Accent 1" w:semiHidden="0" w:uiPriority="68" w:unhideWhenUsed="0"/>
-    <w:lsdException w:name="Medium Grid 3 Accent 1" w:semiHidden="0" w:uiPriority="69" w:unhideWhenUsed="0"/>
-    <w:lsdException w:name="Dark List Accent 1" w:semiHidden="0" w:uiPriority="70" w:unhideWhenUsed="0"/>
-    <w:lsdException w:name="Colorful Shading Accent 1" w:semiHidden="0" w:uiPriority="71" w:unhideWhenUsed="0"/>
-    <w:lsdException w:name="Colorful List Accent 1" w:semiHidden="0" w:uiPriority="72" w:unhideWhenUsed="0"/>
-    <w:lsdException w:name="Colorful Grid Accent 1" w:semiHidden="0" w:uiPriority="73" w:unhideWhenUsed="0"/>
-    <w:lsdException w:name="Light Shading Accent 2" w:semiHidden="0" w:uiPriority="60" w:unhideWhenUsed="0"/>
-    <w:lsdException w:name="Light List Accent 2" w:semiHidden="0" w:uiPriority="61" w:unhideWhenUsed="0"/>
-    <w:lsdException w:name="Light Grid Accent 2" w:semiHidden="0" w:uiPriority="62" w:unhideWhenUsed="0"/>
-    <w:lsdException w:name="Medium Shading 1 Accent 2" w:semiHidden="0" w:uiPriority="63" w:unhideWhenUsed="0"/>
-    <w:lsdException w:name="Medium Shading 2 Accent 2" w:semiHidden="0" w:uiPriority="64" w:unhideWhenUsed="0"/>
-    <w:lsdException w:name="Medium List 1 Accent 2" w:semiHidden="0" w:uiPriority="65" w:unhideWhenUsed="0"/>
-    <w:lsdException w:name="Medium List 2 Accent 2" w:semiHidden="0" w:uiPriority="66" w:unhideWhenUsed="0"/>
-    <w:lsdException w:name="Medium Grid 1 Accent 2" w:semiHidden="0" w:uiPriority="67" w:unhideWhenUsed="0"/>
-    <w:lsdException w:name="Medium Grid 2 Accent 2" w:semiHidden="0" w:uiPriority="68" w:unhideWhenUsed="0"/>
-    <w:lsdException w:name="Medium Grid 3 Accent 2" w:semiHidden="0" w:uiPriority="69" w:unhideWhenUsed="0"/>
-    <w:lsdException w:name="Dark List Accent 2" w:semiHidden="0" w:uiPriority="70" w:unhideWhenUsed="0"/>
-    <w:lsdException w:name="Colorful Shading Accent 2" w:semiHidden="0" w:uiPriority="71" w:unhideWhenUsed="0"/>
-    <w:lsdException w:name="Colorful List Accent 2" w:semiHidden="0" w:uiPriority="72" w:unhideWhenUsed="0"/>
-    <w:lsdException w:name="Colorful Grid Accent 2" w:semiHidden="0" w:uiPriority="73" w:unhideWhenUsed="0"/>
-    <w:lsdException w:name="Light Shading Accent 3" w:semiHidden="0" w:uiPriority="60" w:unhideWhenUsed="0"/>
-    <w:lsdException w:name="Light List Accent 3" w:semiHidden="0" w:uiPriority="61" w:unhideWhenUsed="0"/>
-    <w:lsdException w:name="Light Grid Accent 3" w:semiHidden="0" w:uiPriority="62" w:unhideWhenUsed="0"/>
-    <w:lsdException w:name="Medium Shading 1 Accent 3" w:semiHidden="0" w:uiPriority="63" w:unhideWhenUsed="0"/>
-    <w:lsdException w:name="Medium Shading 2 Accent 3" w:semiHidden="0" w:uiPriority="64" w:unhideWhenUsed="0"/>
-    <w:lsdException w:name="Medium List 1 Accent 3" w:semiHidden="0" w:uiPriority="65" w:unhideWhenUsed="0"/>
-    <w:lsdException w:name="Medium List 2 Accent 3" w:semiHidden="0" w:uiPriority="66" w:unhideWhenUsed="0"/>
-    <w:lsdException w:name="Medium Grid 1 Accent 3" w:semiHidden="0" w:uiPriority="67" w:unhideWhenUsed="0"/>
-    <w:lsdException w:name="Medium Grid 2 Accent 3" w:semiHidden="0" w:uiPriority="68" w:unhideWhenUsed="0"/>
-    <w:lsdException w:name="Medium Grid 3 Accent 3" w:semiHidden="0" w:uiPriority="69" w:unhideWhenUsed="0"/>
-    <w:lsdException w:name="Dark List Accent 3" w:semiHidden="0" w:uiPriority="70" w:unhideWhenUsed="0"/>
-    <w:lsdException w:name="Colorful Shading Accent 3" w:semiHidden="0" w:uiPriority="71" w:unhideWhenUsed="0"/>
-    <w:lsdException w:name="Colorful List Accent 3" w:semiHidden="0" w:uiPriority="72" w:unhideWhenUsed="0"/>
-    <w:lsdException w:name="Colorful Grid Accent 3" w:semiHidden="0" w:uiPriority="73" w:unhideWhenUsed="0"/>
-    <w:lsdException w:name="Light Shading Accent 4" w:semiHidden="0" w:uiPriority="60" w:unhideWhenUsed="0"/>
-    <w:lsdException w:name="Light List Accent 4" w:semiHidden="0" w:uiPriority="61" w:unhideWhenUsed="0"/>
-    <w:lsdException w:name="Light Grid Accent 4" w:semiHidden="0" w:uiPriority="62" w:unhideWhenUsed="0"/>
-    <w:lsdException w:name="Medium Shading 1 Accent 4" w:semiHidden="0" w:uiPriority="63" w:unhideWhenUsed="0"/>
-    <w:lsdException w:name="Medium Shading 2 Accent 4" w:semiHidden="0" w:uiPriority="64" w:unhideWhenUsed="0"/>
-    <w:lsdException w:name="Medium List 1 Accent 4" w:semiHidden="0" w:uiPriority="65" w:unhideWhenUsed="0"/>
-    <w:lsdException w:name="Medium List 2 Accent 4" w:semiHidden="0" w:uiPriority="66" w:unhideWhenUsed="0"/>
-    <w:lsdException w:name="Medium Grid 1 Accent 4" w:semiHidden="0" w:uiPriority="67" w:unhideWhenUsed="0"/>
-    <w:lsdException w:name="Medium Grid 2 Accent 4" w:semiHidden="0" w:uiPriority="68" w:unhideWhenUsed="0"/>
-    <w:lsdException w:name="Medium Grid 3 Accent 4" w:semiHidden="0" w:uiPriority="69" w:unhideWhenUsed="0"/>
-    <w:lsdException w:name="Dark List Accent 4" w:semiHidden="0" w:uiPriority="70" w:unhideWhenUsed="0"/>
-    <w:lsdException w:name="Colorful Shading Accent 4" w:semiHidden="0" w:uiPriority="71" w:unhideWhenUsed="0"/>
-    <w:lsdException w:name="Colorful List Accent 4" w:semiHidden="0" w:uiPriority="72" w:unhideWhenUsed="0"/>
-    <w:lsdException w:name="Colorful Grid Accent 4" w:semiHidden="0" w:uiPriority="73" w:unhideWhenUsed="0"/>
-    <w:lsdException w:name="Light Shading Accent 5" w:semiHidden="0" w:uiPriority="60" w:unhideWhenUsed="0"/>
-    <w:lsdException w:name="Light List Accent 5" w:semiHidden="0" w:uiPriority="61" w:unhideWhenUsed="0"/>
-    <w:lsdException w:name="Light Grid Accent 5" w:semiHidden="0" w:uiPriority="62" w:unhideWhenUsed="0"/>
-    <w:lsdException w:name="Medium Shading 1 Accent 5" w:semiHidden="0" w:uiPriority="63" w:unhideWhenUsed="0"/>
-    <w:lsdException w:name="Medium Shading 2 Accent 5" w:semiHidden="0" w:uiPriority="64" w:unhideWhenUsed="0"/>
-    <w:lsdException w:name="Medium List 1 Accent 5" w:semiHidden="0" w:uiPriority="65" w:unhideWhenUsed="0"/>
-    <w:lsdException w:name="Medium List 2 Accent 5" w:semiHidden="0" w:uiPriority="66" w:unhideWhenUsed="0"/>
-    <w:lsdException w:name="Medium Grid 1 Accent 5" w:semiHidden="0" w:uiPriority="67" w:unhideWhenUsed="0"/>
-    <w:lsdException w:name="Medium Grid 2 Accent 5" w:semiHidden="0" w:uiPriority="68" w:unhideWhenUsed="0"/>
-    <w:lsdException w:name="Medium Grid 3 Accent 5" w:semiHidden="0" w:uiPriority="69" w:unhideWhenUsed="0"/>
-    <w:lsdException w:name="Dark List Accent 5" w:semiHidden="0" w:uiPriority="70" w:unhideWhenUsed="0"/>
-    <w:lsdException w:name="Colorful Shading Accent 5" w:semiHidden="0" w:uiPriority="71" w:unhideWhenUsed="0"/>
-    <w:lsdException w:name="Colorful List Accent 5" w:semiHidden="0" w:uiPriority="72" w:unhideWhenUsed="0"/>
-    <w:lsdException w:name="Colorful Grid Accent 5" w:semiHidden="0" w:uiPriority="73" w:unhideWhenUsed="0"/>
-    <w:lsdException w:name="Light Shading Accent 6" w:semiHidden="0" w:uiPriority="60" w:unhideWhenUsed="0"/>
-    <w:lsdException w:name="Light List Accent 6" w:semiHidden="0" w:uiPriority="61" w:unhideWhenUsed="0"/>
-    <w:lsdException w:name="Light Grid Accent 6" w:semiHidden="0" w:uiPriority="62" w:unhideWhenUsed="0"/>
-    <w:lsdException w:name="Medium Shading 1 Accent 6" w:semiHidden="0" w:uiPriority="63" w:unhideWhenUsed="0"/>
-    <w:lsdException w:name="Medium Shading 2 Accent 6" w:semiHidden="0" w:uiPriority="64" w:unhideWhenUsed="0"/>
-    <w:lsdException w:name="Medium List 1 Accent 6" w:semiHidden="0" w:uiPriority="65" w:unhideWhenUsed="0"/>
-    <w:lsdException w:name="Medium List 2 Accent 6" w:semiHidden="0" w:uiPriority="66" w:unhideWhenUsed="0"/>
-    <w:lsdException w:name="Medium Grid 1 Accent 6" w:semiHidden="0" w:uiPriority="67" w:unhideWhenUsed="0"/>
-    <w:lsdException w:name="Medium Grid 2 Accent 6" w:semiHidden="0" w:uiPriority="68" w:unhideWhenUsed="0"/>
-    <w:lsdException w:name="Medium Grid 3 Accent 6" w:semiHidden="0" w:uiPriority="69" w:unhideWhenUsed="0"/>
-    <w:lsdException w:name="Dark List Accent 6" w:semiHidden="0" w:uiPriority="70" w:unhideWhenUsed="0"/>
-    <w:lsdException w:name="Colorful Shading Accent 6" w:semiHidden="0" w:uiPriority="71" w:unhideWhenUsed="0"/>
-    <w:lsdException w:name="Colorful List Accent 6" w:semiHidden="0" w:uiPriority="72" w:unhideWhenUsed="0"/>
-    <w:lsdException w:name="Colorful Grid Accent 6" w:semiHidden="0" w:uiPriority="73" w:unhideWhenUsed="0"/>
-    <w:lsdException w:name="Subtle Emphasis" w:semiHidden="0" w:uiPriority="19" w:unhideWhenUsed="0" w:qFormat="1"/>
-    <w:lsdException w:name="Intense Emphasis" w:semiHidden="0" w:uiPriority="21" w:unhideWhenUsed="0" w:qFormat="1"/>
-    <w:lsdException w:name="Subtle Reference" w:semiHidden="0" w:uiPriority="31" w:unhideWhenUsed="0" w:qFormat="1"/>
-    <w:lsdException w:name="Intense Reference" w:semiHidden="0" w:uiPriority="32" w:unhideWhenUsed="0" w:qFormat="1"/>
-    <w:lsdException w:name="Book Title" w:semiHidden="0" w:uiPriority="33" w:unhideWhenUsed="0" w:qFormat="1"/>
-    <w:lsdException w:name="Bibliography" w:uiPriority="37"/>
-    <w:lsdException w:name="TOC Heading" w:uiPriority="39" w:qFormat="1"/>
+  <w:latentStyles w:defLockedState="0" w:defUIPriority="99" w:defSemiHidden="0" w:defUnhideWhenUsed="0" w:defQFormat="0" w:count="372">
+    <w:lsdException w:name="Normal" w:uiPriority="0" w:qFormat="1"/>
+    <w:lsdException w:name="heading 1" w:uiPriority="9" w:qFormat="1"/>
+    <w:lsdException w:name="heading 2" w:semiHidden="1" w:uiPriority="9" w:unhideWhenUsed="1" w:qFormat="1"/>
+    <w:lsdException w:name="heading 3" w:semiHidden="1" w:uiPriority="9" w:unhideWhenUsed="1" w:qFormat="1"/>
+    <w:lsdException w:name="heading 4" w:semiHidden="1" w:uiPriority="9" w:unhideWhenUsed="1" w:qFormat="1"/>
+    <w:lsdException w:name="heading 5" w:semiHidden="1" w:uiPriority="9" w:unhideWhenUsed="1" w:qFormat="1"/>
+    <w:lsdException w:name="heading 6" w:semiHidden="1" w:uiPriority="9" w:unhideWhenUsed="1" w:qFormat="1"/>
+    <w:lsdException w:name="heading 7" w:semiHidden="1" w:uiPriority="9" w:unhideWhenUsed="1" w:qFormat="1"/>
+    <w:lsdException w:name="heading 8" w:semiHidden="1" w:uiPriority="9" w:unhideWhenUsed="1" w:qFormat="1"/>
+    <w:lsdException w:name="heading 9" w:semiHidden="1" w:uiPriority="9" w:unhideWhenUsed="1" w:qFormat="1"/>
+    <w:lsdException w:name="index 1" w:semiHidden="1" w:unhideWhenUsed="1"/>
+    <w:lsdException w:name="index 2" w:semiHidden="1" w:unhideWhenUsed="1"/>
+    <w:lsdException w:name="index 3" w:semiHidden="1" w:unhideWhenUsed="1"/>
+    <w:lsdException w:name="index 4" w:semiHidden="1" w:unhideWhenUsed="1"/>
+    <w:lsdException w:name="index 5" w:semiHidden="1" w:unhideWhenUsed="1"/>
+    <w:lsdException w:name="index 6" w:semiHidden="1" w:unhideWhenUsed="1"/>
+    <w:lsdException w:name="index 7" w:semiHidden="1" w:unhideWhenUsed="1"/>
+    <w:lsdException w:name="index 8" w:semiHidden="1" w:unhideWhenUsed="1"/>
+    <w:lsdException w:name="index 9" w:semiHidden="1" w:unhideWhenUsed="1"/>
+    <w:lsdException w:name="toc 1" w:semiHidden="1" w:uiPriority="39" w:unhideWhenUsed="1"/>
+    <w:lsdException w:name="toc 2" w:semiHidden="1" w:uiPriority="39" w:unhideWhenUsed="1"/>
+    <w:lsdException w:name="toc 3" w:semiHidden="1" w:uiPriority="39" w:unhideWhenUsed="1"/>
+    <w:lsdException w:name="toc 4" w:semiHidden="1" w:uiPriority="39" w:unhideWhenUsed="1"/>
+    <w:lsdException w:name="toc 5" w:semiHidden="1" w:uiPriority="39" w:unhideWhenUsed="1"/>
+    <w:lsdException w:name="toc 6" w:semiHidden="1" w:uiPriority="39" w:unhideWhenUsed="1"/>
+    <w:lsdException w:name="toc 7" w:semiHidden="1" w:uiPriority="39" w:unhideWhenUsed="1"/>
+    <w:lsdException w:name="toc 8" w:semiHidden="1" w:uiPriority="39" w:unhideWhenUsed="1"/>
+    <w:lsdException w:name="toc 9" w:semiHidden="1" w:uiPriority="39" w:unhideWhenUsed="1"/>
+    <w:lsdException w:name="Normal Indent" w:semiHidden="1" w:unhideWhenUsed="1"/>
+    <w:lsdException w:name="footnote text" w:semiHidden="1" w:unhideWhenUsed="1"/>
+    <w:lsdException w:name="annotation text" w:semiHidden="1" w:unhideWhenUsed="1"/>
+    <w:lsdException w:name="header" w:semiHidden="1" w:unhideWhenUsed="1"/>
+    <w:lsdException w:name="footer" w:semiHidden="1" w:unhideWhenUsed="1"/>
+    <w:lsdException w:name="index heading" w:semiHidden="1" w:unhideWhenUsed="1"/>
+    <w:lsdException w:name="caption" w:semiHidden="1" w:uiPriority="35" w:unhideWhenUsed="1" w:qFormat="1"/>
+    <w:lsdException w:name="table of figures" w:semiHidden="1" w:unhideWhenUsed="1"/>
+    <w:lsdException w:name="envelope address" w:semiHidden="1" w:unhideWhenUsed="1"/>
+    <w:lsdException w:name="envelope return" w:semiHidden="1" w:unhideWhenUsed="1"/>
+    <w:lsdException w:name="footnote reference" w:semiHidden="1" w:unhideWhenUsed="1"/>
+    <w:lsdException w:name="annotation reference" w:semiHidden="1" w:unhideWhenUsed="1"/>
+    <w:lsdException w:name="line number" w:semiHidden="1" w:unhideWhenUsed="1"/>
+    <w:lsdException w:name="page number" w:semiHidden="1" w:unhideWhenUsed="1"/>
+    <w:lsdException w:name="endnote reference" w:semiHidden="1" w:unhideWhenUsed="1"/>
+    <w:lsdException w:name="endnote text" w:semiHidden="1" w:unhideWhenUsed="1"/>
+    <w:lsdException w:name="table of authorities" w:semiHidden="1" w:unhideWhenUsed="1"/>
+    <w:lsdException w:name="macro" w:semiHidden="1" w:unhideWhenUsed="1"/>
+    <w:lsdException w:name="toa heading" w:semiHidden="1" w:unhideWhenUsed="1"/>
+    <w:lsdException w:name="List" w:semiHidden="1" w:unhideWhenUsed="1"/>
+    <w:lsdException w:name="List Bullet" w:semiHidden="1" w:unhideWhenUsed="1"/>
+    <w:lsdException w:name="List Number" w:semiHidden="1" w:unhideWhenUsed="1"/>
+    <w:lsdException w:name="List 2" w:semiHidden="1" w:unhideWhenUsed="1"/>
+    <w:lsdException w:name="List 3" w:semiHidden="1" w:unhideWhenUsed="1"/>
+    <w:lsdException w:name="List 4" w:semiHidden="1" w:unhideWhenUsed="1"/>
+    <w:lsdException w:name="List 5" w:semiHidden="1" w:unhideWhenUsed="1"/>
+    <w:lsdException w:name="List Bullet 2" w:semiHidden="1" w:unhideWhenUsed="1"/>
+    <w:lsdException w:name="List Bullet 3" w:semiHidden="1" w:unhideWhenUsed="1"/>
+    <w:lsdException w:name="List Bullet 4" w:semiHidden="1" w:unhideWhenUsed="1"/>
+    <w:lsdException w:name="List Bullet 5" w:semiHidden="1" w:unhideWhenUsed="1"/>
+    <w:lsdException w:name="List Number 2" w:semiHidden="1" w:unhideWhenUsed="1"/>
+    <w:lsdException w:name="List Number 3" w:semiHidden="1" w:unhideWhenUsed="1"/>
+    <w:lsdException w:name="List Number 4" w:semiHidden="1" w:unhideWhenUsed="1"/>
+    <w:lsdException w:name="List Number 5" w:semiHidden="1" w:unhideWhenUsed="1"/>
+    <w:lsdException w:name="Title" w:uiPriority="10" w:qFormat="1"/>
+    <w:lsdException w:name="Closing" w:semiHidden="1" w:unhideWhenUsed="1"/>
+    <w:lsdException w:name="Signature" w:semiHidden="1" w:unhideWhenUsed="1"/>
+    <w:lsdException w:name="Default Paragraph Font" w:semiHidden="1" w:uiPriority="1" w:unhideWhenUsed="1"/>
+    <w:lsdException w:name="Body Text" w:semiHidden="1" w:unhideWhenUsed="1"/>
+    <w:lsdException w:name="Body Text Indent" w:semiHidden="1" w:unhideWhenUsed="1"/>
+    <w:lsdException w:name="List Continue" w:semiHidden="1" w:unhideWhenUsed="1"/>
+    <w:lsdException w:name="List Continue 2" w:semiHidden="1" w:unhideWhenUsed="1"/>
+    <w:lsdException w:name="List Continue 3" w:semiHidden="1" w:unhideWhenUsed="1"/>
+    <w:lsdException w:name="List Continue 4" w:semiHidden="1" w:unhideWhenUsed="1"/>
+    <w:lsdException w:name="List Continue 5" w:semiHidden="1" w:unhideWhenUsed="1"/>
+    <w:lsdException w:name="Message Header" w:semiHidden="1" w:unhideWhenUsed="1"/>
+    <w:lsdException w:name="Subtitle" w:uiPriority="11" w:qFormat="1"/>
+    <w:lsdException w:name="Salutation" w:semiHidden="1" w:unhideWhenUsed="1"/>
+    <w:lsdException w:name="Date" w:semiHidden="1" w:unhideWhenUsed="1"/>
+    <w:lsdException w:name="Body Text First Indent" w:semiHidden="1" w:unhideWhenUsed="1"/>
+    <w:lsdException w:name="Body Text First Indent 2" w:semiHidden="1" w:unhideWhenUsed="1"/>
+    <w:lsdException w:name="Note Heading" w:semiHidden="1" w:unhideWhenUsed="1"/>
+    <w:lsdException w:name="Body Text 2" w:semiHidden="1" w:unhideWhenUsed="1"/>
+    <w:lsdException w:name="Body Text 3" w:semiHidden="1" w:unhideWhenUsed="1"/>
+    <w:lsdException w:name="Body Text Indent 2" w:semiHidden="1" w:unhideWhenUsed="1"/>
+    <w:lsdException w:name="Body Text Indent 3" w:semiHidden="1" w:unhideWhenUsed="1"/>
+    <w:lsdException w:name="Block Text" w:semiHidden="1" w:unhideWhenUsed="1"/>
+    <w:lsdException w:name="Hyperlink" w:semiHidden="1" w:unhideWhenUsed="1"/>
+    <w:lsdException w:name="FollowedHyperlink" w:semiHidden="1" w:unhideWhenUsed="1"/>
+    <w:lsdException w:name="Strong" w:uiPriority="22" w:qFormat="1"/>
+    <w:lsdException w:name="Emphasis" w:uiPriority="20" w:qFormat="1"/>
+    <w:lsdException w:name="Document Map" w:semiHidden="1" w:unhideWhenUsed="1"/>
+    <w:lsdException w:name="Plain Text" w:semiHidden="1" w:unhideWhenUsed="1"/>
+    <w:lsdException w:name="E-mail Signature" w:semiHidden="1" w:unhideWhenUsed="1"/>
+    <w:lsdException w:name="HTML Top of Form" w:semiHidden="1" w:unhideWhenUsed="1"/>
+    <w:lsdException w:name="HTML Bottom of Form" w:semiHidden="1" w:unhideWhenUsed="1"/>
+    <w:lsdException w:name="Normal (Web)" w:semiHidden="1" w:unhideWhenUsed="1"/>
+    <w:lsdException w:name="HTML Acronym" w:semiHidden="1" w:unhideWhenUsed="1"/>
+    <w:lsdException w:name="HTML Address" w:semiHidden="1" w:unhideWhenUsed="1"/>
+    <w:lsdException w:name="HTML Cite" w:semiHidden="1" w:unhideWhenUsed="1"/>
+    <w:lsdException w:name="HTML Code" w:semiHidden="1" w:unhideWhenUsed="1"/>
+    <w:lsdException w:name="HTML Definition" w:semiHidden="1" w:unhideWhenUsed="1"/>
+    <w:lsdException w:name="HTML Keyboard" w:semiHidden="1" w:unhideWhenUsed="1"/>
+    <w:lsdException w:name="HTML Preformatted" w:semiHidden="1" w:unhideWhenUsed="1"/>
+    <w:lsdException w:name="HTML Sample" w:semiHidden="1" w:unhideWhenUsed="1"/>
+    <w:lsdException w:name="HTML Typewriter" w:semiHidden="1" w:unhideWhenUsed="1"/>
+    <w:lsdException w:name="HTML Variable" w:semiHidden="1" w:unhideWhenUsed="1"/>
+    <w:lsdException w:name="Normal Table" w:semiHidden="1" w:unhideWhenUsed="1"/>
+    <w:lsdException w:name="annotation subject" w:semiHidden="1" w:unhideWhenUsed="1"/>
+    <w:lsdException w:name="No List" w:semiHidden="1" w:unhideWhenUsed="1"/>
+    <w:lsdException w:name="Outline List 1" w:semiHidden="1" w:unhideWhenUsed="1"/>
+    <w:lsdException w:name="Outline List 2" w:semiHidden="1" w:unhideWhenUsed="1"/>
+    <w:lsdException w:name="Outline List 3" w:semiHidden="1" w:unhideWhenUsed="1"/>
+    <w:lsdException w:name="Table Simple 1" w:semiHidden="1" w:unhideWhenUsed="1"/>
+    <w:lsdException w:name="Table Simple 2" w:semiHidden="1" w:unhideWhenUsed="1"/>
+    <w:lsdException w:name="Table Simple 3" w:semiHidden="1" w:unhideWhenUsed="1"/>
+    <w:lsdException w:name="Table Classic 1" w:semiHidden="1" w:unhideWhenUsed="1"/>
+    <w:lsdException w:name="Table Classic 2" w:semiHidden="1" w:unhideWhenUsed="1"/>
+    <w:lsdException w:name="Table Classic 3" w:semiHidden="1" w:unhideWhenUsed="1"/>
+    <w:lsdException w:name="Table Classic 4" w:semiHidden="1" w:unhideWhenUsed="1"/>
+    <w:lsdException w:name="Table Colorful 1" w:semiHidden="1" w:unhideWhenUsed="1"/>
+    <w:lsdException w:name="Table Colorful 2" w:semiHidden="1" w:unhideWhenUsed="1"/>
+    <w:lsdException w:name="Table Colorful 3" w:semiHidden="1" w:unhideWhenUsed="1"/>
+    <w:lsdException w:name="Table Columns 1" w:semiHidden="1" w:unhideWhenUsed="1"/>
+    <w:lsdException w:name="Table Columns 2" w:semiHidden="1" w:unhideWhenUsed="1"/>
+    <w:lsdException w:name="Table Columns 3" w:semiHidden="1" w:unhideWhenUsed="1"/>
+    <w:lsdException w:name="Table Columns 4" w:semiHidden="1" w:unhideWhenUsed="1"/>
+    <w:lsdException w:name="Table Columns 5" w:semiHidden="1" w:unhideWhenUsed="1"/>
+    <w:lsdException w:name="Table Grid 1" w:semiHidden="1" w:unhideWhenUsed="1"/>
+    <w:lsdException w:name="Table Grid 2" w:semiHidden="1" w:unhideWhenUsed="1"/>
+    <w:lsdException w:name="Table Grid 3" w:semiHidden="1" w:unhideWhenUsed="1"/>
+    <w:lsdException w:name="Table Grid 4" w:semiHidden="1" w:unhideWhenUsed="1"/>
+    <w:lsdException w:name="Table Grid 5" w:semiHidden="1" w:unhideWhenUsed="1"/>
+    <w:lsdException w:name="Table Grid 6" w:semiHidden="1" w:unhideWhenUsed="1"/>
+    <w:lsdException w:name="Table Grid 7" w:semiHidden="1" w:unhideWhenUsed="1"/>
+    <w:lsdException w:name="Table Grid 8" w:semiHidden="1" w:unhideWhenUsed="1"/>
+    <w:lsdException w:name="Table List 1" w:semiHidden="1" w:unhideWhenUsed="1"/>
+    <w:lsdException w:name="Table List 2" w:semiHidden="1" w:unhideWhenUsed="1"/>
+    <w:lsdException w:name="Table List 3" w:semiHidden="1" w:unhideWhenUsed="1"/>
+    <w:lsdException w:name="Table List 4" w:semiHidden="1" w:unhideWhenUsed="1"/>
+    <w:lsdException w:name="Table List 5" w:semiHidden="1" w:unhideWhenUsed="1"/>
+    <w:lsdException w:name="Table List 6" w:semiHidden="1" w:unhideWhenUsed="1"/>
+    <w:lsdException w:name="Table List 7" w:semiHidden="1" w:unhideWhenUsed="1"/>
+    <w:lsdException w:name="Table List 8" w:semiHidden="1" w:unhideWhenUsed="1"/>
+    <w:lsdException w:name="Table 3D effects 1" w:semiHidden="1" w:unhideWhenUsed="1"/>
+    <w:lsdException w:name="Table 3D effects 2" w:semiHidden="1" w:unhideWhenUsed="1"/>
+    <w:lsdException w:name="Table 3D effects 3" w:semiHidden="1" w:unhideWhenUsed="1"/>
+    <w:lsdException w:name="Table Contemporary" w:semiHidden="1" w:unhideWhenUsed="1"/>
+    <w:lsdException w:name="Table Elegant" w:semiHidden="1" w:unhideWhenUsed="1"/>
+    <w:lsdException w:name="Table Professional" w:semiHidden="1" w:unhideWhenUsed="1"/>
+    <w:lsdException w:name="Table Subtle 1" w:semiHidden="1" w:unhideWhenUsed="1"/>
+    <w:lsdException w:name="Table Subtle 2" w:semiHidden="1" w:unhideWhenUsed="1"/>
+    <w:lsdException w:name="Table Web 1" w:semiHidden="1" w:unhideWhenUsed="1"/>
+    <w:lsdException w:name="Table Web 2" w:semiHidden="1" w:unhideWhenUsed="1"/>
+    <w:lsdException w:name="Table Web 3" w:semiHidden="1" w:unhideWhenUsed="1"/>
+    <w:lsdException w:name="Balloon Text" w:semiHidden="1" w:unhideWhenUsed="1"/>
+    <w:lsdException w:name="Table Grid" w:uiPriority="59"/>
+    <w:lsdException w:name="Table Theme" w:semiHidden="1" w:unhideWhenUsed="1"/>
+    <w:lsdException w:name="Placeholder Text" w:semiHidden="1"/>
+    <w:lsdException w:name="No Spacing" w:uiPriority="1" w:qFormat="1"/>
+    <w:lsdException w:name="Light Shading" w:uiPriority="60"/>
+    <w:lsdException w:name="Light List" w:uiPriority="61"/>
+    <w:lsdException w:name="Light Grid" w:uiPriority="62"/>
+    <w:lsdException w:name="Medium Shading 1" w:uiPriority="63"/>
+    <w:lsdException w:name="Medium Shading 2" w:uiPriority="64"/>
+    <w:lsdException w:name="Medium List 1" w:uiPriority="65"/>
+    <w:lsdException w:name="Medium List 2" w:uiPriority="66"/>
+    <w:lsdException w:name="Medium Grid 1" w:uiPriority="67"/>
+    <w:lsdException w:name="Medium Grid 2" w:uiPriority="68"/>
+    <w:lsdException w:name="Medium Grid 3" w:uiPriority="69"/>
+    <w:lsdException w:name="Dark List" w:uiPriority="70"/>
+    <w:lsdException w:name="Colorful Shading" w:uiPriority="71"/>
+    <w:lsdException w:name="Colorful List" w:uiPriority="72"/>
+    <w:lsdException w:name="Colorful Grid" w:uiPriority="73"/>
+    <w:lsdException w:name="Light Shading Accent 1" w:uiPriority="60"/>
+    <w:lsdException w:name="Light List Accent 1" w:uiPriority="61"/>
+    <w:lsdException w:name="Light Grid Accent 1" w:uiPriority="62"/>
+    <w:lsdException w:name="Medium Shading 1 Accent 1" w:uiPriority="63"/>
+    <w:lsdException w:name="Medium Shading 2 Accent 1" w:uiPriority="64"/>
+    <w:lsdException w:name="Medium List 1 Accent 1" w:uiPriority="65"/>
+    <w:lsdException w:name="Revision" w:semiHidden="1"/>
+    <w:lsdException w:name="List Paragraph" w:uiPriority="34" w:qFormat="1"/>
+    <w:lsdException w:name="Quote" w:uiPriority="29" w:qFormat="1"/>
+    <w:lsdException w:name="Intense Quote" w:uiPriority="30" w:qFormat="1"/>
+    <w:lsdException w:name="Medium List 2 Accent 1" w:uiPriority="66"/>
+    <w:lsdException w:name="Medium Grid 1 Accent 1" w:uiPriority="67"/>
+    <w:lsdException w:name="Medium Grid 2 Accent 1" w:uiPriority="68"/>
+    <w:lsdException w:name="Medium Grid 3 Accent 1" w:uiPriority="69"/>
+    <w:lsdException w:name="Dark List Accent 1" w:uiPriority="70"/>
+    <w:lsdException w:name="Colorful Shading Accent 1" w:uiPriority="71"/>
+    <w:lsdException w:name="Colorful List Accent 1" w:uiPriority="72"/>
+    <w:lsdException w:name="Colorful Grid Accent 1" w:uiPriority="73"/>
+    <w:lsdException w:name="Light Shading Accent 2" w:uiPriority="60"/>
+    <w:lsdException w:name="Light List Accent 2" w:uiPriority="61"/>
+    <w:lsdException w:name="Light Grid Accent 2" w:uiPriority="62"/>
+    <w:lsdException w:name="Medium Shading 1 Accent 2" w:uiPriority="63"/>
+    <w:lsdException w:name="Medium Shading 2 Accent 2" w:uiPriority="64"/>
+    <w:lsdException w:name="Medium List 1 Accent 2" w:uiPriority="65"/>
+    <w:lsdException w:name="Medium List 2 Accent 2" w:uiPriority="66"/>
+    <w:lsdException w:name="Medium Grid 1 Accent 2" w:uiPriority="67"/>
+    <w:lsdException w:name="Medium Grid 2 Accent 2" w:uiPriority="68"/>
+    <w:lsdException w:name="Medium Grid 3 Accent 2" w:uiPriority="69"/>
+    <w:lsdException w:name="Dark List Accent 2" w:uiPriority="70"/>
+    <w:lsdException w:name="Colorful Shading Accent 2" w:uiPriority="71"/>
+    <w:lsdException w:name="Colorful List Accent 2" w:uiPriority="72"/>
+    <w:lsdException w:name="Colorful Grid Accent 2" w:uiPriority="73"/>
+    <w:lsdException w:name="Light Shading Accent 3" w:uiPriority="60"/>
+    <w:lsdException w:name="Light List Accent 3" w:uiPriority="61"/>
+    <w:lsdException w:name="Light Grid Accent 3" w:uiPriority="62"/>
+    <w:lsdException w:name="Medium Shading 1 Accent 3" w:uiPriority="63"/>
+    <w:lsdException w:name="Medium Shading 2 Accent 3" w:uiPriority="64"/>
+    <w:lsdException w:name="Medium List 1 Accent 3" w:uiPriority="65"/>
+    <w:lsdException w:name="Medium List 2 Accent 3" w:uiPriority="66"/>
+    <w:lsdException w:name="Medium Grid 1 Accent 3" w:uiPriority="67"/>
+    <w:lsdException w:name="Medium Grid 2 Accent 3" w:uiPriority="68"/>
+    <w:lsdException w:name="Medium Grid 3 Accent 3" w:uiPriority="69"/>
+    <w:lsdException w:name="Dark List Accent 3" w:uiPriority="70"/>
+    <w:lsdException w:name="Colorful Shading Accent 3" w:uiPriority="71"/>
+    <w:lsdException w:name="Colorful List Accent 3" w:uiPriority="72"/>
+    <w:lsdException w:name="Colorful Grid Accent 3" w:uiPriority="73"/>
+    <w:lsdException w:name="Light Shading Accent 4" w:uiPriority="60"/>
+    <w:lsdException w:name="Light List Accent 4" w:uiPriority="61"/>
+    <w:lsdException w:name="Light Grid Accent 4" w:uiPriority="62"/>
+    <w:lsdException w:name="Medium Shading 1 Accent 4" w:uiPriority="63"/>
+    <w:lsdException w:name="Medium Shading 2 Accent 4" w:uiPriority="64"/>
+    <w:lsdException w:name="Medium List 1 Accent 4" w:uiPriority="65"/>
+    <w:lsdException w:name="Medium List 2 Accent 4" w:uiPriority="66"/>
+    <w:lsdException w:name="Medium Grid 1 Accent 4" w:uiPriority="67"/>
+    <w:lsdException w:name="Medium Grid 2 Accent 4" w:uiPriority="68"/>
+    <w:lsdException w:name="Medium Grid 3 Accent 4" w:uiPriority="69"/>
+    <w:lsdException w:name="Dark List Accent 4" w:uiPriority="70"/>
+    <w:lsdException w:name="Colorful Shading Accent 4" w:uiPriority="71"/>
+    <w:lsdException w:name="Colorful List Accent 4" w:uiPriority="72"/>
+    <w:lsdException w:name="Colorful Grid Accent 4" w:uiPriority="73"/>
+    <w:lsdException w:name="Light Shading Accent 5" w:uiPriority="60"/>
+    <w:lsdException w:name="Light List Accent 5" w:uiPriority="61"/>
+    <w:lsdException w:name="Light Grid Accent 5" w:uiPriority="62"/>
+    <w:lsdException w:name="Medium Shading 1 Accent 5" w:uiPriority="63"/>
+    <w:lsdException w:name="Medium Shading 2 Accent 5" w:uiPriority="64"/>
+    <w:lsdException w:name="Medium List 1 Accent 5" w:uiPriority="65"/>
+    <w:lsdException w:name="Medium List 2 Accent 5" w:uiPriority="66"/>
+    <w:lsdException w:name="Medium Grid 1 Accent 5" w:uiPriority="67"/>
+    <w:lsdException w:name="Medium Grid 2 Accent 5" w:uiPriority="68"/>
+    <w:lsdException w:name="Medium Grid 3 Accent 5" w:uiPriority="69"/>
+    <w:lsdException w:name="Dark List Accent 5" w:uiPriority="70"/>
+    <w:lsdException w:name="Colorful Shading Accent 5" w:uiPriority="71"/>
+    <w:lsdException w:name="Colorful List Accent 5" w:uiPriority="72"/>
+    <w:lsdException w:name="Colorful Grid Accent 5" w:uiPriority="73"/>
+    <w:lsdException w:name="Light Shading Accent 6" w:uiPriority="60"/>
+    <w:lsdException w:name="Light List Accent 6" w:uiPriority="61"/>
+    <w:lsdException w:name="Light Grid Accent 6" w:uiPriority="62"/>
+    <w:lsdException w:name="Medium Shading 1 Accent 6" w:uiPriority="63"/>
+    <w:lsdException w:name="Medium Shading 2 Accent 6" w:uiPriority="64"/>
+    <w:lsdException w:name="Medium List 1 Accent 6" w:uiPriority="65"/>
+    <w:lsdException w:name="Medium List 2 Accent 6" w:uiPriority="66"/>
+    <w:lsdException w:name="Medium Grid 1 Accent 6" w:uiPriority="67"/>
+    <w:lsdException w:name="Medium Grid 2 Accent 6" w:uiPriority="68"/>
+    <w:lsdException w:name="Medium Grid 3 Accent 6" w:uiPriority="69"/>
+    <w:lsdException w:name="Dark List Accent 6" w:uiPriority="70"/>
+    <w:lsdException w:name="Colorful Shading Accent 6" w:uiPriority="71"/>
+    <w:lsdException w:name="Colorful List Accent 6" w:uiPriority="72"/>
+    <w:lsdException w:name="Colorful Grid Accent 6" w:uiPriority="73"/>
+    <w:lsdException w:name="Subtle Emphasis" w:uiPriority="19" w:qFormat="1"/>
+    <w:lsdException w:name="Intense Emphasis" w:uiPriority="21" w:qFormat="1"/>
+    <w:lsdException w:name="Subtle Reference" w:uiPriority="31" w:qFormat="1"/>
+    <w:lsdException w:name="Intense Reference" w:uiPriority="32" w:qFormat="1"/>
+    <w:lsdException w:name="Book Title" w:uiPriority="33" w:qFormat="1"/>
+    <w:lsdException w:name="Bibliography" w:semiHidden="1" w:uiPriority="37" w:unhideWhenUsed="1"/>
+    <w:lsdException w:name="TOC Heading" w:semiHidden="1" w:uiPriority="39" w:unhideWhenUsed="1" w:qFormat="1"/>
+    <w:lsdException w:name="Plain Table 1" w:uiPriority="41"/>
+    <w:lsdException w:name="Plain Table 2" w:uiPriority="42"/>
+    <w:lsdException w:name="Plain Table 3" w:uiPriority="43"/>
+    <w:lsdException w:name="Plain Table 4" w:uiPriority="44"/>
+    <w:lsdException w:name="Plain Table 5" w:uiPriority="45"/>
+    <w:lsdException w:name="Grid Table Light" w:uiPriority="40"/>
+    <w:lsdException w:name="Grid Table 1 Light" w:uiPriority="46"/>
+    <w:lsdException w:name="Grid Table 2" w:uiPriority="47"/>
+    <w:lsdException w:name="Grid Table 3" w:uiPriority="48"/>
+    <w:lsdException w:name="Grid Table 4" w:uiPriority="49"/>
+    <w:lsdException w:name="Grid Table 5 Dark" w:uiPriority="50"/>
+    <w:lsdException w:name="Grid Table 6 Colorful" w:uiPriority="51"/>
+    <w:lsdException w:name="Grid Table 7 Colorful" w:uiPriority="52"/>
+    <w:lsdException w:name="Grid Table 1 Light Accent 1" w:uiPriority="46"/>
+    <w:lsdException w:name="Grid Table 2 Accent 1" w:uiPriority="47"/>
+    <w:lsdException w:name="Grid Table 3 Accent 1" w:uiPriority="48"/>
+    <w:lsdException w:name="Grid Table 4 Accent 1" w:uiPriority="49"/>
+    <w:lsdException w:name="Grid Table 5 Dark Accent 1" w:uiPriority="50"/>
+    <w:lsdException w:name="Grid Table 6 Colorful Accent 1" w:uiPriority="51"/>
+    <w:lsdException w:name="Grid Table 7 Colorful Accent 1" w:uiPriority="52"/>
+    <w:lsdException w:name="Grid Table 1 Light Accent 2" w:uiPriority="46"/>
+    <w:lsdException w:name="Grid Table 2 Accent 2" w:uiPriority="47"/>
+    <w:lsdException w:name="Grid Table 3 Accent 2" w:uiPriority="48"/>
+    <w:lsdException w:name="Grid Table 4 Accent 2" w:uiPriority="49"/>
+    <w:lsdException w:name="Grid Table 5 Dark Accent 2" w:uiPriority="50"/>
+    <w:lsdException w:name="Grid Table 6 Colorful Accent 2" w:uiPriority="51"/>
+    <w:lsdException w:name="Grid Table 7 Colorful Accent 2" w:uiPriority="52"/>
+    <w:lsdException w:name="Grid Table 1 Light Accent 3" w:uiPriority="46"/>
+    <w:lsdException w:name="Grid Table 2 Accent 3" w:uiPriority="47"/>
+    <w:lsdException w:name="Grid Table 3 Accent 3" w:uiPriority="48"/>
+    <w:lsdException w:name="Grid Table 4 Accent 3" w:uiPriority="49"/>
+    <w:lsdException w:name="Grid Table 5 Dark Accent 3" w:uiPriority="50"/>
+    <w:lsdException w:name="Grid Table 6 Colorful Accent 3" w:uiPriority="51"/>
+    <w:lsdException w:name="Grid Table 7 Colorful Accent 3" w:uiPriority="52"/>
+    <w:lsdException w:name="Grid Table 1 Light Accent 4" w:uiPriority="46"/>
+    <w:lsdException w:name="Grid Table 2 Accent 4" w:uiPriority="47"/>
+    <w:lsdException w:name="Grid Table 3 Accent 4" w:uiPriority="48"/>
+    <w:lsdException w:name="Grid Table 4 Accent 4" w:uiPriority="49"/>
+    <w:lsdException w:name="Grid Table 5 Dark Accent 4" w:uiPriority="50"/>
+    <w:lsdException w:name="Grid Table 6 Colorful Accent 4" w:uiPriority="51"/>
+    <w:lsdException w:name="Grid Table 7 Colorful Accent 4" w:uiPriority="52"/>
+    <w:lsdException w:name="Grid Table 1 Light Accent 5" w:uiPriority="46"/>
+    <w:lsdException w:name="Grid Table 2 Accent 5" w:uiPriority="47"/>
+    <w:lsdException w:name="Grid Table 3 Accent 5" w:uiPriority="48"/>
+    <w:lsdException w:name="Grid Table 4 Accent 5" w:uiPriority="49"/>
+    <w:lsdException w:name="Grid Table 5 Dark Accent 5" w:uiPriority="50"/>
+    <w:lsdException w:name="Grid Table 6 Colorful Accent 5" w:uiPriority="51"/>
+    <w:lsdException w:name="Grid Table 7 Colorful Accent 5" w:uiPriority="52"/>
+    <w:lsdException w:name="Grid Table 1 Light Accent 6" w:uiPriority="46"/>
+    <w:lsdException w:name="Grid Table 2 Accent 6" w:uiPriority="47"/>
+    <w:lsdException w:name="Grid Table 3 Accent 6" w:uiPriority="48"/>
+    <w:lsdException w:name="Grid Table 4 Accent 6" w:uiPriority="49"/>
+    <w:lsdException w:name="Grid Table 5 Dark Accent 6" w:uiPriority="50"/>
+    <w:lsdException w:name="Grid Table 6 Colorful Accent 6" w:uiPriority="51"/>
+    <w:lsdException w:name="Grid Table 7 Colorful Accent 6" w:uiPriority="52"/>
+    <w:lsdException w:name="List Table 1 Light" w:uiPriority="46"/>
+    <w:lsdException w:name="List Table 2" w:uiPriority="47"/>
+    <w:lsdException w:name="List Table 3" w:uiPriority="48"/>
+    <w:lsdException w:name="List Table 4" w:uiPriority="49"/>
+    <w:lsdException w:name="List Table 5 Dark" w:uiPriority="50"/>
+    <w:lsdException w:name="List Table 6 Colorful" w:uiPriority="51"/>
+    <w:lsdException w:name="List Table 7 Colorful" w:uiPriority="52"/>
+    <w:lsdException w:name="List Table 1 Light Accent 1" w:uiPriority="46"/>
+    <w:lsdException w:name="List Table 2 Accent 1" w:uiPriority="47"/>
+    <w:lsdException w:name="List Table 3 Accent 1" w:uiPriority="48"/>
+    <w:lsdException w:name="List Table 4 Accent 1" w:uiPriority="49"/>
+    <w:lsdException w:name="List Table 5 Dark Accent 1" w:uiPriority="50"/>
+    <w:lsdException w:name="List Table 6 Colorful Accent 1" w:uiPriority="51"/>
+    <w:lsdException w:name="List Table 7 Colorful Accent 1" w:uiPriority="52"/>
+    <w:lsdException w:name="List Table 1 Light Accent 2" w:uiPriority="46"/>
+    <w:lsdException w:name="List Table 2 Accent 2" w:uiPriority="47"/>
+    <w:lsdException w:name="List Table 3 Accent 2" w:uiPriority="48"/>
+    <w:lsdException w:name="List Table 4 Accent 2" w:uiPriority="49"/>
+    <w:lsdException w:name="List Table 5 Dark Accent 2" w:uiPriority="50"/>
+    <w:lsdException w:name="List Table 6 Colorful Accent 2" w:uiPriority="51"/>
+    <w:lsdException w:name="List Table 7 Colorful Accent 2" w:uiPriority="52"/>
+    <w:lsdException w:name="List Table 1 Light Accent 3" w:uiPriority="46"/>
+    <w:lsdException w:name="List Table 2 Accent 3" w:uiPriority="47"/>
+    <w:lsdException w:name="List Table 3 Accent 3" w:uiPriority="48"/>
+    <w:lsdException w:name="List Table 4 Accent 3" w:uiPriority="49"/>
+    <w:lsdException w:name="List Table 5 Dark Accent 3" w:uiPriority="50"/>
+    <w:lsdException w:name="List Table 6 Colorful Accent 3" w:uiPriority="51"/>
+    <w:lsdException w:name="List Table 7 Colorful Accent 3" w:uiPriority="52"/>
+    <w:lsdException w:name="List Table 1 Light Accent 4" w:uiPriority="46"/>
+    <w:lsdException w:name="List Table 2 Accent 4" w:uiPriority="47"/>
+    <w:lsdException w:name="List Table 3 Accent 4" w:uiPriority="48"/>
+    <w:lsdException w:name="List Table 4 Accent 4" w:uiPriority="49"/>
+    <w:lsdException w:name="List Table 5 Dark Accent 4" w:uiPriority="50"/>
+    <w:lsdException w:name="List Table 6 Colorful Accent 4" w:uiPriority="51"/>
+    <w:lsdException w:name="List Table 7 Colorful Accent 4" w:uiPriority="52"/>
+    <w:lsdException w:name="List Table 1 Light Accent 5" w:uiPriority="46"/>
+    <w:lsdException w:name="List Table 2 Accent 5" w:uiPriority="47"/>
+    <w:lsdException w:name="List Table 3 Accent 5" w:uiPriority="48"/>
+    <w:lsdException w:name="List Table 4 Accent 5" w:uiPriority="49"/>
+    <w:lsdException w:name="List Table 5 Dark Accent 5" w:uiPriority="50"/>
+    <w:lsdException w:name="List Table 6 Colorful Accent 5" w:uiPriority="51"/>
+    <w:lsdException w:name="List Table 7 Colorful Accent 5" w:uiPriority="52"/>
+    <w:lsdException w:name="List Table 1 Light Accent 6" w:uiPriority="46"/>
+    <w:lsdException w:name="List Table 2 Accent 6" w:uiPriority="47"/>
+    <w:lsdException w:name="List Table 3 Accent 6" w:uiPriority="48"/>
+    <w:lsdException w:name="List Table 4 Accent 6" w:uiPriority="49"/>
+    <w:lsdException w:name="List Table 5 Dark Accent 6" w:uiPriority="50"/>
+    <w:lsdException w:name="List Table 6 Colorful Accent 6" w:uiPriority="51"/>
+    <w:lsdException w:name="List Table 7 Colorful Accent 6" w:uiPriority="52"/>
+    <w:lsdException w:name="Mention" w:semiHidden="1" w:unhideWhenUsed="1"/>
   </w:latentStyles>
   <w:style w:type="paragraph" w:default="1" w:styleId="Normale">
     <w:name w:val="Normal"/>
@@ -5300,7 +5613,6 @@
     <w:uiPriority w:val="99"/>
     <w:semiHidden/>
     <w:unhideWhenUsed/>
-    <w:qFormat/>
     <w:tblPr>
       <w:tblInd w:w="0" w:type="dxa"/>
       <w:tblCellMar>
@@ -5342,7 +5654,6 @@
       <w:spacing w:after="0" w:line="240" w:lineRule="auto"/>
     </w:pPr>
     <w:tblPr>
-      <w:tblInd w:w="0" w:type="dxa"/>
       <w:tblBorders>
         <w:top w:val="single" w:sz="4" w:space="0" w:color="auto"/>
         <w:left w:val="single" w:sz="4" w:space="0" w:color="auto"/>
@@ -5351,12 +5662,6 @@
         <w:insideH w:val="single" w:sz="4" w:space="0" w:color="auto"/>
         <w:insideV w:val="single" w:sz="4" w:space="0" w:color="auto"/>
       </w:tblBorders>
-      <w:tblCellMar>
-        <w:top w:w="0" w:type="dxa"/>
-        <w:left w:w="108" w:type="dxa"/>
-        <w:bottom w:w="0" w:type="dxa"/>
-        <w:right w:w="108" w:type="dxa"/>
-      </w:tblCellMar>
     </w:tblPr>
   </w:style>
   <w:style w:type="table" w:styleId="Elencochiaro-Colore5">
@@ -5370,17 +5675,10 @@
     <w:tblPr>
       <w:tblStyleRowBandSize w:val="1"/>
       <w:tblStyleColBandSize w:val="1"/>
-      <w:tblInd w:w="0" w:type="dxa"/>
       <w:tblBorders>
         <w:insideH w:val="single" w:sz="4" w:space="0" w:color="auto"/>
         <w:insideV w:val="single" w:sz="4" w:space="0" w:color="auto"/>
       </w:tblBorders>
-      <w:tblCellMar>
-        <w:top w:w="0" w:type="dxa"/>
-        <w:left w:w="108" w:type="dxa"/>
-        <w:bottom w:w="0" w:type="dxa"/>
-        <w:right w:w="108" w:type="dxa"/>
-      </w:tblCellMar>
     </w:tblPr>
     <w:tblStylePr w:type="firstRow">
       <w:pPr>
@@ -5460,7 +5758,6 @@
     <w:tblPr>
       <w:tblStyleRowBandSize w:val="1"/>
       <w:tblStyleColBandSize w:val="1"/>
-      <w:tblInd w:w="0" w:type="dxa"/>
       <w:tblBorders>
         <w:top w:val="single" w:sz="8" w:space="0" w:color="000000" w:themeColor="text1"/>
         <w:left w:val="single" w:sz="8" w:space="0" w:color="000000" w:themeColor="text1"/>
@@ -5469,12 +5766,6 @@
         <w:insideH w:val="single" w:sz="8" w:space="0" w:color="000000" w:themeColor="text1"/>
         <w:insideV w:val="single" w:sz="8" w:space="0" w:color="000000" w:themeColor="text1"/>
       </w:tblBorders>
-      <w:tblCellMar>
-        <w:top w:w="0" w:type="dxa"/>
-        <w:left w:w="108" w:type="dxa"/>
-        <w:bottom w:w="0" w:type="dxa"/>
-        <w:right w:w="108" w:type="dxa"/>
-      </w:tblCellMar>
     </w:tblPr>
     <w:tblStylePr w:type="firstRow">
       <w:pPr>
@@ -5590,7 +5881,6 @@
     <w:tblPr>
       <w:tblStyleRowBandSize w:val="1"/>
       <w:tblStyleColBandSize w:val="1"/>
-      <w:tblInd w:w="0" w:type="dxa"/>
       <w:tblBorders>
         <w:top w:val="single" w:sz="8" w:space="0" w:color="4F81BD" w:themeColor="accent1"/>
         <w:left w:val="single" w:sz="8" w:space="0" w:color="4F81BD" w:themeColor="accent1"/>
@@ -5599,12 +5889,6 @@
         <w:insideH w:val="single" w:sz="8" w:space="0" w:color="4F81BD" w:themeColor="accent1"/>
         <w:insideV w:val="single" w:sz="8" w:space="0" w:color="4F81BD" w:themeColor="accent1"/>
       </w:tblBorders>
-      <w:tblCellMar>
-        <w:top w:w="0" w:type="dxa"/>
-        <w:left w:w="108" w:type="dxa"/>
-        <w:bottom w:w="0" w:type="dxa"/>
-        <w:right w:w="108" w:type="dxa"/>
-      </w:tblCellMar>
     </w:tblPr>
     <w:tblStylePr w:type="firstRow">
       <w:pPr>
@@ -5720,7 +6004,6 @@
     <w:tblPr>
       <w:tblStyleRowBandSize w:val="1"/>
       <w:tblStyleColBandSize w:val="1"/>
-      <w:tblInd w:w="0" w:type="dxa"/>
       <w:tblBorders>
         <w:top w:val="single" w:sz="8" w:space="0" w:color="4BACC6" w:themeColor="accent5"/>
         <w:left w:val="single" w:sz="8" w:space="0" w:color="4BACC6" w:themeColor="accent5"/>
@@ -5729,12 +6012,6 @@
         <w:insideH w:val="single" w:sz="8" w:space="0" w:color="4BACC6" w:themeColor="accent5"/>
         <w:insideV w:val="single" w:sz="8" w:space="0" w:color="4BACC6" w:themeColor="accent5"/>
       </w:tblBorders>
-      <w:tblCellMar>
-        <w:top w:w="0" w:type="dxa"/>
-        <w:left w:w="108" w:type="dxa"/>
-        <w:bottom w:w="0" w:type="dxa"/>
-        <w:right w:w="108" w:type="dxa"/>
-      </w:tblCellMar>
     </w:tblPr>
     <w:tblStylePr w:type="firstRow">
       <w:pPr>
@@ -5853,16 +6130,9 @@
     <w:tblPr>
       <w:tblStyleRowBandSize w:val="1"/>
       <w:tblStyleColBandSize w:val="1"/>
-      <w:tblInd w:w="0" w:type="dxa"/>
       <w:tblBorders>
         <w:insideV w:val="single" w:sz="4" w:space="0" w:color="auto"/>
       </w:tblBorders>
-      <w:tblCellMar>
-        <w:top w:w="0" w:type="dxa"/>
-        <w:left w:w="108" w:type="dxa"/>
-        <w:bottom w:w="0" w:type="dxa"/>
-        <w:right w:w="108" w:type="dxa"/>
-      </w:tblCellMar>
     </w:tblPr>
     <w:tblStylePr w:type="firstRow">
       <w:pPr>
@@ -6232,7 +6502,7 @@
 </file>
 
 <file path=customXml/itemProps1.xml><?xml version="1.0" encoding="utf-8"?>
-<ds:datastoreItem xmlns:ds="http://schemas.openxmlformats.org/officeDocument/2006/customXml" ds:itemID="{D4CFDD59-1248-4D34-ADA5-FCBD3C125F7D}">
+<ds:datastoreItem xmlns:ds="http://schemas.openxmlformats.org/officeDocument/2006/customXml" ds:itemID="{2BEB10AB-40AB-4BA3-BF42-7CF46A406ABF}">
   <ds:schemaRefs>
     <ds:schemaRef ds:uri="http://schemas.openxmlformats.org/officeDocument/2006/bibliography"/>
   </ds:schemaRefs>

--- a/Pianificazione.docx
+++ b/Pianificazione.docx
@@ -1,6 +1,6 @@
 
 <file path=word/document.xml><?xml version="1.0" encoding="utf-8"?>
-<w:document xmlns:wpc="http://schemas.microsoft.com/office/word/2010/wordprocessingCanvas" xmlns:cx="http://schemas.microsoft.com/office/drawing/2014/chartex" xmlns:cx1="http://schemas.microsoft.com/office/drawing/2015/9/8/chartex" xmlns:cx2="http://schemas.microsoft.com/office/drawing/2015/10/21/chartex" xmlns:mc="http://schemas.openxmlformats.org/markup-compatibility/2006" xmlns:o="urn:schemas-microsoft-com:office:office" xmlns:r="http://schemas.openxmlformats.org/officeDocument/2006/relationships" xmlns:m="http://schemas.openxmlformats.org/officeDocument/2006/math" xmlns:v="urn:schemas-microsoft-com:vml" xmlns:wp14="http://schemas.microsoft.com/office/word/2010/wordprocessingDrawing" xmlns:wp="http://schemas.openxmlformats.org/drawingml/2006/wordprocessingDrawing" xmlns:w10="urn:schemas-microsoft-com:office:word" xmlns:w="http://schemas.openxmlformats.org/wordprocessingml/2006/main" xmlns:w14="http://schemas.microsoft.com/office/word/2010/wordml" xmlns:w15="http://schemas.microsoft.com/office/word/2012/wordml" xmlns:w16se="http://schemas.microsoft.com/office/word/2015/wordml/symex" xmlns:wpg="http://schemas.microsoft.com/office/word/2010/wordprocessingGroup" xmlns:wpi="http://schemas.microsoft.com/office/word/2010/wordprocessingInk" xmlns:wne="http://schemas.microsoft.com/office/word/2006/wordml" xmlns:wps="http://schemas.microsoft.com/office/word/2010/wordprocessingShape" mc:Ignorable="w14 w15 w16se wp14">
+<w:document xmlns:ve="http://schemas.openxmlformats.org/markup-compatibility/2006" xmlns:o="urn:schemas-microsoft-com:office:office" xmlns:r="http://schemas.openxmlformats.org/officeDocument/2006/relationships" xmlns:m="http://schemas.openxmlformats.org/officeDocument/2006/math" xmlns:v="urn:schemas-microsoft-com:vml" xmlns:wp="http://schemas.openxmlformats.org/drawingml/2006/wordprocessingDrawing" xmlns:w10="urn:schemas-microsoft-com:office:word" xmlns:w="http://schemas.openxmlformats.org/wordprocessingml/2006/main" xmlns:wne="http://schemas.microsoft.com/office/word/2006/wordml">
   <w:body>
     <w:p>
       <w:pPr>
@@ -84,9 +84,8 @@
           <w:sz w:val="24"/>
           <w:szCs w:val="24"/>
         </w:rPr>
-        <w:t xml:space="preserve">                    “IL </w:t>
+        <w:t xml:space="preserve">                    “IL MONDO  </w:t>
       </w:r>
-      <w:proofErr w:type="gramStart"/>
       <w:r>
         <w:rPr>
           <w:rFonts w:ascii="Adobe Caslon Pro Bold" w:hAnsi="Adobe Caslon Pro Bold" w:cs="Times New Roman"/>
@@ -95,28 +94,7 @@
           <w:sz w:val="24"/>
           <w:szCs w:val="24"/>
         </w:rPr>
-        <w:t xml:space="preserve">MONDO  </w:t>
-      </w:r>
-      <w:r>
-        <w:rPr>
-          <w:rFonts w:ascii="Adobe Caslon Pro Bold" w:hAnsi="Adobe Caslon Pro Bold" w:cs="Times New Roman"/>
-          <w:b/>
-          <w:i/>
-          <w:sz w:val="24"/>
-          <w:szCs w:val="24"/>
-        </w:rPr>
-        <w:t>DELLA</w:t>
-      </w:r>
-      <w:proofErr w:type="gramEnd"/>
-      <w:r>
-        <w:rPr>
-          <w:rFonts w:ascii="Adobe Caslon Pro Bold" w:hAnsi="Adobe Caslon Pro Bold" w:cs="Times New Roman"/>
-          <w:b/>
-          <w:i/>
-          <w:sz w:val="24"/>
-          <w:szCs w:val="24"/>
-        </w:rPr>
-        <w:t xml:space="preserve"> GOMMA”</w:t>
+        <w:t>DELLA GOMMA”</w:t>
       </w:r>
     </w:p>
     <w:p>
@@ -224,7 +202,15 @@
           <w:sz w:val="24"/>
           <w:szCs w:val="24"/>
         </w:rPr>
-        <w:t xml:space="preserve">relativa al settore dei pneumatici </w:t>
+        <w:t>relativa al settore degli</w:t>
+      </w:r>
+      <w:r>
+        <w:rPr>
+          <w:rFonts w:ascii="Times New Roman" w:hAnsi="Times New Roman" w:cs="Times New Roman"/>
+          <w:sz w:val="24"/>
+          <w:szCs w:val="24"/>
+        </w:rPr>
+        <w:t xml:space="preserve"> pneumatici </w:t>
       </w:r>
       <w:r>
         <w:rPr>
@@ -548,25 +534,7 @@
           <w:sz w:val="24"/>
           <w:szCs w:val="24"/>
         </w:rPr>
-        <w:t xml:space="preserve">un buon dominio per poter ospitare l’applicazione web ha un costo di circa 20 euro al mese </w:t>
-      </w:r>
-      <w:proofErr w:type="gramStart"/>
-      <w:r>
-        <w:rPr>
-          <w:rFonts w:ascii="Times New Roman" w:hAnsi="Times New Roman" w:cs="Times New Roman"/>
-          <w:sz w:val="24"/>
-          <w:szCs w:val="24"/>
-        </w:rPr>
-        <w:t>e  l’utilizzo</w:t>
-      </w:r>
-      <w:proofErr w:type="gramEnd"/>
-      <w:r>
-        <w:rPr>
-          <w:rFonts w:ascii="Times New Roman" w:hAnsi="Times New Roman" w:cs="Times New Roman"/>
-          <w:sz w:val="24"/>
-          <w:szCs w:val="24"/>
-        </w:rPr>
-        <w:t xml:space="preserve"> dei software </w:t>
+        <w:t xml:space="preserve">un buon dominio per poter ospitare l’applicazione web ha un costo di circa 20 euro al mese e  l’utilizzo dei software </w:t>
       </w:r>
       <w:r>
         <w:rPr>
@@ -702,7 +670,7 @@
           <w:insideV w:val="single" w:sz="8" w:space="0" w:color="auto"/>
         </w:tblBorders>
         <w:shd w:val="clear" w:color="auto" w:fill="EEECE1" w:themeFill="background2"/>
-        <w:tblLook w:val="04A0" w:firstRow="1" w:lastRow="0" w:firstColumn="1" w:lastColumn="0" w:noHBand="0" w:noVBand="1"/>
+        <w:tblLook w:val="04A0"/>
       </w:tblPr>
       <w:tblGrid>
         <w:gridCol w:w="4889"/>
@@ -710,11 +678,11 @@
       </w:tblGrid>
       <w:tr>
         <w:trPr>
-          <w:cnfStyle w:val="100000000000" w:firstRow="1" w:lastRow="0" w:firstColumn="0" w:lastColumn="0" w:oddVBand="0" w:evenVBand="0" w:oddHBand="0" w:evenHBand="0" w:firstRowFirstColumn="0" w:firstRowLastColumn="0" w:lastRowFirstColumn="0" w:lastRowLastColumn="0"/>
+          <w:cnfStyle w:val="100000000000"/>
         </w:trPr>
         <w:tc>
           <w:tcPr>
-            <w:cnfStyle w:val="001000000000" w:firstRow="0" w:lastRow="0" w:firstColumn="1" w:lastColumn="0" w:oddVBand="0" w:evenVBand="0" w:oddHBand="0" w:evenHBand="0" w:firstRowFirstColumn="0" w:firstRowLastColumn="0" w:lastRowFirstColumn="0" w:lastRowLastColumn="0"/>
+            <w:cnfStyle w:val="001000000000"/>
             <w:tcW w:w="4889" w:type="dxa"/>
             <w:tcBorders>
               <w:top w:val="none" w:sz="0" w:space="0" w:color="auto"/>
@@ -771,7 +739,7 @@
           <w:p>
             <w:pPr>
               <w:jc w:val="center"/>
-              <w:cnfStyle w:val="100000000000" w:firstRow="1" w:lastRow="0" w:firstColumn="0" w:lastColumn="0" w:oddVBand="0" w:evenVBand="0" w:oddHBand="0" w:evenHBand="0" w:firstRowFirstColumn="0" w:firstRowLastColumn="0" w:lastRowFirstColumn="0" w:lastRowLastColumn="0"/>
+              <w:cnfStyle w:val="100000000000"/>
               <w:rPr>
                 <w:rFonts w:ascii="Times New Roman" w:hAnsi="Times New Roman" w:cs="Times New Roman"/>
                 <w:sz w:val="24"/>
@@ -783,7 +751,7 @@
           <w:p>
             <w:pPr>
               <w:jc w:val="center"/>
-              <w:cnfStyle w:val="100000000000" w:firstRow="1" w:lastRow="0" w:firstColumn="0" w:lastColumn="0" w:oddVBand="0" w:evenVBand="0" w:oddHBand="0" w:evenHBand="0" w:firstRowFirstColumn="0" w:firstRowLastColumn="0" w:lastRowFirstColumn="0" w:lastRowLastColumn="0"/>
+              <w:cnfStyle w:val="100000000000"/>
               <w:rPr>
                 <w:rFonts w:ascii="Times New Roman" w:hAnsi="Times New Roman" w:cs="Times New Roman"/>
                 <w:sz w:val="24"/>
@@ -806,7 +774,7 @@
           <w:p>
             <w:pPr>
               <w:jc w:val="center"/>
-              <w:cnfStyle w:val="100000000000" w:firstRow="1" w:lastRow="0" w:firstColumn="0" w:lastColumn="0" w:oddVBand="0" w:evenVBand="0" w:oddHBand="0" w:evenHBand="0" w:firstRowFirstColumn="0" w:firstRowLastColumn="0" w:lastRowFirstColumn="0" w:lastRowLastColumn="0"/>
+              <w:cnfStyle w:val="100000000000"/>
               <w:rPr>
                 <w:rFonts w:ascii="Times New Roman" w:hAnsi="Times New Roman" w:cs="Times New Roman"/>
                 <w:sz w:val="24"/>
@@ -819,11 +787,11 @@
       </w:tr>
       <w:tr>
         <w:trPr>
-          <w:cnfStyle w:val="000000100000" w:firstRow="0" w:lastRow="0" w:firstColumn="0" w:lastColumn="0" w:oddVBand="0" w:evenVBand="0" w:oddHBand="1" w:evenHBand="0" w:firstRowFirstColumn="0" w:firstRowLastColumn="0" w:lastRowFirstColumn="0" w:lastRowLastColumn="0"/>
+          <w:cnfStyle w:val="000000100000"/>
         </w:trPr>
         <w:tc>
           <w:tcPr>
-            <w:cnfStyle w:val="001000000000" w:firstRow="0" w:lastRow="0" w:firstColumn="1" w:lastColumn="0" w:oddVBand="0" w:evenVBand="0" w:oddHBand="0" w:evenHBand="0" w:firstRowFirstColumn="0" w:firstRowLastColumn="0" w:lastRowFirstColumn="0" w:lastRowLastColumn="0"/>
+            <w:cnfStyle w:val="001000000000"/>
             <w:tcW w:w="4889" w:type="dxa"/>
             <w:tcBorders>
               <w:top w:val="none" w:sz="0" w:space="0" w:color="auto"/>
@@ -889,7 +857,7 @@
             <w:pPr>
               <w:pStyle w:val="Paragrafoelenco"/>
               <w:ind w:left="142"/>
-              <w:cnfStyle w:val="000000100000" w:firstRow="0" w:lastRow="0" w:firstColumn="0" w:lastColumn="0" w:oddVBand="0" w:evenVBand="0" w:oddHBand="1" w:evenHBand="0" w:firstRowFirstColumn="0" w:firstRowLastColumn="0" w:lastRowFirstColumn="0" w:lastRowLastColumn="0"/>
+              <w:cnfStyle w:val="000000100000"/>
               <w:rPr>
                 <w:rFonts w:ascii="Times New Roman" w:hAnsi="Times New Roman" w:cs="Times New Roman"/>
                 <w:i/>
@@ -900,7 +868,7 @@
           </w:p>
           <w:p>
             <w:pPr>
-              <w:cnfStyle w:val="000000100000" w:firstRow="0" w:lastRow="0" w:firstColumn="0" w:lastColumn="0" w:oddVBand="0" w:evenVBand="0" w:oddHBand="1" w:evenHBand="0" w:firstRowFirstColumn="0" w:firstRowLastColumn="0" w:lastRowFirstColumn="0" w:lastRowLastColumn="0"/>
+              <w:cnfStyle w:val="000000100000"/>
               <w:rPr>
                 <w:rFonts w:ascii="Times New Roman" w:hAnsi="Times New Roman" w:cs="Times New Roman"/>
                 <w:i/>
@@ -922,11 +890,11 @@
       </w:tr>
       <w:tr>
         <w:trPr>
-          <w:cnfStyle w:val="000000010000" w:firstRow="0" w:lastRow="0" w:firstColumn="0" w:lastColumn="0" w:oddVBand="0" w:evenVBand="0" w:oddHBand="0" w:evenHBand="1" w:firstRowFirstColumn="0" w:firstRowLastColumn="0" w:lastRowFirstColumn="0" w:lastRowLastColumn="0"/>
+          <w:cnfStyle w:val="000000010000"/>
         </w:trPr>
         <w:tc>
           <w:tcPr>
-            <w:cnfStyle w:val="001000000000" w:firstRow="0" w:lastRow="0" w:firstColumn="1" w:lastColumn="0" w:oddVBand="0" w:evenVBand="0" w:oddHBand="0" w:evenHBand="0" w:firstRowFirstColumn="0" w:firstRowLastColumn="0" w:lastRowFirstColumn="0" w:lastRowLastColumn="0"/>
+            <w:cnfStyle w:val="001000000000"/>
             <w:tcW w:w="4889" w:type="dxa"/>
             <w:tcBorders>
               <w:top w:val="none" w:sz="0" w:space="0" w:color="auto"/>
@@ -992,7 +960,7 @@
             <w:pPr>
               <w:pStyle w:val="Paragrafoelenco"/>
               <w:ind w:left="142"/>
-              <w:cnfStyle w:val="000000010000" w:firstRow="0" w:lastRow="0" w:firstColumn="0" w:lastColumn="0" w:oddVBand="0" w:evenVBand="0" w:oddHBand="0" w:evenHBand="1" w:firstRowFirstColumn="0" w:firstRowLastColumn="0" w:lastRowFirstColumn="0" w:lastRowLastColumn="0"/>
+              <w:cnfStyle w:val="000000010000"/>
               <w:rPr>
                 <w:rFonts w:ascii="Times New Roman" w:hAnsi="Times New Roman" w:cs="Times New Roman"/>
                 <w:i/>
@@ -1003,7 +971,7 @@
           </w:p>
           <w:p>
             <w:pPr>
-              <w:cnfStyle w:val="000000010000" w:firstRow="0" w:lastRow="0" w:firstColumn="0" w:lastColumn="0" w:oddVBand="0" w:evenVBand="0" w:oddHBand="0" w:evenHBand="1" w:firstRowFirstColumn="0" w:firstRowLastColumn="0" w:lastRowFirstColumn="0" w:lastRowLastColumn="0"/>
+              <w:cnfStyle w:val="000000010000"/>
               <w:rPr>
                 <w:rFonts w:ascii="Times New Roman" w:hAnsi="Times New Roman" w:cs="Times New Roman"/>
                 <w:i/>
@@ -1025,11 +993,11 @@
       </w:tr>
       <w:tr>
         <w:trPr>
-          <w:cnfStyle w:val="000000100000" w:firstRow="0" w:lastRow="0" w:firstColumn="0" w:lastColumn="0" w:oddVBand="0" w:evenVBand="0" w:oddHBand="1" w:evenHBand="0" w:firstRowFirstColumn="0" w:firstRowLastColumn="0" w:lastRowFirstColumn="0" w:lastRowLastColumn="0"/>
+          <w:cnfStyle w:val="000000100000"/>
         </w:trPr>
         <w:tc>
           <w:tcPr>
-            <w:cnfStyle w:val="001000000000" w:firstRow="0" w:lastRow="0" w:firstColumn="1" w:lastColumn="0" w:oddVBand="0" w:evenVBand="0" w:oddHBand="0" w:evenHBand="0" w:firstRowFirstColumn="0" w:firstRowLastColumn="0" w:lastRowFirstColumn="0" w:lastRowLastColumn="0"/>
+            <w:cnfStyle w:val="001000000000"/>
             <w:tcW w:w="4889" w:type="dxa"/>
             <w:tcBorders>
               <w:top w:val="none" w:sz="0" w:space="0" w:color="auto"/>
@@ -1095,7 +1063,7 @@
             <w:pPr>
               <w:pStyle w:val="Paragrafoelenco"/>
               <w:ind w:left="142"/>
-              <w:cnfStyle w:val="000000100000" w:firstRow="0" w:lastRow="0" w:firstColumn="0" w:lastColumn="0" w:oddVBand="0" w:evenVBand="0" w:oddHBand="1" w:evenHBand="0" w:firstRowFirstColumn="0" w:firstRowLastColumn="0" w:lastRowFirstColumn="0" w:lastRowLastColumn="0"/>
+              <w:cnfStyle w:val="000000100000"/>
               <w:rPr>
                 <w:rFonts w:ascii="Times New Roman" w:hAnsi="Times New Roman" w:cs="Times New Roman"/>
                 <w:i/>
@@ -1106,7 +1074,7 @@
           </w:p>
           <w:p>
             <w:pPr>
-              <w:cnfStyle w:val="000000100000" w:firstRow="0" w:lastRow="0" w:firstColumn="0" w:lastColumn="0" w:oddVBand="0" w:evenVBand="0" w:oddHBand="1" w:evenHBand="0" w:firstRowFirstColumn="0" w:firstRowLastColumn="0" w:lastRowFirstColumn="0" w:lastRowLastColumn="0"/>
+              <w:cnfStyle w:val="000000100000"/>
               <w:rPr>
                 <w:rFonts w:ascii="Times New Roman" w:hAnsi="Times New Roman" w:cs="Times New Roman"/>
                 <w:i/>
@@ -1126,7 +1094,7 @@
           </w:p>
           <w:p>
             <w:pPr>
-              <w:cnfStyle w:val="000000100000" w:firstRow="0" w:lastRow="0" w:firstColumn="0" w:lastColumn="0" w:oddVBand="0" w:evenVBand="0" w:oddHBand="1" w:evenHBand="0" w:firstRowFirstColumn="0" w:firstRowLastColumn="0" w:lastRowFirstColumn="0" w:lastRowLastColumn="0"/>
+              <w:cnfStyle w:val="000000100000"/>
               <w:rPr>
                 <w:rFonts w:ascii="Times New Roman" w:hAnsi="Times New Roman" w:cs="Times New Roman"/>
                 <w:i/>
@@ -1139,11 +1107,11 @@
       </w:tr>
       <w:tr>
         <w:trPr>
-          <w:cnfStyle w:val="000000010000" w:firstRow="0" w:lastRow="0" w:firstColumn="0" w:lastColumn="0" w:oddVBand="0" w:evenVBand="0" w:oddHBand="0" w:evenHBand="1" w:firstRowFirstColumn="0" w:firstRowLastColumn="0" w:lastRowFirstColumn="0" w:lastRowLastColumn="0"/>
+          <w:cnfStyle w:val="000000010000"/>
         </w:trPr>
         <w:tc>
           <w:tcPr>
-            <w:cnfStyle w:val="001000000000" w:firstRow="0" w:lastRow="0" w:firstColumn="1" w:lastColumn="0" w:oddVBand="0" w:evenVBand="0" w:oddHBand="0" w:evenHBand="0" w:firstRowFirstColumn="0" w:firstRowLastColumn="0" w:lastRowFirstColumn="0" w:lastRowLastColumn="0"/>
+            <w:cnfStyle w:val="001000000000"/>
             <w:tcW w:w="4889" w:type="dxa"/>
             <w:tcBorders>
               <w:top w:val="none" w:sz="0" w:space="0" w:color="auto"/>
@@ -1207,7 +1175,7 @@
           </w:tcPr>
           <w:p>
             <w:pPr>
-              <w:cnfStyle w:val="000000010000" w:firstRow="0" w:lastRow="0" w:firstColumn="0" w:lastColumn="0" w:oddVBand="0" w:evenVBand="0" w:oddHBand="0" w:evenHBand="1" w:firstRowFirstColumn="0" w:firstRowLastColumn="0" w:lastRowFirstColumn="0" w:lastRowLastColumn="0"/>
+              <w:cnfStyle w:val="000000010000"/>
               <w:rPr>
                 <w:rFonts w:ascii="Times New Roman" w:hAnsi="Times New Roman" w:cs="Times New Roman"/>
                 <w:i/>
@@ -1218,7 +1186,7 @@
           </w:p>
           <w:p>
             <w:pPr>
-              <w:cnfStyle w:val="000000010000" w:firstRow="0" w:lastRow="0" w:firstColumn="0" w:lastColumn="0" w:oddVBand="0" w:evenVBand="0" w:oddHBand="0" w:evenHBand="1" w:firstRowFirstColumn="0" w:firstRowLastColumn="0" w:lastRowFirstColumn="0" w:lastRowLastColumn="0"/>
+              <w:cnfStyle w:val="000000010000"/>
               <w:rPr>
                 <w:rFonts w:ascii="Times New Roman" w:hAnsi="Times New Roman" w:cs="Times New Roman"/>
                 <w:i/>
@@ -1238,7 +1206,7 @@
           </w:p>
           <w:p>
             <w:pPr>
-              <w:cnfStyle w:val="000000010000" w:firstRow="0" w:lastRow="0" w:firstColumn="0" w:lastColumn="0" w:oddVBand="0" w:evenVBand="0" w:oddHBand="0" w:evenHBand="1" w:firstRowFirstColumn="0" w:firstRowLastColumn="0" w:lastRowFirstColumn="0" w:lastRowLastColumn="0"/>
+              <w:cnfStyle w:val="000000010000"/>
               <w:rPr>
                 <w:rFonts w:ascii="Times New Roman" w:hAnsi="Times New Roman" w:cs="Times New Roman"/>
                 <w:i/>
@@ -1251,11 +1219,11 @@
       </w:tr>
       <w:tr>
         <w:trPr>
-          <w:cnfStyle w:val="000000100000" w:firstRow="0" w:lastRow="0" w:firstColumn="0" w:lastColumn="0" w:oddVBand="0" w:evenVBand="0" w:oddHBand="1" w:evenHBand="0" w:firstRowFirstColumn="0" w:firstRowLastColumn="0" w:lastRowFirstColumn="0" w:lastRowLastColumn="0"/>
+          <w:cnfStyle w:val="000000100000"/>
         </w:trPr>
         <w:tc>
           <w:tcPr>
-            <w:cnfStyle w:val="001000000000" w:firstRow="0" w:lastRow="0" w:firstColumn="1" w:lastColumn="0" w:oddVBand="0" w:evenVBand="0" w:oddHBand="0" w:evenHBand="0" w:firstRowFirstColumn="0" w:firstRowLastColumn="0" w:lastRowFirstColumn="0" w:lastRowLastColumn="0"/>
+            <w:cnfStyle w:val="001000000000"/>
             <w:tcW w:w="9778" w:type="dxa"/>
             <w:gridSpan w:val="2"/>
             <w:tcBorders>
@@ -1374,27 +1342,7 @@
           <w:sz w:val="24"/>
           <w:szCs w:val="24"/>
         </w:rPr>
-        <w:t xml:space="preserve">Partecipanti al </w:t>
-      </w:r>
-      <w:proofErr w:type="gramStart"/>
-      <w:r>
-        <w:rPr>
-          <w:rFonts w:ascii="Times New Roman" w:hAnsi="Times New Roman" w:cs="Times New Roman"/>
-          <w:b/>
-          <w:sz w:val="24"/>
-          <w:szCs w:val="24"/>
-        </w:rPr>
-        <w:t>progetto :</w:t>
-      </w:r>
-      <w:proofErr w:type="gramEnd"/>
-      <w:r>
-        <w:rPr>
-          <w:rFonts w:ascii="Times New Roman" w:hAnsi="Times New Roman" w:cs="Times New Roman"/>
-          <w:b/>
-          <w:sz w:val="24"/>
-          <w:szCs w:val="24"/>
-        </w:rPr>
-        <w:t xml:space="preserve"> </w:t>
+        <w:t xml:space="preserve">Partecipanti al progetto : </w:t>
       </w:r>
     </w:p>
     <w:p>
@@ -1405,7 +1353,6 @@
           <w:szCs w:val="24"/>
         </w:rPr>
       </w:pPr>
-      <w:proofErr w:type="gramStart"/>
       <w:r>
         <w:rPr>
           <w:rFonts w:ascii="Times New Roman" w:hAnsi="Times New Roman" w:cs="Times New Roman"/>
@@ -1414,7 +1361,6 @@
         </w:rPr>
         <w:t>Alifano  Vincenzo</w:t>
       </w:r>
-      <w:proofErr w:type="gramEnd"/>
     </w:p>
     <w:p>
       <w:pPr>
@@ -1424,7 +1370,6 @@
           <w:szCs w:val="24"/>
         </w:rPr>
       </w:pPr>
-      <w:proofErr w:type="gramStart"/>
       <w:r>
         <w:rPr>
           <w:rFonts w:ascii="Times New Roman" w:hAnsi="Times New Roman" w:cs="Times New Roman"/>
@@ -1433,7 +1378,6 @@
         </w:rPr>
         <w:t>Barone  Ferdinando</w:t>
       </w:r>
-      <w:proofErr w:type="gramEnd"/>
     </w:p>
     <w:p>
       <w:pPr>
@@ -1443,7 +1387,6 @@
           <w:szCs w:val="24"/>
         </w:rPr>
       </w:pPr>
-      <w:proofErr w:type="gramStart"/>
       <w:r>
         <w:rPr>
           <w:rFonts w:ascii="Times New Roman" w:hAnsi="Times New Roman" w:cs="Times New Roman"/>
@@ -1452,7 +1395,6 @@
         </w:rPr>
         <w:t>Tortoriello  Giulio</w:t>
       </w:r>
-      <w:proofErr w:type="gramEnd"/>
     </w:p>
     <w:p>
       <w:pPr>
@@ -1557,16 +1499,6 @@
     </w:p>
     <w:p>
       <w:pPr>
-        <w:rPr>
-          <w:rFonts w:ascii="Times New Roman" w:hAnsi="Times New Roman" w:cs="Times New Roman"/>
-          <w:sz w:val="24"/>
-          <w:szCs w:val="24"/>
-        </w:rPr>
-      </w:pPr>
-    </w:p>
-    <w:p>
-      <w:pPr>
-        <w:ind w:left="7788"/>
         <w:rPr>
           <w:rFonts w:ascii="Times New Roman" w:hAnsi="Times New Roman" w:cs="Times New Roman"/>
           <w:i/>
@@ -1586,7 +1518,7 @@
 </file>
 
 <file path=word/numbering.xml><?xml version="1.0" encoding="utf-8"?>
-<w:numbering xmlns:wpc="http://schemas.microsoft.com/office/word/2010/wordprocessingCanvas" xmlns:cx="http://schemas.microsoft.com/office/drawing/2014/chartex" xmlns:cx1="http://schemas.microsoft.com/office/drawing/2015/9/8/chartex" xmlns:cx2="http://schemas.microsoft.com/office/drawing/2015/10/21/chartex" xmlns:mc="http://schemas.openxmlformats.org/markup-compatibility/2006" xmlns:o="urn:schemas-microsoft-com:office:office" xmlns:r="http://schemas.openxmlformats.org/officeDocument/2006/relationships" xmlns:m="http://schemas.openxmlformats.org/officeDocument/2006/math" xmlns:v="urn:schemas-microsoft-com:vml" xmlns:wp14="http://schemas.microsoft.com/office/word/2010/wordprocessingDrawing" xmlns:wp="http://schemas.openxmlformats.org/drawingml/2006/wordprocessingDrawing" xmlns:w10="urn:schemas-microsoft-com:office:word" xmlns:w="http://schemas.openxmlformats.org/wordprocessingml/2006/main" xmlns:w14="http://schemas.microsoft.com/office/word/2010/wordml" xmlns:w15="http://schemas.microsoft.com/office/word/2012/wordml" xmlns:w16se="http://schemas.microsoft.com/office/word/2015/wordml/symex" xmlns:wpg="http://schemas.microsoft.com/office/word/2010/wordprocessingGroup" xmlns:wpi="http://schemas.microsoft.com/office/word/2010/wordprocessingInk" xmlns:wne="http://schemas.microsoft.com/office/word/2006/wordml" xmlns:wps="http://schemas.microsoft.com/office/word/2010/wordprocessingShape" mc:Ignorable="w14 w15 w16se wp14">
+<w:numbering xmlns:ve="http://schemas.openxmlformats.org/markup-compatibility/2006" xmlns:o="urn:schemas-microsoft-com:office:office" xmlns:r="http://schemas.openxmlformats.org/officeDocument/2006/relationships" xmlns:m="http://schemas.openxmlformats.org/officeDocument/2006/math" xmlns:v="urn:schemas-microsoft-com:vml" xmlns:wp="http://schemas.openxmlformats.org/drawingml/2006/wordprocessingDrawing" xmlns:w10="urn:schemas-microsoft-com:office:word" xmlns:w="http://schemas.openxmlformats.org/wordprocessingml/2006/main" xmlns:wne="http://schemas.microsoft.com/office/word/2006/wordml">
   <w:numPicBullet w:numPicBulletId="0">
     <w:pict>
       <v:shapetype id="_x0000_t75" coordsize="21600,21600" o:spt="75" o:preferrelative="t" path="m@4@5l@4@11@9@11@9@5xe" filled="f" stroked="f">
@@ -1620,7 +1552,7 @@
       </v:shape>
     </w:pict>
   </w:numPicBullet>
-  <w:abstractNum w:abstractNumId="0" w15:restartNumberingAfterBreak="0">
+  <w:abstractNum w:abstractNumId="0">
     <w:nsid w:val="00B439C6"/>
     <w:multiLevelType w:val="multilevel"/>
     <w:tmpl w:val="0410001F"/>
@@ -1706,7 +1638,7 @@
       </w:pPr>
     </w:lvl>
   </w:abstractNum>
-  <w:abstractNum w:abstractNumId="1" w15:restartNumberingAfterBreak="0">
+  <w:abstractNum w:abstractNumId="1">
     <w:nsid w:val="0AF2284D"/>
     <w:multiLevelType w:val="multilevel"/>
     <w:tmpl w:val="863C52BE"/>
@@ -1819,7 +1751,7 @@
       </w:rPr>
     </w:lvl>
   </w:abstractNum>
-  <w:abstractNum w:abstractNumId="2" w15:restartNumberingAfterBreak="0">
+  <w:abstractNum w:abstractNumId="2">
     <w:nsid w:val="0BA724C1"/>
     <w:multiLevelType w:val="multilevel"/>
     <w:tmpl w:val="863C52BE"/>
@@ -1932,7 +1864,7 @@
       </w:rPr>
     </w:lvl>
   </w:abstractNum>
-  <w:abstractNum w:abstractNumId="3" w15:restartNumberingAfterBreak="0">
+  <w:abstractNum w:abstractNumId="3">
     <w:nsid w:val="0E5B65F7"/>
     <w:multiLevelType w:val="hybridMultilevel"/>
     <w:tmpl w:val="E8A836AC"/>
@@ -2018,7 +1950,7 @@
       </w:pPr>
     </w:lvl>
   </w:abstractNum>
-  <w:abstractNum w:abstractNumId="4" w15:restartNumberingAfterBreak="0">
+  <w:abstractNum w:abstractNumId="4">
     <w:nsid w:val="10BC28DC"/>
     <w:multiLevelType w:val="hybridMultilevel"/>
     <w:tmpl w:val="FF90C78E"/>
@@ -2104,7 +2036,7 @@
       </w:pPr>
     </w:lvl>
   </w:abstractNum>
-  <w:abstractNum w:abstractNumId="5" w15:restartNumberingAfterBreak="0">
+  <w:abstractNum w:abstractNumId="5">
     <w:nsid w:val="19A1704A"/>
     <w:multiLevelType w:val="hybridMultilevel"/>
     <w:tmpl w:val="1ADCE45E"/>
@@ -2219,7 +2151,7 @@
       </w:rPr>
     </w:lvl>
   </w:abstractNum>
-  <w:abstractNum w:abstractNumId="6" w15:restartNumberingAfterBreak="0">
+  <w:abstractNum w:abstractNumId="6">
     <w:nsid w:val="1CF758DF"/>
     <w:multiLevelType w:val="hybridMultilevel"/>
     <w:tmpl w:val="1744074A"/>
@@ -2305,7 +2237,7 @@
       </w:pPr>
     </w:lvl>
   </w:abstractNum>
-  <w:abstractNum w:abstractNumId="7" w15:restartNumberingAfterBreak="0">
+  <w:abstractNum w:abstractNumId="7">
     <w:nsid w:val="241619B3"/>
     <w:multiLevelType w:val="multilevel"/>
     <w:tmpl w:val="0410001F"/>
@@ -2391,7 +2323,7 @@
       </w:pPr>
     </w:lvl>
   </w:abstractNum>
-  <w:abstractNum w:abstractNumId="8" w15:restartNumberingAfterBreak="0">
+  <w:abstractNum w:abstractNumId="8">
     <w:nsid w:val="286E3841"/>
     <w:multiLevelType w:val="hybridMultilevel"/>
     <w:tmpl w:val="910CF516"/>
@@ -2506,7 +2438,7 @@
       </w:rPr>
     </w:lvl>
   </w:abstractNum>
-  <w:abstractNum w:abstractNumId="9" w15:restartNumberingAfterBreak="0">
+  <w:abstractNum w:abstractNumId="9">
     <w:nsid w:val="2AAF4542"/>
     <w:multiLevelType w:val="hybridMultilevel"/>
     <w:tmpl w:val="95045DD8"/>
@@ -2619,7 +2551,7 @@
       </w:rPr>
     </w:lvl>
   </w:abstractNum>
-  <w:abstractNum w:abstractNumId="10" w15:restartNumberingAfterBreak="0">
+  <w:abstractNum w:abstractNumId="10">
     <w:nsid w:val="30B13EF9"/>
     <w:multiLevelType w:val="multilevel"/>
     <w:tmpl w:val="0410001D"/>
@@ -2705,7 +2637,7 @@
       </w:pPr>
     </w:lvl>
   </w:abstractNum>
-  <w:abstractNum w:abstractNumId="11" w15:restartNumberingAfterBreak="0">
+  <w:abstractNum w:abstractNumId="11">
     <w:nsid w:val="37A27599"/>
     <w:multiLevelType w:val="hybridMultilevel"/>
     <w:tmpl w:val="885A833E"/>
@@ -2820,7 +2752,7 @@
       </w:rPr>
     </w:lvl>
   </w:abstractNum>
-  <w:abstractNum w:abstractNumId="12" w15:restartNumberingAfterBreak="0">
+  <w:abstractNum w:abstractNumId="12">
     <w:nsid w:val="408C74AD"/>
     <w:multiLevelType w:val="multilevel"/>
     <w:tmpl w:val="0410001F"/>
@@ -2906,7 +2838,7 @@
       </w:pPr>
     </w:lvl>
   </w:abstractNum>
-  <w:abstractNum w:abstractNumId="13" w15:restartNumberingAfterBreak="0">
+  <w:abstractNum w:abstractNumId="13">
     <w:nsid w:val="43171CDE"/>
     <w:multiLevelType w:val="multilevel"/>
     <w:tmpl w:val="0410001F"/>
@@ -2992,7 +2924,7 @@
       </w:pPr>
     </w:lvl>
   </w:abstractNum>
-  <w:abstractNum w:abstractNumId="14" w15:restartNumberingAfterBreak="0">
+  <w:abstractNum w:abstractNumId="14">
     <w:nsid w:val="43F70BDA"/>
     <w:multiLevelType w:val="hybridMultilevel"/>
     <w:tmpl w:val="C2C0F07E"/>
@@ -3078,7 +3010,7 @@
       </w:pPr>
     </w:lvl>
   </w:abstractNum>
-  <w:abstractNum w:abstractNumId="15" w15:restartNumberingAfterBreak="0">
+  <w:abstractNum w:abstractNumId="15">
     <w:nsid w:val="49E05CCE"/>
     <w:multiLevelType w:val="multilevel"/>
     <w:tmpl w:val="0410001F"/>
@@ -3164,7 +3096,7 @@
       </w:pPr>
     </w:lvl>
   </w:abstractNum>
-  <w:abstractNum w:abstractNumId="16" w15:restartNumberingAfterBreak="0">
+  <w:abstractNum w:abstractNumId="16">
     <w:nsid w:val="4C1A4179"/>
     <w:multiLevelType w:val="multilevel"/>
     <w:tmpl w:val="0410001F"/>
@@ -3250,7 +3182,7 @@
       </w:pPr>
     </w:lvl>
   </w:abstractNum>
-  <w:abstractNum w:abstractNumId="17" w15:restartNumberingAfterBreak="0">
+  <w:abstractNum w:abstractNumId="17">
     <w:nsid w:val="4D644402"/>
     <w:multiLevelType w:val="multilevel"/>
     <w:tmpl w:val="04100021"/>
@@ -3363,7 +3295,7 @@
       </w:rPr>
     </w:lvl>
   </w:abstractNum>
-  <w:abstractNum w:abstractNumId="18" w15:restartNumberingAfterBreak="0">
+  <w:abstractNum w:abstractNumId="18">
     <w:nsid w:val="4D8817BD"/>
     <w:multiLevelType w:val="hybridMultilevel"/>
     <w:tmpl w:val="F6DAB39A"/>
@@ -3452,7 +3384,7 @@
       </w:pPr>
     </w:lvl>
   </w:abstractNum>
-  <w:abstractNum w:abstractNumId="19" w15:restartNumberingAfterBreak="0">
+  <w:abstractNum w:abstractNumId="19">
     <w:nsid w:val="4DBF5E7B"/>
     <w:multiLevelType w:val="hybridMultilevel"/>
     <w:tmpl w:val="6F50A788"/>
@@ -3538,7 +3470,7 @@
       </w:pPr>
     </w:lvl>
   </w:abstractNum>
-  <w:abstractNum w:abstractNumId="20" w15:restartNumberingAfterBreak="0">
+  <w:abstractNum w:abstractNumId="20">
     <w:nsid w:val="509B1A0F"/>
     <w:multiLevelType w:val="hybridMultilevel"/>
     <w:tmpl w:val="EEA01BE4"/>
@@ -3624,7 +3556,7 @@
       </w:pPr>
     </w:lvl>
   </w:abstractNum>
-  <w:abstractNum w:abstractNumId="21" w15:restartNumberingAfterBreak="0">
+  <w:abstractNum w:abstractNumId="21">
     <w:nsid w:val="55E6201B"/>
     <w:multiLevelType w:val="hybridMultilevel"/>
     <w:tmpl w:val="295AB8B0"/>
@@ -3739,7 +3671,7 @@
       </w:rPr>
     </w:lvl>
   </w:abstractNum>
-  <w:abstractNum w:abstractNumId="22" w15:restartNumberingAfterBreak="0">
+  <w:abstractNum w:abstractNumId="22">
     <w:nsid w:val="5855733E"/>
     <w:multiLevelType w:val="hybridMultilevel"/>
     <w:tmpl w:val="2A16F900"/>
@@ -3828,7 +3760,7 @@
       </w:pPr>
     </w:lvl>
   </w:abstractNum>
-  <w:abstractNum w:abstractNumId="23" w15:restartNumberingAfterBreak="0">
+  <w:abstractNum w:abstractNumId="23">
     <w:nsid w:val="59BB2ACA"/>
     <w:multiLevelType w:val="hybridMultilevel"/>
     <w:tmpl w:val="78C82BA8"/>
@@ -3941,7 +3873,7 @@
       </w:rPr>
     </w:lvl>
   </w:abstractNum>
-  <w:abstractNum w:abstractNumId="24" w15:restartNumberingAfterBreak="0">
+  <w:abstractNum w:abstractNumId="24">
     <w:nsid w:val="59CF3669"/>
     <w:multiLevelType w:val="multilevel"/>
     <w:tmpl w:val="0410001F"/>
@@ -4027,7 +3959,7 @@
       </w:pPr>
     </w:lvl>
   </w:abstractNum>
-  <w:abstractNum w:abstractNumId="25" w15:restartNumberingAfterBreak="0">
+  <w:abstractNum w:abstractNumId="25">
     <w:nsid w:val="5A3B4CB2"/>
     <w:multiLevelType w:val="multilevel"/>
     <w:tmpl w:val="0410001F"/>
@@ -4113,7 +4045,7 @@
       </w:pPr>
     </w:lvl>
   </w:abstractNum>
-  <w:abstractNum w:abstractNumId="26" w15:restartNumberingAfterBreak="0">
+  <w:abstractNum w:abstractNumId="26">
     <w:nsid w:val="5CA73AA9"/>
     <w:multiLevelType w:val="hybridMultilevel"/>
     <w:tmpl w:val="660664B6"/>
@@ -4199,7 +4131,7 @@
       </w:pPr>
     </w:lvl>
   </w:abstractNum>
-  <w:abstractNum w:abstractNumId="27" w15:restartNumberingAfterBreak="0">
+  <w:abstractNum w:abstractNumId="27">
     <w:nsid w:val="5D636B49"/>
     <w:multiLevelType w:val="multilevel"/>
     <w:tmpl w:val="F24C1290"/>
@@ -4316,7 +4248,7 @@
       </w:rPr>
     </w:lvl>
   </w:abstractNum>
-  <w:abstractNum w:abstractNumId="28" w15:restartNumberingAfterBreak="0">
+  <w:abstractNum w:abstractNumId="28">
     <w:nsid w:val="5F951625"/>
     <w:multiLevelType w:val="multilevel"/>
     <w:tmpl w:val="0410001F"/>
@@ -4402,7 +4334,7 @@
       </w:pPr>
     </w:lvl>
   </w:abstractNum>
-  <w:abstractNum w:abstractNumId="29" w15:restartNumberingAfterBreak="0">
+  <w:abstractNum w:abstractNumId="29">
     <w:nsid w:val="698F553C"/>
     <w:multiLevelType w:val="hybridMultilevel"/>
     <w:tmpl w:val="0D20C8EA"/>
@@ -4488,7 +4420,7 @@
       </w:pPr>
     </w:lvl>
   </w:abstractNum>
-  <w:abstractNum w:abstractNumId="30" w15:restartNumberingAfterBreak="0">
+  <w:abstractNum w:abstractNumId="30">
     <w:nsid w:val="6C0D011C"/>
     <w:multiLevelType w:val="hybridMultilevel"/>
     <w:tmpl w:val="94A87E22"/>
@@ -4577,7 +4509,7 @@
       </w:pPr>
     </w:lvl>
   </w:abstractNum>
-  <w:abstractNum w:abstractNumId="31" w15:restartNumberingAfterBreak="0">
+  <w:abstractNum w:abstractNumId="31">
     <w:nsid w:val="70C21939"/>
     <w:multiLevelType w:val="multilevel"/>
     <w:tmpl w:val="0410001F"/>
@@ -4663,7 +4595,7 @@
       </w:pPr>
     </w:lvl>
   </w:abstractNum>
-  <w:abstractNum w:abstractNumId="32" w15:restartNumberingAfterBreak="0">
+  <w:abstractNum w:abstractNumId="32">
     <w:nsid w:val="760145D4"/>
     <w:multiLevelType w:val="hybridMultilevel"/>
     <w:tmpl w:val="262CB0CA"/>
@@ -4778,7 +4710,7 @@
       </w:rPr>
     </w:lvl>
   </w:abstractNum>
-  <w:abstractNum w:abstractNumId="33" w15:restartNumberingAfterBreak="0">
+  <w:abstractNum w:abstractNumId="33">
     <w:nsid w:val="77B22B35"/>
     <w:multiLevelType w:val="hybridMultilevel"/>
     <w:tmpl w:val="FBD832B8"/>
@@ -4893,7 +4825,7 @@
       </w:rPr>
     </w:lvl>
   </w:abstractNum>
-  <w:abstractNum w:abstractNumId="34" w15:restartNumberingAfterBreak="0">
+  <w:abstractNum w:abstractNumId="34">
     <w:nsid w:val="7BE01B99"/>
     <w:multiLevelType w:val="hybridMultilevel"/>
     <w:tmpl w:val="630EA0B2"/>
@@ -4982,7 +4914,7 @@
       </w:pPr>
     </w:lvl>
   </w:abstractNum>
-  <w:abstractNum w:abstractNumId="35" w15:restartNumberingAfterBreak="0">
+  <w:abstractNum w:abstractNumId="35">
     <w:nsid w:val="7D4B778F"/>
     <w:multiLevelType w:val="hybridMultilevel"/>
     <w:tmpl w:val="19309340"/>
@@ -5207,7 +5139,7 @@
 </file>
 
 <file path=word/styles.xml><?xml version="1.0" encoding="utf-8"?>
-<w:styles xmlns:mc="http://schemas.openxmlformats.org/markup-compatibility/2006" xmlns:r="http://schemas.openxmlformats.org/officeDocument/2006/relationships" xmlns:w="http://schemas.openxmlformats.org/wordprocessingml/2006/main" xmlns:w14="http://schemas.microsoft.com/office/word/2010/wordml" xmlns:w15="http://schemas.microsoft.com/office/word/2012/wordml" xmlns:w16se="http://schemas.microsoft.com/office/word/2015/wordml/symex" mc:Ignorable="w14 w15 w16se">
+<w:styles xmlns:r="http://schemas.openxmlformats.org/officeDocument/2006/relationships" xmlns:w="http://schemas.openxmlformats.org/wordprocessingml/2006/main">
   <w:docDefaults>
     <w:rPrDefault>
       <w:rPr>
@@ -5223,379 +5155,144 @@
       </w:pPr>
     </w:pPrDefault>
   </w:docDefaults>
-  <w:latentStyles w:defLockedState="0" w:defUIPriority="99" w:defSemiHidden="0" w:defUnhideWhenUsed="0" w:defQFormat="0" w:count="372">
-    <w:lsdException w:name="Normal" w:uiPriority="0" w:qFormat="1"/>
-    <w:lsdException w:name="heading 1" w:uiPriority="9" w:qFormat="1"/>
-    <w:lsdException w:name="heading 2" w:semiHidden="1" w:uiPriority="9" w:unhideWhenUsed="1" w:qFormat="1"/>
-    <w:lsdException w:name="heading 3" w:semiHidden="1" w:uiPriority="9" w:unhideWhenUsed="1" w:qFormat="1"/>
-    <w:lsdException w:name="heading 4" w:semiHidden="1" w:uiPriority="9" w:unhideWhenUsed="1" w:qFormat="1"/>
-    <w:lsdException w:name="heading 5" w:semiHidden="1" w:uiPriority="9" w:unhideWhenUsed="1" w:qFormat="1"/>
-    <w:lsdException w:name="heading 6" w:semiHidden="1" w:uiPriority="9" w:unhideWhenUsed="1" w:qFormat="1"/>
-    <w:lsdException w:name="heading 7" w:semiHidden="1" w:uiPriority="9" w:unhideWhenUsed="1" w:qFormat="1"/>
-    <w:lsdException w:name="heading 8" w:semiHidden="1" w:uiPriority="9" w:unhideWhenUsed="1" w:qFormat="1"/>
-    <w:lsdException w:name="heading 9" w:semiHidden="1" w:uiPriority="9" w:unhideWhenUsed="1" w:qFormat="1"/>
-    <w:lsdException w:name="index 1" w:semiHidden="1" w:unhideWhenUsed="1"/>
-    <w:lsdException w:name="index 2" w:semiHidden="1" w:unhideWhenUsed="1"/>
-    <w:lsdException w:name="index 3" w:semiHidden="1" w:unhideWhenUsed="1"/>
-    <w:lsdException w:name="index 4" w:semiHidden="1" w:unhideWhenUsed="1"/>
-    <w:lsdException w:name="index 5" w:semiHidden="1" w:unhideWhenUsed="1"/>
-    <w:lsdException w:name="index 6" w:semiHidden="1" w:unhideWhenUsed="1"/>
-    <w:lsdException w:name="index 7" w:semiHidden="1" w:unhideWhenUsed="1"/>
-    <w:lsdException w:name="index 8" w:semiHidden="1" w:unhideWhenUsed="1"/>
-    <w:lsdException w:name="index 9" w:semiHidden="1" w:unhideWhenUsed="1"/>
-    <w:lsdException w:name="toc 1" w:semiHidden="1" w:uiPriority="39" w:unhideWhenUsed="1"/>
-    <w:lsdException w:name="toc 2" w:semiHidden="1" w:uiPriority="39" w:unhideWhenUsed="1"/>
-    <w:lsdException w:name="toc 3" w:semiHidden="1" w:uiPriority="39" w:unhideWhenUsed="1"/>
-    <w:lsdException w:name="toc 4" w:semiHidden="1" w:uiPriority="39" w:unhideWhenUsed="1"/>
-    <w:lsdException w:name="toc 5" w:semiHidden="1" w:uiPriority="39" w:unhideWhenUsed="1"/>
-    <w:lsdException w:name="toc 6" w:semiHidden="1" w:uiPriority="39" w:unhideWhenUsed="1"/>
-    <w:lsdException w:name="toc 7" w:semiHidden="1" w:uiPriority="39" w:unhideWhenUsed="1"/>
-    <w:lsdException w:name="toc 8" w:semiHidden="1" w:uiPriority="39" w:unhideWhenUsed="1"/>
-    <w:lsdException w:name="toc 9" w:semiHidden="1" w:uiPriority="39" w:unhideWhenUsed="1"/>
-    <w:lsdException w:name="Normal Indent" w:semiHidden="1" w:unhideWhenUsed="1"/>
-    <w:lsdException w:name="footnote text" w:semiHidden="1" w:unhideWhenUsed="1"/>
-    <w:lsdException w:name="annotation text" w:semiHidden="1" w:unhideWhenUsed="1"/>
-    <w:lsdException w:name="header" w:semiHidden="1" w:unhideWhenUsed="1"/>
-    <w:lsdException w:name="footer" w:semiHidden="1" w:unhideWhenUsed="1"/>
-    <w:lsdException w:name="index heading" w:semiHidden="1" w:unhideWhenUsed="1"/>
-    <w:lsdException w:name="caption" w:semiHidden="1" w:uiPriority="35" w:unhideWhenUsed="1" w:qFormat="1"/>
-    <w:lsdException w:name="table of figures" w:semiHidden="1" w:unhideWhenUsed="1"/>
-    <w:lsdException w:name="envelope address" w:semiHidden="1" w:unhideWhenUsed="1"/>
-    <w:lsdException w:name="envelope return" w:semiHidden="1" w:unhideWhenUsed="1"/>
-    <w:lsdException w:name="footnote reference" w:semiHidden="1" w:unhideWhenUsed="1"/>
-    <w:lsdException w:name="annotation reference" w:semiHidden="1" w:unhideWhenUsed="1"/>
-    <w:lsdException w:name="line number" w:semiHidden="1" w:unhideWhenUsed="1"/>
-    <w:lsdException w:name="page number" w:semiHidden="1" w:unhideWhenUsed="1"/>
-    <w:lsdException w:name="endnote reference" w:semiHidden="1" w:unhideWhenUsed="1"/>
-    <w:lsdException w:name="endnote text" w:semiHidden="1" w:unhideWhenUsed="1"/>
-    <w:lsdException w:name="table of authorities" w:semiHidden="1" w:unhideWhenUsed="1"/>
-    <w:lsdException w:name="macro" w:semiHidden="1" w:unhideWhenUsed="1"/>
-    <w:lsdException w:name="toa heading" w:semiHidden="1" w:unhideWhenUsed="1"/>
-    <w:lsdException w:name="List" w:semiHidden="1" w:unhideWhenUsed="1"/>
-    <w:lsdException w:name="List Bullet" w:semiHidden="1" w:unhideWhenUsed="1"/>
-    <w:lsdException w:name="List Number" w:semiHidden="1" w:unhideWhenUsed="1"/>
-    <w:lsdException w:name="List 2" w:semiHidden="1" w:unhideWhenUsed="1"/>
-    <w:lsdException w:name="List 3" w:semiHidden="1" w:unhideWhenUsed="1"/>
-    <w:lsdException w:name="List 4" w:semiHidden="1" w:unhideWhenUsed="1"/>
-    <w:lsdException w:name="List 5" w:semiHidden="1" w:unhideWhenUsed="1"/>
-    <w:lsdException w:name="List Bullet 2" w:semiHidden="1" w:unhideWhenUsed="1"/>
-    <w:lsdException w:name="List Bullet 3" w:semiHidden="1" w:unhideWhenUsed="1"/>
-    <w:lsdException w:name="List Bullet 4" w:semiHidden="1" w:unhideWhenUsed="1"/>
-    <w:lsdException w:name="List Bullet 5" w:semiHidden="1" w:unhideWhenUsed="1"/>
-    <w:lsdException w:name="List Number 2" w:semiHidden="1" w:unhideWhenUsed="1"/>
-    <w:lsdException w:name="List Number 3" w:semiHidden="1" w:unhideWhenUsed="1"/>
-    <w:lsdException w:name="List Number 4" w:semiHidden="1" w:unhideWhenUsed="1"/>
-    <w:lsdException w:name="List Number 5" w:semiHidden="1" w:unhideWhenUsed="1"/>
-    <w:lsdException w:name="Title" w:uiPriority="10" w:qFormat="1"/>
-    <w:lsdException w:name="Closing" w:semiHidden="1" w:unhideWhenUsed="1"/>
-    <w:lsdException w:name="Signature" w:semiHidden="1" w:unhideWhenUsed="1"/>
-    <w:lsdException w:name="Default Paragraph Font" w:semiHidden="1" w:uiPriority="1" w:unhideWhenUsed="1"/>
-    <w:lsdException w:name="Body Text" w:semiHidden="1" w:unhideWhenUsed="1"/>
-    <w:lsdException w:name="Body Text Indent" w:semiHidden="1" w:unhideWhenUsed="1"/>
-    <w:lsdException w:name="List Continue" w:semiHidden="1" w:unhideWhenUsed="1"/>
-    <w:lsdException w:name="List Continue 2" w:semiHidden="1" w:unhideWhenUsed="1"/>
-    <w:lsdException w:name="List Continue 3" w:semiHidden="1" w:unhideWhenUsed="1"/>
-    <w:lsdException w:name="List Continue 4" w:semiHidden="1" w:unhideWhenUsed="1"/>
-    <w:lsdException w:name="List Continue 5" w:semiHidden="1" w:unhideWhenUsed="1"/>
-    <w:lsdException w:name="Message Header" w:semiHidden="1" w:unhideWhenUsed="1"/>
-    <w:lsdException w:name="Subtitle" w:uiPriority="11" w:qFormat="1"/>
-    <w:lsdException w:name="Salutation" w:semiHidden="1" w:unhideWhenUsed="1"/>
-    <w:lsdException w:name="Date" w:semiHidden="1" w:unhideWhenUsed="1"/>
-    <w:lsdException w:name="Body Text First Indent" w:semiHidden="1" w:unhideWhenUsed="1"/>
-    <w:lsdException w:name="Body Text First Indent 2" w:semiHidden="1" w:unhideWhenUsed="1"/>
-    <w:lsdException w:name="Note Heading" w:semiHidden="1" w:unhideWhenUsed="1"/>
-    <w:lsdException w:name="Body Text 2" w:semiHidden="1" w:unhideWhenUsed="1"/>
-    <w:lsdException w:name="Body Text 3" w:semiHidden="1" w:unhideWhenUsed="1"/>
-    <w:lsdException w:name="Body Text Indent 2" w:semiHidden="1" w:unhideWhenUsed="1"/>
-    <w:lsdException w:name="Body Text Indent 3" w:semiHidden="1" w:unhideWhenUsed="1"/>
-    <w:lsdException w:name="Block Text" w:semiHidden="1" w:unhideWhenUsed="1"/>
-    <w:lsdException w:name="Hyperlink" w:semiHidden="1" w:unhideWhenUsed="1"/>
-    <w:lsdException w:name="FollowedHyperlink" w:semiHidden="1" w:unhideWhenUsed="1"/>
-    <w:lsdException w:name="Strong" w:uiPriority="22" w:qFormat="1"/>
-    <w:lsdException w:name="Emphasis" w:uiPriority="20" w:qFormat="1"/>
-    <w:lsdException w:name="Document Map" w:semiHidden="1" w:unhideWhenUsed="1"/>
-    <w:lsdException w:name="Plain Text" w:semiHidden="1" w:unhideWhenUsed="1"/>
-    <w:lsdException w:name="E-mail Signature" w:semiHidden="1" w:unhideWhenUsed="1"/>
-    <w:lsdException w:name="HTML Top of Form" w:semiHidden="1" w:unhideWhenUsed="1"/>
-    <w:lsdException w:name="HTML Bottom of Form" w:semiHidden="1" w:unhideWhenUsed="1"/>
-    <w:lsdException w:name="Normal (Web)" w:semiHidden="1" w:unhideWhenUsed="1"/>
-    <w:lsdException w:name="HTML Acronym" w:semiHidden="1" w:unhideWhenUsed="1"/>
-    <w:lsdException w:name="HTML Address" w:semiHidden="1" w:unhideWhenUsed="1"/>
-    <w:lsdException w:name="HTML Cite" w:semiHidden="1" w:unhideWhenUsed="1"/>
-    <w:lsdException w:name="HTML Code" w:semiHidden="1" w:unhideWhenUsed="1"/>
-    <w:lsdException w:name="HTML Definition" w:semiHidden="1" w:unhideWhenUsed="1"/>
-    <w:lsdException w:name="HTML Keyboard" w:semiHidden="1" w:unhideWhenUsed="1"/>
-    <w:lsdException w:name="HTML Preformatted" w:semiHidden="1" w:unhideWhenUsed="1"/>
-    <w:lsdException w:name="HTML Sample" w:semiHidden="1" w:unhideWhenUsed="1"/>
-    <w:lsdException w:name="HTML Typewriter" w:semiHidden="1" w:unhideWhenUsed="1"/>
-    <w:lsdException w:name="HTML Variable" w:semiHidden="1" w:unhideWhenUsed="1"/>
-    <w:lsdException w:name="Normal Table" w:semiHidden="1" w:unhideWhenUsed="1"/>
-    <w:lsdException w:name="annotation subject" w:semiHidden="1" w:unhideWhenUsed="1"/>
-    <w:lsdException w:name="No List" w:semiHidden="1" w:unhideWhenUsed="1"/>
-    <w:lsdException w:name="Outline List 1" w:semiHidden="1" w:unhideWhenUsed="1"/>
-    <w:lsdException w:name="Outline List 2" w:semiHidden="1" w:unhideWhenUsed="1"/>
-    <w:lsdException w:name="Outline List 3" w:semiHidden="1" w:unhideWhenUsed="1"/>
-    <w:lsdException w:name="Table Simple 1" w:semiHidden="1" w:unhideWhenUsed="1"/>
-    <w:lsdException w:name="Table Simple 2" w:semiHidden="1" w:unhideWhenUsed="1"/>
-    <w:lsdException w:name="Table Simple 3" w:semiHidden="1" w:unhideWhenUsed="1"/>
-    <w:lsdException w:name="Table Classic 1" w:semiHidden="1" w:unhideWhenUsed="1"/>
-    <w:lsdException w:name="Table Classic 2" w:semiHidden="1" w:unhideWhenUsed="1"/>
-    <w:lsdException w:name="Table Classic 3" w:semiHidden="1" w:unhideWhenUsed="1"/>
-    <w:lsdException w:name="Table Classic 4" w:semiHidden="1" w:unhideWhenUsed="1"/>
-    <w:lsdException w:name="Table Colorful 1" w:semiHidden="1" w:unhideWhenUsed="1"/>
-    <w:lsdException w:name="Table Colorful 2" w:semiHidden="1" w:unhideWhenUsed="1"/>
-    <w:lsdException w:name="Table Colorful 3" w:semiHidden="1" w:unhideWhenUsed="1"/>
-    <w:lsdException w:name="Table Columns 1" w:semiHidden="1" w:unhideWhenUsed="1"/>
-    <w:lsdException w:name="Table Columns 2" w:semiHidden="1" w:unhideWhenUsed="1"/>
-    <w:lsdException w:name="Table Columns 3" w:semiHidden="1" w:unhideWhenUsed="1"/>
-    <w:lsdException w:name="Table Columns 4" w:semiHidden="1" w:unhideWhenUsed="1"/>
-    <w:lsdException w:name="Table Columns 5" w:semiHidden="1" w:unhideWhenUsed="1"/>
-    <w:lsdException w:name="Table Grid 1" w:semiHidden="1" w:unhideWhenUsed="1"/>
-    <w:lsdException w:name="Table Grid 2" w:semiHidden="1" w:unhideWhenUsed="1"/>
-    <w:lsdException w:name="Table Grid 3" w:semiHidden="1" w:unhideWhenUsed="1"/>
-    <w:lsdException w:name="Table Grid 4" w:semiHidden="1" w:unhideWhenUsed="1"/>
-    <w:lsdException w:name="Table Grid 5" w:semiHidden="1" w:unhideWhenUsed="1"/>
-    <w:lsdException w:name="Table Grid 6" w:semiHidden="1" w:unhideWhenUsed="1"/>
-    <w:lsdException w:name="Table Grid 7" w:semiHidden="1" w:unhideWhenUsed="1"/>
-    <w:lsdException w:name="Table Grid 8" w:semiHidden="1" w:unhideWhenUsed="1"/>
-    <w:lsdException w:name="Table List 1" w:semiHidden="1" w:unhideWhenUsed="1"/>
-    <w:lsdException w:name="Table List 2" w:semiHidden="1" w:unhideWhenUsed="1"/>
-    <w:lsdException w:name="Table List 3" w:semiHidden="1" w:unhideWhenUsed="1"/>
-    <w:lsdException w:name="Table List 4" w:semiHidden="1" w:unhideWhenUsed="1"/>
-    <w:lsdException w:name="Table List 5" w:semiHidden="1" w:unhideWhenUsed="1"/>
-    <w:lsdException w:name="Table List 6" w:semiHidden="1" w:unhideWhenUsed="1"/>
-    <w:lsdException w:name="Table List 7" w:semiHidden="1" w:unhideWhenUsed="1"/>
-    <w:lsdException w:name="Table List 8" w:semiHidden="1" w:unhideWhenUsed="1"/>
-    <w:lsdException w:name="Table 3D effects 1" w:semiHidden="1" w:unhideWhenUsed="1"/>
-    <w:lsdException w:name="Table 3D effects 2" w:semiHidden="1" w:unhideWhenUsed="1"/>
-    <w:lsdException w:name="Table 3D effects 3" w:semiHidden="1" w:unhideWhenUsed="1"/>
-    <w:lsdException w:name="Table Contemporary" w:semiHidden="1" w:unhideWhenUsed="1"/>
-    <w:lsdException w:name="Table Elegant" w:semiHidden="1" w:unhideWhenUsed="1"/>
-    <w:lsdException w:name="Table Professional" w:semiHidden="1" w:unhideWhenUsed="1"/>
-    <w:lsdException w:name="Table Subtle 1" w:semiHidden="1" w:unhideWhenUsed="1"/>
-    <w:lsdException w:name="Table Subtle 2" w:semiHidden="1" w:unhideWhenUsed="1"/>
-    <w:lsdException w:name="Table Web 1" w:semiHidden="1" w:unhideWhenUsed="1"/>
-    <w:lsdException w:name="Table Web 2" w:semiHidden="1" w:unhideWhenUsed="1"/>
-    <w:lsdException w:name="Table Web 3" w:semiHidden="1" w:unhideWhenUsed="1"/>
-    <w:lsdException w:name="Balloon Text" w:semiHidden="1" w:unhideWhenUsed="1"/>
-    <w:lsdException w:name="Table Grid" w:uiPriority="59"/>
-    <w:lsdException w:name="Table Theme" w:semiHidden="1" w:unhideWhenUsed="1"/>
-    <w:lsdException w:name="Placeholder Text" w:semiHidden="1"/>
-    <w:lsdException w:name="No Spacing" w:uiPriority="1" w:qFormat="1"/>
-    <w:lsdException w:name="Light Shading" w:uiPriority="60"/>
-    <w:lsdException w:name="Light List" w:uiPriority="61"/>
-    <w:lsdException w:name="Light Grid" w:uiPriority="62"/>
-    <w:lsdException w:name="Medium Shading 1" w:uiPriority="63"/>
-    <w:lsdException w:name="Medium Shading 2" w:uiPriority="64"/>
-    <w:lsdException w:name="Medium List 1" w:uiPriority="65"/>
-    <w:lsdException w:name="Medium List 2" w:uiPriority="66"/>
-    <w:lsdException w:name="Medium Grid 1" w:uiPriority="67"/>
-    <w:lsdException w:name="Medium Grid 2" w:uiPriority="68"/>
-    <w:lsdException w:name="Medium Grid 3" w:uiPriority="69"/>
-    <w:lsdException w:name="Dark List" w:uiPriority="70"/>
-    <w:lsdException w:name="Colorful Shading" w:uiPriority="71"/>
-    <w:lsdException w:name="Colorful List" w:uiPriority="72"/>
-    <w:lsdException w:name="Colorful Grid" w:uiPriority="73"/>
-    <w:lsdException w:name="Light Shading Accent 1" w:uiPriority="60"/>
-    <w:lsdException w:name="Light List Accent 1" w:uiPriority="61"/>
-    <w:lsdException w:name="Light Grid Accent 1" w:uiPriority="62"/>
-    <w:lsdException w:name="Medium Shading 1 Accent 1" w:uiPriority="63"/>
-    <w:lsdException w:name="Medium Shading 2 Accent 1" w:uiPriority="64"/>
-    <w:lsdException w:name="Medium List 1 Accent 1" w:uiPriority="65"/>
-    <w:lsdException w:name="Revision" w:semiHidden="1"/>
-    <w:lsdException w:name="List Paragraph" w:uiPriority="34" w:qFormat="1"/>
-    <w:lsdException w:name="Quote" w:uiPriority="29" w:qFormat="1"/>
-    <w:lsdException w:name="Intense Quote" w:uiPriority="30" w:qFormat="1"/>
-    <w:lsdException w:name="Medium List 2 Accent 1" w:uiPriority="66"/>
-    <w:lsdException w:name="Medium Grid 1 Accent 1" w:uiPriority="67"/>
-    <w:lsdException w:name="Medium Grid 2 Accent 1" w:uiPriority="68"/>
-    <w:lsdException w:name="Medium Grid 3 Accent 1" w:uiPriority="69"/>
-    <w:lsdException w:name="Dark List Accent 1" w:uiPriority="70"/>
-    <w:lsdException w:name="Colorful Shading Accent 1" w:uiPriority="71"/>
-    <w:lsdException w:name="Colorful List Accent 1" w:uiPriority="72"/>
-    <w:lsdException w:name="Colorful Grid Accent 1" w:uiPriority="73"/>
-    <w:lsdException w:name="Light Shading Accent 2" w:uiPriority="60"/>
-    <w:lsdException w:name="Light List Accent 2" w:uiPriority="61"/>
-    <w:lsdException w:name="Light Grid Accent 2" w:uiPriority="62"/>
-    <w:lsdException w:name="Medium Shading 1 Accent 2" w:uiPriority="63"/>
-    <w:lsdException w:name="Medium Shading 2 Accent 2" w:uiPriority="64"/>
-    <w:lsdException w:name="Medium List 1 Accent 2" w:uiPriority="65"/>
-    <w:lsdException w:name="Medium List 2 Accent 2" w:uiPriority="66"/>
-    <w:lsdException w:name="Medium Grid 1 Accent 2" w:uiPriority="67"/>
-    <w:lsdException w:name="Medium Grid 2 Accent 2" w:uiPriority="68"/>
-    <w:lsdException w:name="Medium Grid 3 Accent 2" w:uiPriority="69"/>
-    <w:lsdException w:name="Dark List Accent 2" w:uiPriority="70"/>
-    <w:lsdException w:name="Colorful Shading Accent 2" w:uiPriority="71"/>
-    <w:lsdException w:name="Colorful List Accent 2" w:uiPriority="72"/>
-    <w:lsdException w:name="Colorful Grid Accent 2" w:uiPriority="73"/>
-    <w:lsdException w:name="Light Shading Accent 3" w:uiPriority="60"/>
-    <w:lsdException w:name="Light List Accent 3" w:uiPriority="61"/>
-    <w:lsdException w:name="Light Grid Accent 3" w:uiPriority="62"/>
-    <w:lsdException w:name="Medium Shading 1 Accent 3" w:uiPriority="63"/>
-    <w:lsdException w:name="Medium Shading 2 Accent 3" w:uiPriority="64"/>
-    <w:lsdException w:name="Medium List 1 Accent 3" w:uiPriority="65"/>
-    <w:lsdException w:name="Medium List 2 Accent 3" w:uiPriority="66"/>
-    <w:lsdException w:name="Medium Grid 1 Accent 3" w:uiPriority="67"/>
-    <w:lsdException w:name="Medium Grid 2 Accent 3" w:uiPriority="68"/>
-    <w:lsdException w:name="Medium Grid 3 Accent 3" w:uiPriority="69"/>
-    <w:lsdException w:name="Dark List Accent 3" w:uiPriority="70"/>
-    <w:lsdException w:name="Colorful Shading Accent 3" w:uiPriority="71"/>
-    <w:lsdException w:name="Colorful List Accent 3" w:uiPriority="72"/>
-    <w:lsdException w:name="Colorful Grid Accent 3" w:uiPriority="73"/>
-    <w:lsdException w:name="Light Shading Accent 4" w:uiPriority="60"/>
-    <w:lsdException w:name="Light List Accent 4" w:uiPriority="61"/>
-    <w:lsdException w:name="Light Grid Accent 4" w:uiPriority="62"/>
-    <w:lsdException w:name="Medium Shading 1 Accent 4" w:uiPriority="63"/>
-    <w:lsdException w:name="Medium Shading 2 Accent 4" w:uiPriority="64"/>
-    <w:lsdException w:name="Medium List 1 Accent 4" w:uiPriority="65"/>
-    <w:lsdException w:name="Medium List 2 Accent 4" w:uiPriority="66"/>
-    <w:lsdException w:name="Medium Grid 1 Accent 4" w:uiPriority="67"/>
-    <w:lsdException w:name="Medium Grid 2 Accent 4" w:uiPriority="68"/>
-    <w:lsdException w:name="Medium Grid 3 Accent 4" w:uiPriority="69"/>
-    <w:lsdException w:name="Dark List Accent 4" w:uiPriority="70"/>
-    <w:lsdException w:name="Colorful Shading Accent 4" w:uiPriority="71"/>
-    <w:lsdException w:name="Colorful List Accent 4" w:uiPriority="72"/>
-    <w:lsdException w:name="Colorful Grid Accent 4" w:uiPriority="73"/>
-    <w:lsdException w:name="Light Shading Accent 5" w:uiPriority="60"/>
-    <w:lsdException w:name="Light List Accent 5" w:uiPriority="61"/>
-    <w:lsdException w:name="Light Grid Accent 5" w:uiPriority="62"/>
-    <w:lsdException w:name="Medium Shading 1 Accent 5" w:uiPriority="63"/>
-    <w:lsdException w:name="Medium Shading 2 Accent 5" w:uiPriority="64"/>
-    <w:lsdException w:name="Medium List 1 Accent 5" w:uiPriority="65"/>
-    <w:lsdException w:name="Medium List 2 Accent 5" w:uiPriority="66"/>
-    <w:lsdException w:name="Medium Grid 1 Accent 5" w:uiPriority="67"/>
-    <w:lsdException w:name="Medium Grid 2 Accent 5" w:uiPriority="68"/>
-    <w:lsdException w:name="Medium Grid 3 Accent 5" w:uiPriority="69"/>
-    <w:lsdException w:name="Dark List Accent 5" w:uiPriority="70"/>
-    <w:lsdException w:name="Colorful Shading Accent 5" w:uiPriority="71"/>
-    <w:lsdException w:name="Colorful List Accent 5" w:uiPriority="72"/>
-    <w:lsdException w:name="Colorful Grid Accent 5" w:uiPriority="73"/>
-    <w:lsdException w:name="Light Shading Accent 6" w:uiPriority="60"/>
-    <w:lsdException w:name="Light List Accent 6" w:uiPriority="61"/>
-    <w:lsdException w:name="Light Grid Accent 6" w:uiPriority="62"/>
-    <w:lsdException w:name="Medium Shading 1 Accent 6" w:uiPriority="63"/>
-    <w:lsdException w:name="Medium Shading 2 Accent 6" w:uiPriority="64"/>
-    <w:lsdException w:name="Medium List 1 Accent 6" w:uiPriority="65"/>
-    <w:lsdException w:name="Medium List 2 Accent 6" w:uiPriority="66"/>
-    <w:lsdException w:name="Medium Grid 1 Accent 6" w:uiPriority="67"/>
-    <w:lsdException w:name="Medium Grid 2 Accent 6" w:uiPriority="68"/>
-    <w:lsdException w:name="Medium Grid 3 Accent 6" w:uiPriority="69"/>
-    <w:lsdException w:name="Dark List Accent 6" w:uiPriority="70"/>
-    <w:lsdException w:name="Colorful Shading Accent 6" w:uiPriority="71"/>
-    <w:lsdException w:name="Colorful List Accent 6" w:uiPriority="72"/>
-    <w:lsdException w:name="Colorful Grid Accent 6" w:uiPriority="73"/>
-    <w:lsdException w:name="Subtle Emphasis" w:uiPriority="19" w:qFormat="1"/>
-    <w:lsdException w:name="Intense Emphasis" w:uiPriority="21" w:qFormat="1"/>
-    <w:lsdException w:name="Subtle Reference" w:uiPriority="31" w:qFormat="1"/>
-    <w:lsdException w:name="Intense Reference" w:uiPriority="32" w:qFormat="1"/>
-    <w:lsdException w:name="Book Title" w:uiPriority="33" w:qFormat="1"/>
-    <w:lsdException w:name="Bibliography" w:semiHidden="1" w:uiPriority="37" w:unhideWhenUsed="1"/>
-    <w:lsdException w:name="TOC Heading" w:semiHidden="1" w:uiPriority="39" w:unhideWhenUsed="1" w:qFormat="1"/>
-    <w:lsdException w:name="Plain Table 1" w:uiPriority="41"/>
-    <w:lsdException w:name="Plain Table 2" w:uiPriority="42"/>
-    <w:lsdException w:name="Plain Table 3" w:uiPriority="43"/>
-    <w:lsdException w:name="Plain Table 4" w:uiPriority="44"/>
-    <w:lsdException w:name="Plain Table 5" w:uiPriority="45"/>
-    <w:lsdException w:name="Grid Table Light" w:uiPriority="40"/>
-    <w:lsdException w:name="Grid Table 1 Light" w:uiPriority="46"/>
-    <w:lsdException w:name="Grid Table 2" w:uiPriority="47"/>
-    <w:lsdException w:name="Grid Table 3" w:uiPriority="48"/>
-    <w:lsdException w:name="Grid Table 4" w:uiPriority="49"/>
-    <w:lsdException w:name="Grid Table 5 Dark" w:uiPriority="50"/>
-    <w:lsdException w:name="Grid Table 6 Colorful" w:uiPriority="51"/>
-    <w:lsdException w:name="Grid Table 7 Colorful" w:uiPriority="52"/>
-    <w:lsdException w:name="Grid Table 1 Light Accent 1" w:uiPriority="46"/>
-    <w:lsdException w:name="Grid Table 2 Accent 1" w:uiPriority="47"/>
-    <w:lsdException w:name="Grid Table 3 Accent 1" w:uiPriority="48"/>
-    <w:lsdException w:name="Grid Table 4 Accent 1" w:uiPriority="49"/>
-    <w:lsdException w:name="Grid Table 5 Dark Accent 1" w:uiPriority="50"/>
-    <w:lsdException w:name="Grid Table 6 Colorful Accent 1" w:uiPriority="51"/>
-    <w:lsdException w:name="Grid Table 7 Colorful Accent 1" w:uiPriority="52"/>
-    <w:lsdException w:name="Grid Table 1 Light Accent 2" w:uiPriority="46"/>
-    <w:lsdException w:name="Grid Table 2 Accent 2" w:uiPriority="47"/>
-    <w:lsdException w:name="Grid Table 3 Accent 2" w:uiPriority="48"/>
-    <w:lsdException w:name="Grid Table 4 Accent 2" w:uiPriority="49"/>
-    <w:lsdException w:name="Grid Table 5 Dark Accent 2" w:uiPriority="50"/>
-    <w:lsdException w:name="Grid Table 6 Colorful Accent 2" w:uiPriority="51"/>
-    <w:lsdException w:name="Grid Table 7 Colorful Accent 2" w:uiPriority="52"/>
-    <w:lsdException w:name="Grid Table 1 Light Accent 3" w:uiPriority="46"/>
-    <w:lsdException w:name="Grid Table 2 Accent 3" w:uiPriority="47"/>
-    <w:lsdException w:name="Grid Table 3 Accent 3" w:uiPriority="48"/>
-    <w:lsdException w:name="Grid Table 4 Accent 3" w:uiPriority="49"/>
-    <w:lsdException w:name="Grid Table 5 Dark Accent 3" w:uiPriority="50"/>
-    <w:lsdException w:name="Grid Table 6 Colorful Accent 3" w:uiPriority="51"/>
-    <w:lsdException w:name="Grid Table 7 Colorful Accent 3" w:uiPriority="52"/>
-    <w:lsdException w:name="Grid Table 1 Light Accent 4" w:uiPriority="46"/>
-    <w:lsdException w:name="Grid Table 2 Accent 4" w:uiPriority="47"/>
-    <w:lsdException w:name="Grid Table 3 Accent 4" w:uiPriority="48"/>
-    <w:lsdException w:name="Grid Table 4 Accent 4" w:uiPriority="49"/>
-    <w:lsdException w:name="Grid Table 5 Dark Accent 4" w:uiPriority="50"/>
-    <w:lsdException w:name="Grid Table 6 Colorful Accent 4" w:uiPriority="51"/>
-    <w:lsdException w:name="Grid Table 7 Colorful Accent 4" w:uiPriority="52"/>
-    <w:lsdException w:name="Grid Table 1 Light Accent 5" w:uiPriority="46"/>
-    <w:lsdException w:name="Grid Table 2 Accent 5" w:uiPriority="47"/>
-    <w:lsdException w:name="Grid Table 3 Accent 5" w:uiPriority="48"/>
-    <w:lsdException w:name="Grid Table 4 Accent 5" w:uiPriority="49"/>
-    <w:lsdException w:name="Grid Table 5 Dark Accent 5" w:uiPriority="50"/>
-    <w:lsdException w:name="Grid Table 6 Colorful Accent 5" w:uiPriority="51"/>
-    <w:lsdException w:name="Grid Table 7 Colorful Accent 5" w:uiPriority="52"/>
-    <w:lsdException w:name="Grid Table 1 Light Accent 6" w:uiPriority="46"/>
-    <w:lsdException w:name="Grid Table 2 Accent 6" w:uiPriority="47"/>
-    <w:lsdException w:name="Grid Table 3 Accent 6" w:uiPriority="48"/>
-    <w:lsdException w:name="Grid Table 4 Accent 6" w:uiPriority="49"/>
-    <w:lsdException w:name="Grid Table 5 Dark Accent 6" w:uiPriority="50"/>
-    <w:lsdException w:name="Grid Table 6 Colorful Accent 6" w:uiPriority="51"/>
-    <w:lsdException w:name="Grid Table 7 Colorful Accent 6" w:uiPriority="52"/>
-    <w:lsdException w:name="List Table 1 Light" w:uiPriority="46"/>
-    <w:lsdException w:name="List Table 2" w:uiPriority="47"/>
-    <w:lsdException w:name="List Table 3" w:uiPriority="48"/>
-    <w:lsdException w:name="List Table 4" w:uiPriority="49"/>
-    <w:lsdException w:name="List Table 5 Dark" w:uiPriority="50"/>
-    <w:lsdException w:name="List Table 6 Colorful" w:uiPriority="51"/>
-    <w:lsdException w:name="List Table 7 Colorful" w:uiPriority="52"/>
-    <w:lsdException w:name="List Table 1 Light Accent 1" w:uiPriority="46"/>
-    <w:lsdException w:name="List Table 2 Accent 1" w:uiPriority="47"/>
-    <w:lsdException w:name="List Table 3 Accent 1" w:uiPriority="48"/>
-    <w:lsdException w:name="List Table 4 Accent 1" w:uiPriority="49"/>
-    <w:lsdException w:name="List Table 5 Dark Accent 1" w:uiPriority="50"/>
-    <w:lsdException w:name="List Table 6 Colorful Accent 1" w:uiPriority="51"/>
-    <w:lsdException w:name="List Table 7 Colorful Accent 1" w:uiPriority="52"/>
-    <w:lsdException w:name="List Table 1 Light Accent 2" w:uiPriority="46"/>
-    <w:lsdException w:name="List Table 2 Accent 2" w:uiPriority="47"/>
-    <w:lsdException w:name="List Table 3 Accent 2" w:uiPriority="48"/>
-    <w:lsdException w:name="List Table 4 Accent 2" w:uiPriority="49"/>
-    <w:lsdException w:name="List Table 5 Dark Accent 2" w:uiPriority="50"/>
-    <w:lsdException w:name="List Table 6 Colorful Accent 2" w:uiPriority="51"/>
-    <w:lsdException w:name="List Table 7 Colorful Accent 2" w:uiPriority="52"/>
-    <w:lsdException w:name="List Table 1 Light Accent 3" w:uiPriority="46"/>
-    <w:lsdException w:name="List Table 2 Accent 3" w:uiPriority="47"/>
-    <w:lsdException w:name="List Table 3 Accent 3" w:uiPriority="48"/>
-    <w:lsdException w:name="List Table 4 Accent 3" w:uiPriority="49"/>
-    <w:lsdException w:name="List Table 5 Dark Accent 3" w:uiPriority="50"/>
-    <w:lsdException w:name="List Table 6 Colorful Accent 3" w:uiPriority="51"/>
-    <w:lsdException w:name="List Table 7 Colorful Accent 3" w:uiPriority="52"/>
-    <w:lsdException w:name="List Table 1 Light Accent 4" w:uiPriority="46"/>
-    <w:lsdException w:name="List Table 2 Accent 4" w:uiPriority="47"/>
-    <w:lsdException w:name="List Table 3 Accent 4" w:uiPriority="48"/>
-    <w:lsdException w:name="List Table 4 Accent 4" w:uiPriority="49"/>
-    <w:lsdException w:name="List Table 5 Dark Accent 4" w:uiPriority="50"/>
-    <w:lsdException w:name="List Table 6 Colorful Accent 4" w:uiPriority="51"/>
-    <w:lsdException w:name="List Table 7 Colorful Accent 4" w:uiPriority="52"/>
-    <w:lsdException w:name="List Table 1 Light Accent 5" w:uiPriority="46"/>
-    <w:lsdException w:name="List Table 2 Accent 5" w:uiPriority="47"/>
-    <w:lsdException w:name="List Table 3 Accent 5" w:uiPriority="48"/>
-    <w:lsdException w:name="List Table 4 Accent 5" w:uiPriority="49"/>
-    <w:lsdException w:name="List Table 5 Dark Accent 5" w:uiPriority="50"/>
-    <w:lsdException w:name="List Table 6 Colorful Accent 5" w:uiPriority="51"/>
-    <w:lsdException w:name="List Table 7 Colorful Accent 5" w:uiPriority="52"/>
-    <w:lsdException w:name="List Table 1 Light Accent 6" w:uiPriority="46"/>
-    <w:lsdException w:name="List Table 2 Accent 6" w:uiPriority="47"/>
-    <w:lsdException w:name="List Table 3 Accent 6" w:uiPriority="48"/>
-    <w:lsdException w:name="List Table 4 Accent 6" w:uiPriority="49"/>
-    <w:lsdException w:name="List Table 5 Dark Accent 6" w:uiPriority="50"/>
-    <w:lsdException w:name="List Table 6 Colorful Accent 6" w:uiPriority="51"/>
-    <w:lsdException w:name="List Table 7 Colorful Accent 6" w:uiPriority="52"/>
-    <w:lsdException w:name="Mention" w:semiHidden="1" w:unhideWhenUsed="1"/>
+  <w:latentStyles w:defLockedState="0" w:defUIPriority="99" w:defSemiHidden="1" w:defUnhideWhenUsed="1" w:defQFormat="0" w:count="267">
+    <w:lsdException w:name="Normal" w:semiHidden="0" w:uiPriority="0" w:unhideWhenUsed="0" w:qFormat="1"/>
+    <w:lsdException w:name="heading 1" w:semiHidden="0" w:uiPriority="9" w:unhideWhenUsed="0" w:qFormat="1"/>
+    <w:lsdException w:name="heading 2" w:uiPriority="9" w:qFormat="1"/>
+    <w:lsdException w:name="heading 3" w:uiPriority="9" w:qFormat="1"/>
+    <w:lsdException w:name="heading 4" w:uiPriority="9" w:qFormat="1"/>
+    <w:lsdException w:name="heading 5" w:uiPriority="9" w:qFormat="1"/>
+    <w:lsdException w:name="heading 6" w:uiPriority="9" w:qFormat="1"/>
+    <w:lsdException w:name="heading 7" w:uiPriority="9" w:qFormat="1"/>
+    <w:lsdException w:name="heading 8" w:uiPriority="9" w:qFormat="1"/>
+    <w:lsdException w:name="heading 9" w:uiPriority="9" w:qFormat="1"/>
+    <w:lsdException w:name="toc 1" w:uiPriority="39"/>
+    <w:lsdException w:name="toc 2" w:uiPriority="39"/>
+    <w:lsdException w:name="toc 3" w:uiPriority="39"/>
+    <w:lsdException w:name="toc 4" w:uiPriority="39"/>
+    <w:lsdException w:name="toc 5" w:uiPriority="39"/>
+    <w:lsdException w:name="toc 6" w:uiPriority="39"/>
+    <w:lsdException w:name="toc 7" w:uiPriority="39"/>
+    <w:lsdException w:name="toc 8" w:uiPriority="39"/>
+    <w:lsdException w:name="toc 9" w:uiPriority="39"/>
+    <w:lsdException w:name="caption" w:uiPriority="35" w:qFormat="1"/>
+    <w:lsdException w:name="Title" w:semiHidden="0" w:uiPriority="10" w:unhideWhenUsed="0" w:qFormat="1"/>
+    <w:lsdException w:name="Default Paragraph Font" w:uiPriority="1"/>
+    <w:lsdException w:name="Subtitle" w:semiHidden="0" w:uiPriority="11" w:unhideWhenUsed="0" w:qFormat="1"/>
+    <w:lsdException w:name="Strong" w:semiHidden="0" w:uiPriority="22" w:unhideWhenUsed="0" w:qFormat="1"/>
+    <w:lsdException w:name="Emphasis" w:semiHidden="0" w:uiPriority="20" w:unhideWhenUsed="0" w:qFormat="1"/>
+    <w:lsdException w:name="Table Grid" w:semiHidden="0" w:uiPriority="59" w:unhideWhenUsed="0"/>
+    <w:lsdException w:name="Placeholder Text" w:unhideWhenUsed="0"/>
+    <w:lsdException w:name="No Spacing" w:semiHidden="0" w:uiPriority="1" w:unhideWhenUsed="0" w:qFormat="1"/>
+    <w:lsdException w:name="Light Shading" w:semiHidden="0" w:uiPriority="60" w:unhideWhenUsed="0"/>
+    <w:lsdException w:name="Light List" w:semiHidden="0" w:uiPriority="61" w:unhideWhenUsed="0"/>
+    <w:lsdException w:name="Light Grid" w:semiHidden="0" w:uiPriority="62" w:unhideWhenUsed="0"/>
+    <w:lsdException w:name="Medium Shading 1" w:semiHidden="0" w:uiPriority="63" w:unhideWhenUsed="0"/>
+    <w:lsdException w:name="Medium Shading 2" w:semiHidden="0" w:uiPriority="64" w:unhideWhenUsed="0"/>
+    <w:lsdException w:name="Medium List 1" w:semiHidden="0" w:uiPriority="65" w:unhideWhenUsed="0"/>
+    <w:lsdException w:name="Medium List 2" w:semiHidden="0" w:uiPriority="66" w:unhideWhenUsed="0"/>
+    <w:lsdException w:name="Medium Grid 1" w:semiHidden="0" w:uiPriority="67" w:unhideWhenUsed="0"/>
+    <w:lsdException w:name="Medium Grid 2" w:semiHidden="0" w:uiPriority="68" w:unhideWhenUsed="0"/>
+    <w:lsdException w:name="Medium Grid 3" w:semiHidden="0" w:uiPriority="69" w:unhideWhenUsed="0"/>
+    <w:lsdException w:name="Dark List" w:semiHidden="0" w:uiPriority="70" w:unhideWhenUsed="0"/>
+    <w:lsdException w:name="Colorful Shading" w:semiHidden="0" w:uiPriority="71" w:unhideWhenUsed="0"/>
+    <w:lsdException w:name="Colorful List" w:semiHidden="0" w:uiPriority="72" w:unhideWhenUsed="0"/>
+    <w:lsdException w:name="Colorful Grid" w:semiHidden="0" w:uiPriority="73" w:unhideWhenUsed="0"/>
+    <w:lsdException w:name="Light Shading Accent 1" w:semiHidden="0" w:uiPriority="60" w:unhideWhenUsed="0"/>
+    <w:lsdException w:name="Light List Accent 1" w:semiHidden="0" w:uiPriority="61" w:unhideWhenUsed="0"/>
+    <w:lsdException w:name="Light Grid Accent 1" w:semiHidden="0" w:uiPriority="62" w:unhideWhenUsed="0"/>
+    <w:lsdException w:name="Medium Shading 1 Accent 1" w:semiHidden="0" w:uiPriority="63" w:unhideWhenUsed="0"/>
+    <w:lsdException w:name="Medium Shading 2 Accent 1" w:semiHidden="0" w:uiPriority="64" w:unhideWhenUsed="0"/>
+    <w:lsdException w:name="Medium List 1 Accent 1" w:semiHidden="0" w:uiPriority="65" w:unhideWhenUsed="0"/>
+    <w:lsdException w:name="Revision" w:unhideWhenUsed="0"/>
+    <w:lsdException w:name="List Paragraph" w:semiHidden="0" w:uiPriority="34" w:unhideWhenUsed="0" w:qFormat="1"/>
+    <w:lsdException w:name="Quote" w:semiHidden="0" w:uiPriority="29" w:unhideWhenUsed="0" w:qFormat="1"/>
+    <w:lsdException w:name="Intense Quote" w:semiHidden="0" w:uiPriority="30" w:unhideWhenUsed="0" w:qFormat="1"/>
+    <w:lsdException w:name="Medium List 2 Accent 1" w:semiHidden="0" w:uiPriority="66" w:unhideWhenUsed="0"/>
+    <w:lsdException w:name="Medium Grid 1 Accent 1" w:semiHidden="0" w:uiPriority="67" w:unhideWhenUsed="0"/>
+    <w:lsdException w:name="Medium Grid 2 Accent 1" w:semiHidden="0" w:uiPriority="68" w:unhideWhenUsed="0"/>
+    <w:lsdException w:name="Medium Grid 3 Accent 1" w:semiHidden="0" w:uiPriority="69" w:unhideWhenUsed="0"/>
+    <w:lsdException w:name="Dark List Accent 1" w:semiHidden="0" w:uiPriority="70" w:unhideWhenUsed="0"/>
+    <w:lsdException w:name="Colorful Shading Accent 1" w:semiHidden="0" w:uiPriority="71" w:unhideWhenUsed="0"/>
+    <w:lsdException w:name="Colorful List Accent 1" w:semiHidden="0" w:uiPriority="72" w:unhideWhenUsed="0"/>
+    <w:lsdException w:name="Colorful Grid Accent 1" w:semiHidden="0" w:uiPriority="73" w:unhideWhenUsed="0"/>
+    <w:lsdException w:name="Light Shading Accent 2" w:semiHidden="0" w:uiPriority="60" w:unhideWhenUsed="0"/>
+    <w:lsdException w:name="Light List Accent 2" w:semiHidden="0" w:uiPriority="61" w:unhideWhenUsed="0"/>
+    <w:lsdException w:name="Light Grid Accent 2" w:semiHidden="0" w:uiPriority="62" w:unhideWhenUsed="0"/>
+    <w:lsdException w:name="Medium Shading 1 Accent 2" w:semiHidden="0" w:uiPriority="63" w:unhideWhenUsed="0"/>
+    <w:lsdException w:name="Medium Shading 2 Accent 2" w:semiHidden="0" w:uiPriority="64" w:unhideWhenUsed="0"/>
+    <w:lsdException w:name="Medium List 1 Accent 2" w:semiHidden="0" w:uiPriority="65" w:unhideWhenUsed="0"/>
+    <w:lsdException w:name="Medium List 2 Accent 2" w:semiHidden="0" w:uiPriority="66" w:unhideWhenUsed="0"/>
+    <w:lsdException w:name="Medium Grid 1 Accent 2" w:semiHidden="0" w:uiPriority="67" w:unhideWhenUsed="0"/>
+    <w:lsdException w:name="Medium Grid 2 Accent 2" w:semiHidden="0" w:uiPriority="68" w:unhideWhenUsed="0"/>
+    <w:lsdException w:name="Medium Grid 3 Accent 2" w:semiHidden="0" w:uiPriority="69" w:unhideWhenUsed="0"/>
+    <w:lsdException w:name="Dark List Accent 2" w:semiHidden="0" w:uiPriority="70" w:unhideWhenUsed="0"/>
+    <w:lsdException w:name="Colorful Shading Accent 2" w:semiHidden="0" w:uiPriority="71" w:unhideWhenUsed="0"/>
+    <w:lsdException w:name="Colorful List Accent 2" w:semiHidden="0" w:uiPriority="72" w:unhideWhenUsed="0"/>
+    <w:lsdException w:name="Colorful Grid Accent 2" w:semiHidden="0" w:uiPriority="73" w:unhideWhenUsed="0"/>
+    <w:lsdException w:name="Light Shading Accent 3" w:semiHidden="0" w:uiPriority="60" w:unhideWhenUsed="0"/>
+    <w:lsdException w:name="Light List Accent 3" w:semiHidden="0" w:uiPriority="61" w:unhideWhenUsed="0"/>
+    <w:lsdException w:name="Light Grid Accent 3" w:semiHidden="0" w:uiPriority="62" w:unhideWhenUsed="0"/>
+    <w:lsdException w:name="Medium Shading 1 Accent 3" w:semiHidden="0" w:uiPriority="63" w:unhideWhenUsed="0"/>
+    <w:lsdException w:name="Medium Shading 2 Accent 3" w:semiHidden="0" w:uiPriority="64" w:unhideWhenUsed="0"/>
+    <w:lsdException w:name="Medium List 1 Accent 3" w:semiHidden="0" w:uiPriority="65" w:unhideWhenUsed="0"/>
+    <w:lsdException w:name="Medium List 2 Accent 3" w:semiHidden="0" w:uiPriority="66" w:unhideWhenUsed="0"/>
+    <w:lsdException w:name="Medium Grid 1 Accent 3" w:semiHidden="0" w:uiPriority="67" w:unhideWhenUsed="0"/>
+    <w:lsdException w:name="Medium Grid 2 Accent 3" w:semiHidden="0" w:uiPriority="68" w:unhideWhenUsed="0"/>
+    <w:lsdException w:name="Medium Grid 3 Accent 3" w:semiHidden="0" w:uiPriority="69" w:unhideWhenUsed="0"/>
+    <w:lsdException w:name="Dark List Accent 3" w:semiHidden="0" w:uiPriority="70" w:unhideWhenUsed="0"/>
+    <w:lsdException w:name="Colorful Shading Accent 3" w:semiHidden="0" w:uiPriority="71" w:unhideWhenUsed="0"/>
+    <w:lsdException w:name="Colorful List Accent 3" w:semiHidden="0" w:uiPriority="72" w:unhideWhenUsed="0"/>
+    <w:lsdException w:name="Colorful Grid Accent 3" w:semiHidden="0" w:uiPriority="73" w:unhideWhenUsed="0"/>
+    <w:lsdException w:name="Light Shading Accent 4" w:semiHidden="0" w:uiPriority="60" w:unhideWhenUsed="0"/>
+    <w:lsdException w:name="Light List Accent 4" w:semiHidden="0" w:uiPriority="61" w:unhideWhenUsed="0"/>
+    <w:lsdException w:name="Light Grid Accent 4" w:semiHidden="0" w:uiPriority="62" w:unhideWhenUsed="0"/>
+    <w:lsdException w:name="Medium Shading 1 Accent 4" w:semiHidden="0" w:uiPriority="63" w:unhideWhenUsed="0"/>
+    <w:lsdException w:name="Medium Shading 2 Accent 4" w:semiHidden="0" w:uiPriority="64" w:unhideWhenUsed="0"/>
+    <w:lsdException w:name="Medium List 1 Accent 4" w:semiHidden="0" w:uiPriority="65" w:unhideWhenUsed="0"/>
+    <w:lsdException w:name="Medium List 2 Accent 4" w:semiHidden="0" w:uiPriority="66" w:unhideWhenUsed="0"/>
+    <w:lsdException w:name="Medium Grid 1 Accent 4" w:semiHidden="0" w:uiPriority="67" w:unhideWhenUsed="0"/>
+    <w:lsdException w:name="Medium Grid 2 Accent 4" w:semiHidden="0" w:uiPriority="68" w:unhideWhenUsed="0"/>
+    <w:lsdException w:name="Medium Grid 3 Accent 4" w:semiHidden="0" w:uiPriority="69" w:unhideWhenUsed="0"/>
+    <w:lsdException w:name="Dark List Accent 4" w:semiHidden="0" w:uiPriority="70" w:unhideWhenUsed="0"/>
+    <w:lsdException w:name="Colorful Shading Accent 4" w:semiHidden="0" w:uiPriority="71" w:unhideWhenUsed="0"/>
+    <w:lsdException w:name="Colorful List Accent 4" w:semiHidden="0" w:uiPriority="72" w:unhideWhenUsed="0"/>
+    <w:lsdException w:name="Colorful Grid Accent 4" w:semiHidden="0" w:uiPriority="73" w:unhideWhenUsed="0"/>
+    <w:lsdException w:name="Light Shading Accent 5" w:semiHidden="0" w:uiPriority="60" w:unhideWhenUsed="0"/>
+    <w:lsdException w:name="Light List Accent 5" w:semiHidden="0" w:uiPriority="61" w:unhideWhenUsed="0"/>
+    <w:lsdException w:name="Light Grid Accent 5" w:semiHidden="0" w:uiPriority="62" w:unhideWhenUsed="0"/>
+    <w:lsdException w:name="Medium Shading 1 Accent 5" w:semiHidden="0" w:uiPriority="63" w:unhideWhenUsed="0"/>
+    <w:lsdException w:name="Medium Shading 2 Accent 5" w:semiHidden="0" w:uiPriority="64" w:unhideWhenUsed="0"/>
+    <w:lsdException w:name="Medium List 1 Accent 5" w:semiHidden="0" w:uiPriority="65" w:unhideWhenUsed="0"/>
+    <w:lsdException w:name="Medium List 2 Accent 5" w:semiHidden="0" w:uiPriority="66" w:unhideWhenUsed="0"/>
+    <w:lsdException w:name="Medium Grid 1 Accent 5" w:semiHidden="0" w:uiPriority="67" w:unhideWhenUsed="0"/>
+    <w:lsdException w:name="Medium Grid 2 Accent 5" w:semiHidden="0" w:uiPriority="68" w:unhideWhenUsed="0"/>
+    <w:lsdException w:name="Medium Grid 3 Accent 5" w:semiHidden="0" w:uiPriority="69" w:unhideWhenUsed="0"/>
+    <w:lsdException w:name="Dark List Accent 5" w:semiHidden="0" w:uiPriority="70" w:unhideWhenUsed="0"/>
+    <w:lsdException w:name="Colorful Shading Accent 5" w:semiHidden="0" w:uiPriority="71" w:unhideWhenUsed="0"/>
+    <w:lsdException w:name="Colorful List Accent 5" w:semiHidden="0" w:uiPriority="72" w:unhideWhenUsed="0"/>
+    <w:lsdException w:name="Colorful Grid Accent 5" w:semiHidden="0" w:uiPriority="73" w:unhideWhenUsed="0"/>
+    <w:lsdException w:name="Light Shading Accent 6" w:semiHidden="0" w:uiPriority="60" w:unhideWhenUsed="0"/>
+    <w:lsdException w:name="Light List Accent 6" w:semiHidden="0" w:uiPriority="61" w:unhideWhenUsed="0"/>
+    <w:lsdException w:name="Light Grid Accent 6" w:semiHidden="0" w:uiPriority="62" w:unhideWhenUsed="0"/>
+    <w:lsdException w:name="Medium Shading 1 Accent 6" w:semiHidden="0" w:uiPriority="63" w:unhideWhenUsed="0"/>
+    <w:lsdException w:name="Medium Shading 2 Accent 6" w:semiHidden="0" w:uiPriority="64" w:unhideWhenUsed="0"/>
+    <w:lsdException w:name="Medium List 1 Accent 6" w:semiHidden="0" w:uiPriority="65" w:unhideWhenUsed="0"/>
+    <w:lsdException w:name="Medium List 2 Accent 6" w:semiHidden="0" w:uiPriority="66" w:unhideWhenUsed="0"/>
+    <w:lsdException w:name="Medium Grid 1 Accent 6" w:semiHidden="0" w:uiPriority="67" w:unhideWhenUsed="0"/>
+    <w:lsdException w:name="Medium Grid 2 Accent 6" w:semiHidden="0" w:uiPriority="68" w:unhideWhenUsed="0"/>
+    <w:lsdException w:name="Medium Grid 3 Accent 6" w:semiHidden="0" w:uiPriority="69" w:unhideWhenUsed="0"/>
+    <w:lsdException w:name="Dark List Accent 6" w:semiHidden="0" w:uiPriority="70" w:unhideWhenUsed="0"/>
+    <w:lsdException w:name="Colorful Shading Accent 6" w:semiHidden="0" w:uiPriority="71" w:unhideWhenUsed="0"/>
+    <w:lsdException w:name="Colorful List Accent 6" w:semiHidden="0" w:uiPriority="72" w:unhideWhenUsed="0"/>
+    <w:lsdException w:name="Colorful Grid Accent 6" w:semiHidden="0" w:uiPriority="73" w:unhideWhenUsed="0"/>
+    <w:lsdException w:name="Subtle Emphasis" w:semiHidden="0" w:uiPriority="19" w:unhideWhenUsed="0" w:qFormat="1"/>
+    <w:lsdException w:name="Intense Emphasis" w:semiHidden="0" w:uiPriority="21" w:unhideWhenUsed="0" w:qFormat="1"/>
+    <w:lsdException w:name="Subtle Reference" w:semiHidden="0" w:uiPriority="31" w:unhideWhenUsed="0" w:qFormat="1"/>
+    <w:lsdException w:name="Intense Reference" w:semiHidden="0" w:uiPriority="32" w:unhideWhenUsed="0" w:qFormat="1"/>
+    <w:lsdException w:name="Book Title" w:semiHidden="0" w:uiPriority="33" w:unhideWhenUsed="0" w:qFormat="1"/>
+    <w:lsdException w:name="Bibliography" w:uiPriority="37"/>
+    <w:lsdException w:name="TOC Heading" w:uiPriority="39" w:qFormat="1"/>
   </w:latentStyles>
   <w:style w:type="paragraph" w:default="1" w:styleId="Normale">
     <w:name w:val="Normal"/>
@@ -5613,6 +5310,7 @@
     <w:uiPriority w:val="99"/>
     <w:semiHidden/>
     <w:unhideWhenUsed/>
+    <w:qFormat/>
     <w:tblPr>
       <w:tblInd w:w="0" w:type="dxa"/>
       <w:tblCellMar>
@@ -5654,6 +5352,7 @@
       <w:spacing w:after="0" w:line="240" w:lineRule="auto"/>
     </w:pPr>
     <w:tblPr>
+      <w:tblInd w:w="0" w:type="dxa"/>
       <w:tblBorders>
         <w:top w:val="single" w:sz="4" w:space="0" w:color="auto"/>
         <w:left w:val="single" w:sz="4" w:space="0" w:color="auto"/>
@@ -5662,6 +5361,12 @@
         <w:insideH w:val="single" w:sz="4" w:space="0" w:color="auto"/>
         <w:insideV w:val="single" w:sz="4" w:space="0" w:color="auto"/>
       </w:tblBorders>
+      <w:tblCellMar>
+        <w:top w:w="0" w:type="dxa"/>
+        <w:left w:w="108" w:type="dxa"/>
+        <w:bottom w:w="0" w:type="dxa"/>
+        <w:right w:w="108" w:type="dxa"/>
+      </w:tblCellMar>
     </w:tblPr>
   </w:style>
   <w:style w:type="table" w:styleId="Elencochiaro-Colore5">
@@ -5675,10 +5380,17 @@
     <w:tblPr>
       <w:tblStyleRowBandSize w:val="1"/>
       <w:tblStyleColBandSize w:val="1"/>
+      <w:tblInd w:w="0" w:type="dxa"/>
       <w:tblBorders>
         <w:insideH w:val="single" w:sz="4" w:space="0" w:color="auto"/>
         <w:insideV w:val="single" w:sz="4" w:space="0" w:color="auto"/>
       </w:tblBorders>
+      <w:tblCellMar>
+        <w:top w:w="0" w:type="dxa"/>
+        <w:left w:w="108" w:type="dxa"/>
+        <w:bottom w:w="0" w:type="dxa"/>
+        <w:right w:w="108" w:type="dxa"/>
+      </w:tblCellMar>
     </w:tblPr>
     <w:tblStylePr w:type="firstRow">
       <w:pPr>
@@ -5758,6 +5470,7 @@
     <w:tblPr>
       <w:tblStyleRowBandSize w:val="1"/>
       <w:tblStyleColBandSize w:val="1"/>
+      <w:tblInd w:w="0" w:type="dxa"/>
       <w:tblBorders>
         <w:top w:val="single" w:sz="8" w:space="0" w:color="000000" w:themeColor="text1"/>
         <w:left w:val="single" w:sz="8" w:space="0" w:color="000000" w:themeColor="text1"/>
@@ -5766,6 +5479,12 @@
         <w:insideH w:val="single" w:sz="8" w:space="0" w:color="000000" w:themeColor="text1"/>
         <w:insideV w:val="single" w:sz="8" w:space="0" w:color="000000" w:themeColor="text1"/>
       </w:tblBorders>
+      <w:tblCellMar>
+        <w:top w:w="0" w:type="dxa"/>
+        <w:left w:w="108" w:type="dxa"/>
+        <w:bottom w:w="0" w:type="dxa"/>
+        <w:right w:w="108" w:type="dxa"/>
+      </w:tblCellMar>
     </w:tblPr>
     <w:tblStylePr w:type="firstRow">
       <w:pPr>
@@ -5881,6 +5600,7 @@
     <w:tblPr>
       <w:tblStyleRowBandSize w:val="1"/>
       <w:tblStyleColBandSize w:val="1"/>
+      <w:tblInd w:w="0" w:type="dxa"/>
       <w:tblBorders>
         <w:top w:val="single" w:sz="8" w:space="0" w:color="4F81BD" w:themeColor="accent1"/>
         <w:left w:val="single" w:sz="8" w:space="0" w:color="4F81BD" w:themeColor="accent1"/>
@@ -5889,6 +5609,12 @@
         <w:insideH w:val="single" w:sz="8" w:space="0" w:color="4F81BD" w:themeColor="accent1"/>
         <w:insideV w:val="single" w:sz="8" w:space="0" w:color="4F81BD" w:themeColor="accent1"/>
       </w:tblBorders>
+      <w:tblCellMar>
+        <w:top w:w="0" w:type="dxa"/>
+        <w:left w:w="108" w:type="dxa"/>
+        <w:bottom w:w="0" w:type="dxa"/>
+        <w:right w:w="108" w:type="dxa"/>
+      </w:tblCellMar>
     </w:tblPr>
     <w:tblStylePr w:type="firstRow">
       <w:pPr>
@@ -6004,6 +5730,7 @@
     <w:tblPr>
       <w:tblStyleRowBandSize w:val="1"/>
       <w:tblStyleColBandSize w:val="1"/>
+      <w:tblInd w:w="0" w:type="dxa"/>
       <w:tblBorders>
         <w:top w:val="single" w:sz="8" w:space="0" w:color="4BACC6" w:themeColor="accent5"/>
         <w:left w:val="single" w:sz="8" w:space="0" w:color="4BACC6" w:themeColor="accent5"/>
@@ -6012,6 +5739,12 @@
         <w:insideH w:val="single" w:sz="8" w:space="0" w:color="4BACC6" w:themeColor="accent5"/>
         <w:insideV w:val="single" w:sz="8" w:space="0" w:color="4BACC6" w:themeColor="accent5"/>
       </w:tblBorders>
+      <w:tblCellMar>
+        <w:top w:w="0" w:type="dxa"/>
+        <w:left w:w="108" w:type="dxa"/>
+        <w:bottom w:w="0" w:type="dxa"/>
+        <w:right w:w="108" w:type="dxa"/>
+      </w:tblCellMar>
     </w:tblPr>
     <w:tblStylePr w:type="firstRow">
       <w:pPr>
@@ -6130,9 +5863,16 @@
     <w:tblPr>
       <w:tblStyleRowBandSize w:val="1"/>
       <w:tblStyleColBandSize w:val="1"/>
+      <w:tblInd w:w="0" w:type="dxa"/>
       <w:tblBorders>
         <w:insideV w:val="single" w:sz="4" w:space="0" w:color="auto"/>
       </w:tblBorders>
+      <w:tblCellMar>
+        <w:top w:w="0" w:type="dxa"/>
+        <w:left w:w="108" w:type="dxa"/>
+        <w:bottom w:w="0" w:type="dxa"/>
+        <w:right w:w="108" w:type="dxa"/>
+      </w:tblCellMar>
     </w:tblPr>
     <w:tblStylePr w:type="firstRow">
       <w:pPr>
@@ -6502,7 +6242,7 @@
 </file>
 
 <file path=customXml/itemProps1.xml><?xml version="1.0" encoding="utf-8"?>
-<ds:datastoreItem xmlns:ds="http://schemas.openxmlformats.org/officeDocument/2006/customXml" ds:itemID="{2BEB10AB-40AB-4BA3-BF42-7CF46A406ABF}">
+<ds:datastoreItem xmlns:ds="http://schemas.openxmlformats.org/officeDocument/2006/customXml" ds:itemID="{1E1C9598-C1A1-4C5B-A221-5F8EA085D974}">
   <ds:schemaRefs>
     <ds:schemaRef ds:uri="http://schemas.openxmlformats.org/officeDocument/2006/bibliography"/>
   </ds:schemaRefs>
